--- a/report.docx
+++ b/report.docx
@@ -620,15 +620,7 @@
                 <w:sz w:val="28"/>
                 <w:szCs w:val="28"/>
               </w:rPr>
-              <m:t>+</m:t>
-            </m:r>
-            <m:r>
-              <w:rPr>
-                <w:rFonts w:ascii="Cambria Math" w:hAnsi="Cambria Math" w:cs="Times New Roman"/>
-                <w:sz w:val="28"/>
-                <w:szCs w:val="28"/>
-              </w:rPr>
-              <m:t>1</m:t>
+              <m:t>+1</m:t>
             </m:r>
           </m:sub>
         </m:sSub>
@@ -1628,7 +1620,6 @@
           <w:rFonts w:ascii="Times New Roman" w:hAnsi="Times New Roman" w:cs="Times New Roman"/>
           <w:sz w:val="28"/>
           <w:szCs w:val="28"/>
-          <w:lang w:val="en-US"/>
         </w:rPr>
         <w:t xml:space="preserve">, </w:t>
       </w:r>
@@ -1882,15 +1873,7 @@
                 <w:sz w:val="28"/>
                 <w:szCs w:val="28"/>
               </w:rPr>
-              <m:t>0</m:t>
-            </m:r>
-            <m:r>
-              <w:rPr>
-                <w:rFonts w:ascii="Cambria Math" w:hAnsi="Cambria Math" w:cs="Times New Roman"/>
-                <w:sz w:val="28"/>
-                <w:szCs w:val="28"/>
-              </w:rPr>
-              <m:t>.. N-1</m:t>
+              <m:t>0.. N-1</m:t>
             </m:r>
           </m:e>
         </m:bar>
@@ -1954,23 +1937,7 @@
                   <w:sz w:val="28"/>
                   <w:szCs w:val="28"/>
                 </w:rPr>
-                <m:t>i</m:t>
-              </m:r>
-              <m:r>
-                <w:rPr>
-                  <w:rFonts w:ascii="Cambria Math" w:hAnsi="Cambria Math" w:cs="Times New Roman"/>
-                  <w:sz w:val="28"/>
-                  <w:szCs w:val="28"/>
-                </w:rPr>
-                <m:t>-</m:t>
-              </m:r>
-              <m:r>
-                <w:rPr>
-                  <w:rFonts w:ascii="Cambria Math" w:hAnsi="Cambria Math" w:cs="Times New Roman"/>
-                  <w:sz w:val="28"/>
-                  <w:szCs w:val="28"/>
-                </w:rPr>
-                <m:t>1</m:t>
+                <m:t>i-1</m:t>
               </m:r>
             </m:sub>
           </m:sSub>
@@ -2082,15 +2049,7 @@
                           <w:sz w:val="28"/>
                           <w:szCs w:val="28"/>
                         </w:rPr>
-                        <m:t>i</m:t>
-                      </m:r>
-                      <m:r>
-                        <w:rPr>
-                          <w:rFonts w:ascii="Cambria Math" w:hAnsi="Cambria Math" w:cs="Times New Roman"/>
-                          <w:sz w:val="28"/>
-                          <w:szCs w:val="28"/>
-                        </w:rPr>
-                        <m:t>-1</m:t>
+                        <m:t>i-1</m:t>
                       </m:r>
                     </m:sub>
                   </m:sSub>
@@ -2168,15 +2127,7 @@
                   <w:sz w:val="28"/>
                   <w:szCs w:val="28"/>
                 </w:rPr>
-                <m:t>i</m:t>
-              </m:r>
-              <m:r>
-                <w:rPr>
-                  <w:rFonts w:ascii="Cambria Math" w:hAnsi="Cambria Math" w:cs="Times New Roman"/>
-                  <w:sz w:val="28"/>
-                  <w:szCs w:val="28"/>
-                </w:rPr>
-                <m:t>-1</m:t>
+                <m:t>i-1</m:t>
               </m:r>
             </m:sub>
           </m:sSub>
@@ -2186,15 +2137,7 @@
               <w:sz w:val="28"/>
               <w:szCs w:val="28"/>
             </w:rPr>
-            <m:t>=0,</m:t>
-          </m:r>
-          <m:r>
-            <w:rPr>
-              <w:rFonts w:ascii="Cambria Math" w:hAnsi="Cambria Math" w:cs="Times New Roman"/>
-              <w:sz w:val="28"/>
-              <w:szCs w:val="28"/>
-            </w:rPr>
-            <m:t xml:space="preserve"> i= </m:t>
+            <m:t xml:space="preserve">=0, i= </m:t>
           </m:r>
           <m:bar>
             <m:barPr>
@@ -2215,15 +2158,7 @@
                   <w:sz w:val="28"/>
                   <w:szCs w:val="28"/>
                 </w:rPr>
-                <m:t>N</m:t>
-              </m:r>
-              <m:r>
-                <w:rPr>
-                  <w:rFonts w:ascii="Cambria Math" w:hAnsi="Cambria Math" w:cs="Times New Roman"/>
-                  <w:sz w:val="28"/>
-                  <w:szCs w:val="28"/>
-                </w:rPr>
-                <m:t>.. 1</m:t>
+                <m:t>N.. 1</m:t>
               </m:r>
             </m:e>
           </m:bar>
@@ -2555,15 +2490,7 @@
                             <w:sz w:val="28"/>
                             <w:szCs w:val="28"/>
                           </w:rPr>
-                          <m:t xml:space="preserve">x - </m:t>
-                        </m:r>
-                        <m:r>
-                          <w:rPr>
-                            <w:rFonts w:ascii="Cambria Math" w:hAnsi="Cambria Math" w:cs="Times New Roman"/>
-                            <w:sz w:val="28"/>
-                            <w:szCs w:val="28"/>
-                          </w:rPr>
-                          <m:t>x</m:t>
+                          <m:t>x - x</m:t>
                         </m:r>
                       </m:e>
                       <m:sub>
@@ -3019,15 +2946,7 @@
                         <w:sz w:val="28"/>
                         <w:szCs w:val="28"/>
                       </w:rPr>
-                      <m:t xml:space="preserve">x - </m:t>
-                    </m:r>
-                    <m:r>
-                      <w:rPr>
-                        <w:rFonts w:ascii="Cambria Math" w:hAnsi="Cambria Math" w:cs="Times New Roman"/>
-                        <w:sz w:val="28"/>
-                        <w:szCs w:val="28"/>
-                      </w:rPr>
-                      <m:t>x</m:t>
+                      <m:t>x - x</m:t>
                     </m:r>
                   </m:e>
                   <m:sub>
@@ -3037,15 +2956,7 @@
                         <w:sz w:val="28"/>
                         <w:szCs w:val="28"/>
                       </w:rPr>
-                      <m:t>i</m:t>
-                    </m:r>
-                    <m:r>
-                      <w:rPr>
-                        <w:rFonts w:ascii="Cambria Math" w:hAnsi="Cambria Math" w:cs="Times New Roman"/>
-                        <w:sz w:val="28"/>
-                        <w:szCs w:val="28"/>
-                      </w:rPr>
-                      <m:t>-1</m:t>
+                      <m:t>i-1</m:t>
                     </m:r>
                   </m:sub>
                 </m:sSub>
@@ -3069,23 +2980,7 @@
             <w:sz w:val="28"/>
             <w:szCs w:val="28"/>
           </w:rPr>
-          <m:t>,</m:t>
-        </m:r>
-        <m:r>
-          <w:rPr>
-            <w:rFonts w:ascii="Cambria Math" w:hAnsi="Cambria Math" w:cs="Times New Roman"/>
-            <w:sz w:val="28"/>
-            <w:szCs w:val="28"/>
-          </w:rPr>
-          <m:t xml:space="preserve"> </m:t>
-        </m:r>
-        <m:r>
-          <w:rPr>
-            <w:rFonts w:ascii="Cambria Math" w:hAnsi="Cambria Math" w:cs="Times New Roman"/>
-            <w:sz w:val="28"/>
-            <w:szCs w:val="28"/>
-          </w:rPr>
-          <m:t xml:space="preserve"> i= </m:t>
+          <m:t xml:space="preserve">,  i= </m:t>
         </m:r>
         <m:bar>
           <m:barPr>
@@ -3286,23 +3181,7 @@
                 <w:sz w:val="28"/>
                 <w:szCs w:val="28"/>
               </w:rPr>
-              <m:t>0</m:t>
-            </m:r>
-            <m:r>
-              <w:rPr>
-                <w:rFonts w:ascii="Cambria Math" w:hAnsi="Cambria Math" w:cs="Times New Roman"/>
-                <w:sz w:val="28"/>
-                <w:szCs w:val="28"/>
-              </w:rPr>
-              <m:t xml:space="preserve">.. </m:t>
-            </m:r>
-            <m:r>
-              <w:rPr>
-                <w:rFonts w:ascii="Cambria Math" w:hAnsi="Cambria Math" w:cs="Times New Roman"/>
-                <w:sz w:val="28"/>
-                <w:szCs w:val="28"/>
-              </w:rPr>
-              <m:t>100</m:t>
+              <m:t>0.. 100</m:t>
             </m:r>
           </m:e>
         </m:bar>
@@ -3352,19 +3231,17 @@
           <w:sz w:val="28"/>
           <w:szCs w:val="28"/>
         </w:rPr>
-        <w:t>: 0.520795</w:t>
-      </w:r>
-    </w:p>
-    <w:p>
-      <w:pPr>
-        <w:spacing w:line="259" w:lineRule="auto"/>
+        <w:t xml:space="preserve">: </w:t>
+      </w:r>
+      <w:r>
         <w:rPr>
           <w:rFonts w:ascii="Times New Roman" w:hAnsi="Times New Roman" w:cs="Times New Roman"/>
           <w:b/>
           <w:sz w:val="28"/>
           <w:szCs w:val="28"/>
         </w:rPr>
-      </w:pPr>
+        <w:t>0.0402153</w:t>
+      </w:r>
     </w:p>
     <w:p>
       <w:pPr>
@@ -3376,13 +3253,24 @@
           <w:szCs w:val="28"/>
         </w:rPr>
       </w:pPr>
-      <w:r>
+    </w:p>
+    <w:p>
+      <w:pPr>
+        <w:spacing w:line="259" w:lineRule="auto"/>
         <w:rPr>
           <w:rFonts w:ascii="Times New Roman" w:hAnsi="Times New Roman" w:cs="Times New Roman"/>
           <w:b/>
           <w:sz w:val="28"/>
           <w:szCs w:val="28"/>
         </w:rPr>
+      </w:pPr>
+      <w:r>
+        <w:rPr>
+          <w:rFonts w:ascii="Times New Roman" w:hAnsi="Times New Roman" w:cs="Times New Roman"/>
+          <w:b/>
+          <w:sz w:val="28"/>
+          <w:szCs w:val="28"/>
+        </w:rPr>
         <w:t>Графики</w:t>
       </w:r>
     </w:p>
@@ -3420,10 +3308,10 @@
         </w:rPr>
         <w:lastRenderedPageBreak/>
         <w:drawing>
-          <wp:inline distT="0" distB="0" distL="0" distR="0" wp14:anchorId="4C1A650E" wp14:editId="58293AF4">
-            <wp:extent cx="6120130" cy="5304155"/>
+          <wp:inline distT="0" distB="0" distL="0" distR="0" wp14:anchorId="6BBAFBED" wp14:editId="6305E06E">
+            <wp:extent cx="6120130" cy="5227320"/>
             <wp:effectExtent l="0" t="0" r="0" b="0"/>
-            <wp:docPr id="6" name="Рисунок 6"/>
+            <wp:docPr id="5" name="Рисунок 5"/>
             <wp:cNvGraphicFramePr>
               <a:graphicFrameLocks xmlns:a="http://schemas.openxmlformats.org/drawingml/2006/main" noChangeAspect="1"/>
             </wp:cNvGraphicFramePr>
@@ -3443,7 +3331,7 @@
                   <pic:spPr>
                     <a:xfrm>
                       <a:off x="0" y="0"/>
-                      <a:ext cx="6120130" cy="5304155"/>
+                      <a:ext cx="6120130" cy="5227320"/>
                     </a:xfrm>
                     <a:prstGeom prst="rect">
                       <a:avLst/>
@@ -3501,9 +3389,9 @@
         </w:rPr>
         <w:lastRenderedPageBreak/>
         <w:drawing>
-          <wp:inline distT="0" distB="0" distL="0" distR="0" wp14:anchorId="74A1BA99" wp14:editId="14EBC542">
-            <wp:extent cx="6120130" cy="5248910"/>
-            <wp:effectExtent l="0" t="0" r="0" b="8890"/>
+          <wp:inline distT="0" distB="0" distL="0" distR="0" wp14:anchorId="6CD405F3" wp14:editId="70D29DD9">
+            <wp:extent cx="6120130" cy="5240655"/>
+            <wp:effectExtent l="0" t="0" r="0" b="0"/>
             <wp:docPr id="2" name="Рисунок 2"/>
             <wp:cNvGraphicFramePr>
               <a:graphicFrameLocks xmlns:a="http://schemas.openxmlformats.org/drawingml/2006/main" noChangeAspect="1"/>
@@ -3524,7 +3412,7 @@
                   <pic:spPr>
                     <a:xfrm>
                       <a:off x="0" y="0"/>
-                      <a:ext cx="6120130" cy="5248910"/>
+                      <a:ext cx="6120130" cy="5240655"/>
                     </a:xfrm>
                     <a:prstGeom prst="rect">
                       <a:avLst/>
@@ -3561,6 +3449,7 @@
           <w:b/>
           <w:sz w:val="28"/>
           <w:szCs w:val="28"/>
+          <w:lang w:val="en-US"/>
         </w:rPr>
       </w:pPr>
       <w:r>
@@ -3570,7 +3459,26 @@
           <w:sz w:val="28"/>
           <w:szCs w:val="28"/>
         </w:rPr>
-        <w:t>Листинг программы</w:t>
+        <w:t>Листинг</w:t>
+      </w:r>
+      <w:r>
+        <w:rPr>
+          <w:rFonts w:ascii="Times New Roman" w:hAnsi="Times New Roman" w:cs="Times New Roman"/>
+          <w:b/>
+          <w:sz w:val="28"/>
+          <w:szCs w:val="28"/>
+          <w:lang w:val="en-US"/>
+        </w:rPr>
+        <w:t xml:space="preserve"> </w:t>
+      </w:r>
+      <w:r>
+        <w:rPr>
+          <w:rFonts w:ascii="Times New Roman" w:hAnsi="Times New Roman" w:cs="Times New Roman"/>
+          <w:b/>
+          <w:sz w:val="28"/>
+          <w:szCs w:val="28"/>
+        </w:rPr>
+        <w:t>программы</w:t>
       </w:r>
     </w:p>
     <w:p>
@@ -3584,6 +3492,7 @@
           <w:color w:val="000000"/>
           <w:sz w:val="19"/>
           <w:szCs w:val="19"/>
+          <w:lang w:val="en-US"/>
         </w:rPr>
       </w:pPr>
       <w:r>
@@ -3592,26 +3501,17 @@
           <w:color w:val="808080"/>
           <w:sz w:val="19"/>
           <w:szCs w:val="19"/>
-        </w:rPr>
-        <w:t>#</w:t>
-      </w:r>
-      <w:proofErr w:type="spellStart"/>
-      <w:r>
-        <w:rPr>
-          <w:rFonts w:ascii="Cascadia Mono" w:eastAsiaTheme="minorHAnsi" w:hAnsi="Cascadia Mono" w:cs="Cascadia Mono"/>
-          <w:color w:val="808080"/>
-          <w:sz w:val="19"/>
-          <w:szCs w:val="19"/>
-        </w:rPr>
-        <w:t>include</w:t>
-      </w:r>
-      <w:proofErr w:type="spellEnd"/>
-      <w:r>
-        <w:rPr>
-          <w:rFonts w:ascii="Cascadia Mono" w:eastAsiaTheme="minorHAnsi" w:hAnsi="Cascadia Mono" w:cs="Cascadia Mono"/>
-          <w:color w:val="000000"/>
-          <w:sz w:val="19"/>
-          <w:szCs w:val="19"/>
+          <w:lang w:val="en-US"/>
+        </w:rPr>
+        <w:t>#include</w:t>
+      </w:r>
+      <w:r>
+        <w:rPr>
+          <w:rFonts w:ascii="Cascadia Mono" w:eastAsiaTheme="minorHAnsi" w:hAnsi="Cascadia Mono" w:cs="Cascadia Mono"/>
+          <w:color w:val="000000"/>
+          <w:sz w:val="19"/>
+          <w:szCs w:val="19"/>
+          <w:lang w:val="en-US"/>
         </w:rPr>
         <w:t xml:space="preserve"> </w:t>
       </w:r>
@@ -3621,28 +3521,9 @@
           <w:color w:val="A31515"/>
           <w:sz w:val="19"/>
           <w:szCs w:val="19"/>
-        </w:rPr>
-        <w:t>&lt;</w:t>
-      </w:r>
-      <w:proofErr w:type="spellStart"/>
-      <w:r>
-        <w:rPr>
-          <w:rFonts w:ascii="Cascadia Mono" w:eastAsiaTheme="minorHAnsi" w:hAnsi="Cascadia Mono" w:cs="Cascadia Mono"/>
-          <w:color w:val="A31515"/>
-          <w:sz w:val="19"/>
-          <w:szCs w:val="19"/>
-        </w:rPr>
-        <w:t>iostream</w:t>
-      </w:r>
-      <w:proofErr w:type="spellEnd"/>
-      <w:r>
-        <w:rPr>
-          <w:rFonts w:ascii="Cascadia Mono" w:eastAsiaTheme="minorHAnsi" w:hAnsi="Cascadia Mono" w:cs="Cascadia Mono"/>
-          <w:color w:val="A31515"/>
-          <w:sz w:val="19"/>
-          <w:szCs w:val="19"/>
-        </w:rPr>
-        <w:t>&gt;</w:t>
+          <w:lang w:val="en-US"/>
+        </w:rPr>
+        <w:t>&lt;iostream&gt;</w:t>
       </w:r>
     </w:p>
     <w:p>
@@ -3656,6 +3537,7 @@
           <w:color w:val="000000"/>
           <w:sz w:val="19"/>
           <w:szCs w:val="19"/>
+          <w:lang w:val="en-US"/>
         </w:rPr>
       </w:pPr>
       <w:r>
@@ -3664,26 +3546,17 @@
           <w:color w:val="808080"/>
           <w:sz w:val="19"/>
           <w:szCs w:val="19"/>
-        </w:rPr>
-        <w:t>#</w:t>
-      </w:r>
-      <w:proofErr w:type="spellStart"/>
-      <w:r>
-        <w:rPr>
-          <w:rFonts w:ascii="Cascadia Mono" w:eastAsiaTheme="minorHAnsi" w:hAnsi="Cascadia Mono" w:cs="Cascadia Mono"/>
-          <w:color w:val="808080"/>
-          <w:sz w:val="19"/>
-          <w:szCs w:val="19"/>
-        </w:rPr>
-        <w:t>include</w:t>
-      </w:r>
-      <w:proofErr w:type="spellEnd"/>
-      <w:r>
-        <w:rPr>
-          <w:rFonts w:ascii="Cascadia Mono" w:eastAsiaTheme="minorHAnsi" w:hAnsi="Cascadia Mono" w:cs="Cascadia Mono"/>
-          <w:color w:val="000000"/>
-          <w:sz w:val="19"/>
-          <w:szCs w:val="19"/>
+          <w:lang w:val="en-US"/>
+        </w:rPr>
+        <w:t>#include</w:t>
+      </w:r>
+      <w:r>
+        <w:rPr>
+          <w:rFonts w:ascii="Cascadia Mono" w:eastAsiaTheme="minorHAnsi" w:hAnsi="Cascadia Mono" w:cs="Cascadia Mono"/>
+          <w:color w:val="000000"/>
+          <w:sz w:val="19"/>
+          <w:szCs w:val="19"/>
+          <w:lang w:val="en-US"/>
         </w:rPr>
         <w:t xml:space="preserve"> </w:t>
       </w:r>
@@ -3693,28 +3566,9 @@
           <w:color w:val="A31515"/>
           <w:sz w:val="19"/>
           <w:szCs w:val="19"/>
-        </w:rPr>
-        <w:t>&lt;</w:t>
-      </w:r>
-      <w:proofErr w:type="spellStart"/>
-      <w:r>
-        <w:rPr>
-          <w:rFonts w:ascii="Cascadia Mono" w:eastAsiaTheme="minorHAnsi" w:hAnsi="Cascadia Mono" w:cs="Cascadia Mono"/>
-          <w:color w:val="A31515"/>
-          <w:sz w:val="19"/>
-          <w:szCs w:val="19"/>
-        </w:rPr>
-        <w:t>cmath</w:t>
-      </w:r>
-      <w:proofErr w:type="spellEnd"/>
-      <w:r>
-        <w:rPr>
-          <w:rFonts w:ascii="Cascadia Mono" w:eastAsiaTheme="minorHAnsi" w:hAnsi="Cascadia Mono" w:cs="Cascadia Mono"/>
-          <w:color w:val="A31515"/>
-          <w:sz w:val="19"/>
-          <w:szCs w:val="19"/>
-        </w:rPr>
-        <w:t>&gt;</w:t>
+          <w:lang w:val="en-US"/>
+        </w:rPr>
+        <w:t>&lt;cmath&gt;</w:t>
       </w:r>
     </w:p>
     <w:p>
@@ -3903,45 +3757,46 @@
           <w:color w:val="000000"/>
           <w:sz w:val="19"/>
           <w:szCs w:val="19"/>
-        </w:rPr>
-      </w:pPr>
-      <w:proofErr w:type="spellStart"/>
+          <w:lang w:val="en-US"/>
+        </w:rPr>
+      </w:pPr>
       <w:r>
         <w:rPr>
           <w:rFonts w:ascii="Cascadia Mono" w:eastAsiaTheme="minorHAnsi" w:hAnsi="Cascadia Mono" w:cs="Cascadia Mono"/>
           <w:color w:val="0000FF"/>
           <w:sz w:val="19"/>
           <w:szCs w:val="19"/>
+          <w:lang w:val="en-US"/>
         </w:rPr>
         <w:t>const</w:t>
       </w:r>
-      <w:proofErr w:type="spellEnd"/>
-      <w:r>
-        <w:rPr>
-          <w:rFonts w:ascii="Cascadia Mono" w:eastAsiaTheme="minorHAnsi" w:hAnsi="Cascadia Mono" w:cs="Cascadia Mono"/>
-          <w:color w:val="000000"/>
-          <w:sz w:val="19"/>
-          <w:szCs w:val="19"/>
+      <w:r>
+        <w:rPr>
+          <w:rFonts w:ascii="Cascadia Mono" w:eastAsiaTheme="minorHAnsi" w:hAnsi="Cascadia Mono" w:cs="Cascadia Mono"/>
+          <w:color w:val="000000"/>
+          <w:sz w:val="19"/>
+          <w:szCs w:val="19"/>
+          <w:lang w:val="en-US"/>
         </w:rPr>
         <w:t xml:space="preserve"> </w:t>
       </w:r>
-      <w:proofErr w:type="spellStart"/>
       <w:r>
         <w:rPr>
           <w:rFonts w:ascii="Cascadia Mono" w:eastAsiaTheme="minorHAnsi" w:hAnsi="Cascadia Mono" w:cs="Cascadia Mono"/>
           <w:color w:val="0000FF"/>
           <w:sz w:val="19"/>
           <w:szCs w:val="19"/>
+          <w:lang w:val="en-US"/>
         </w:rPr>
         <w:t>double</w:t>
       </w:r>
-      <w:proofErr w:type="spellEnd"/>
-      <w:r>
-        <w:rPr>
-          <w:rFonts w:ascii="Cascadia Mono" w:eastAsiaTheme="minorHAnsi" w:hAnsi="Cascadia Mono" w:cs="Cascadia Mono"/>
-          <w:color w:val="000000"/>
-          <w:sz w:val="19"/>
-          <w:szCs w:val="19"/>
+      <w:r>
+        <w:rPr>
+          <w:rFonts w:ascii="Cascadia Mono" w:eastAsiaTheme="minorHAnsi" w:hAnsi="Cascadia Mono" w:cs="Cascadia Mono"/>
+          <w:color w:val="000000"/>
+          <w:sz w:val="19"/>
+          <w:szCs w:val="19"/>
+          <w:lang w:val="en-US"/>
         </w:rPr>
         <w:t xml:space="preserve"> N = 15;</w:t>
       </w:r>
@@ -4140,6 +3995,7 @@
           <w:lang w:val="en-US"/>
         </w:rPr>
       </w:pPr>
+      <w:proofErr w:type="gramStart"/>
       <w:r>
         <w:rPr>
           <w:rFonts w:ascii="Cascadia Mono" w:eastAsiaTheme="minorHAnsi" w:hAnsi="Cascadia Mono" w:cs="Cascadia Mono"/>
@@ -4150,6 +4006,7 @@
         </w:rPr>
         <w:t>double</w:t>
       </w:r>
+      <w:proofErr w:type="gramEnd"/>
       <w:r>
         <w:rPr>
           <w:rFonts w:ascii="Cascadia Mono" w:eastAsiaTheme="minorHAnsi" w:hAnsi="Cascadia Mono" w:cs="Cascadia Mono"/>
@@ -4250,6 +4107,7 @@
         </w:rPr>
         <w:t xml:space="preserve">    </w:t>
       </w:r>
+      <w:proofErr w:type="gramStart"/>
       <w:r>
         <w:rPr>
           <w:rFonts w:ascii="Cascadia Mono" w:eastAsiaTheme="minorHAnsi" w:hAnsi="Cascadia Mono" w:cs="Cascadia Mono"/>
@@ -4260,6 +4118,7 @@
         </w:rPr>
         <w:t>return</w:t>
       </w:r>
+      <w:proofErr w:type="gramEnd"/>
       <w:r>
         <w:rPr>
           <w:rFonts w:ascii="Cascadia Mono" w:eastAsiaTheme="minorHAnsi" w:hAnsi="Cascadia Mono" w:cs="Cascadia Mono"/>
@@ -4773,12 +4632,22 @@
       <w:r>
         <w:rPr>
           <w:rFonts w:ascii="Cascadia Mono" w:eastAsiaTheme="minorHAnsi" w:hAnsi="Cascadia Mono" w:cs="Cascadia Mono"/>
-          <w:color w:val="000000"/>
-          <w:sz w:val="19"/>
-          <w:szCs w:val="19"/>
-          <w:lang w:val="en-US"/>
-        </w:rPr>
-        <w:t>vector&lt;</w:t>
+          <w:color w:val="2B91AF"/>
+          <w:sz w:val="19"/>
+          <w:szCs w:val="19"/>
+          <w:lang w:val="en-US"/>
+        </w:rPr>
+        <w:t>vector</w:t>
+      </w:r>
+      <w:r>
+        <w:rPr>
+          <w:rFonts w:ascii="Cascadia Mono" w:eastAsiaTheme="minorHAnsi" w:hAnsi="Cascadia Mono" w:cs="Cascadia Mono"/>
+          <w:color w:val="000000"/>
+          <w:sz w:val="19"/>
+          <w:szCs w:val="19"/>
+          <w:lang w:val="en-US"/>
+        </w:rPr>
+        <w:t>&lt;</w:t>
       </w:r>
       <w:r>
         <w:rPr>
@@ -6429,32 +6298,12 @@
       <w:r>
         <w:rPr>
           <w:rFonts w:ascii="Cascadia Mono" w:eastAsiaTheme="minorHAnsi" w:hAnsi="Cascadia Mono" w:cs="Cascadia Mono"/>
-          <w:color w:val="0000FF"/>
-          <w:sz w:val="19"/>
-          <w:szCs w:val="19"/>
-          <w:lang w:val="en-US"/>
-        </w:rPr>
-        <w:t>double</w:t>
-      </w:r>
-      <w:r>
-        <w:rPr>
-          <w:rFonts w:ascii="Cascadia Mono" w:eastAsiaTheme="minorHAnsi" w:hAnsi="Cascadia Mono" w:cs="Cascadia Mono"/>
-          <w:color w:val="000000"/>
-          <w:sz w:val="19"/>
-          <w:szCs w:val="19"/>
-          <w:lang w:val="en-US"/>
-        </w:rPr>
-        <w:t xml:space="preserve"> k = -</w:t>
-      </w:r>
-      <w:r>
-        <w:rPr>
-          <w:rFonts w:ascii="Cascadia Mono" w:eastAsiaTheme="minorHAnsi" w:hAnsi="Cascadia Mono" w:cs="Cascadia Mono"/>
           <w:color w:val="808080"/>
           <w:sz w:val="19"/>
           <w:szCs w:val="19"/>
           <w:lang w:val="en-US"/>
         </w:rPr>
-        <w:t>e</w:t>
+        <w:t>y</w:t>
       </w:r>
       <w:r>
         <w:rPr>
@@ -6474,7 +6323,7 @@
           <w:szCs w:val="19"/>
           <w:lang w:val="en-US"/>
         </w:rPr>
-        <w:t>i - 1</w:t>
+        <w:t>i</w:t>
       </w:r>
       <w:r>
         <w:rPr>
@@ -6494,7 +6343,7 @@
           <w:szCs w:val="19"/>
           <w:lang w:val="en-US"/>
         </w:rPr>
-        <w:t xml:space="preserve"> / </w:t>
+        <w:t xml:space="preserve"> /= </w:t>
       </w:r>
       <w:r>
         <w:rPr>
@@ -6579,7 +6428,7 @@
           <w:szCs w:val="19"/>
           <w:lang w:val="en-US"/>
         </w:rPr>
-        <w:t>e</w:t>
+        <w:t>d</w:t>
       </w:r>
       <w:r>
         <w:rPr>
@@ -6599,7 +6448,7 @@
           <w:szCs w:val="19"/>
           <w:lang w:val="en-US"/>
         </w:rPr>
-        <w:t>i - 1</w:t>
+        <w:t>i</w:t>
       </w:r>
       <w:r>
         <w:rPr>
@@ -6619,7 +6468,7 @@
           <w:szCs w:val="19"/>
           <w:lang w:val="en-US"/>
         </w:rPr>
-        <w:t xml:space="preserve"> = 0;</w:t>
+        <w:t xml:space="preserve"> = 1;</w:t>
       </w:r>
     </w:p>
     <w:p>
@@ -6744,7 +6593,57 @@
           <w:szCs w:val="19"/>
           <w:lang w:val="en-US"/>
         </w:rPr>
-        <w:t xml:space="preserve"> * k);</w:t>
+        <w:t xml:space="preserve"> * -</w:t>
+      </w:r>
+      <w:r>
+        <w:rPr>
+          <w:rFonts w:ascii="Cascadia Mono" w:eastAsiaTheme="minorHAnsi" w:hAnsi="Cascadia Mono" w:cs="Cascadia Mono"/>
+          <w:color w:val="808080"/>
+          <w:sz w:val="19"/>
+          <w:szCs w:val="19"/>
+          <w:lang w:val="en-US"/>
+        </w:rPr>
+        <w:t>e</w:t>
+      </w:r>
+      <w:r>
+        <w:rPr>
+          <w:rFonts w:ascii="Cascadia Mono" w:eastAsiaTheme="minorHAnsi" w:hAnsi="Cascadia Mono" w:cs="Cascadia Mono"/>
+          <w:color w:val="008080"/>
+          <w:sz w:val="19"/>
+          <w:szCs w:val="19"/>
+          <w:lang w:val="en-US"/>
+        </w:rPr>
+        <w:t>[</w:t>
+      </w:r>
+      <w:r>
+        <w:rPr>
+          <w:rFonts w:ascii="Cascadia Mono" w:eastAsiaTheme="minorHAnsi" w:hAnsi="Cascadia Mono" w:cs="Cascadia Mono"/>
+          <w:color w:val="000000"/>
+          <w:sz w:val="19"/>
+          <w:szCs w:val="19"/>
+          <w:lang w:val="en-US"/>
+        </w:rPr>
+        <w:t>i - 1</w:t>
+      </w:r>
+      <w:r>
+        <w:rPr>
+          <w:rFonts w:ascii="Cascadia Mono" w:eastAsiaTheme="minorHAnsi" w:hAnsi="Cascadia Mono" w:cs="Cascadia Mono"/>
+          <w:color w:val="008080"/>
+          <w:sz w:val="19"/>
+          <w:szCs w:val="19"/>
+          <w:lang w:val="en-US"/>
+        </w:rPr>
+        <w:t>]</w:t>
+      </w:r>
+      <w:r>
+        <w:rPr>
+          <w:rFonts w:ascii="Cascadia Mono" w:eastAsiaTheme="minorHAnsi" w:hAnsi="Cascadia Mono" w:cs="Cascadia Mono"/>
+          <w:color w:val="000000"/>
+          <w:sz w:val="19"/>
+          <w:szCs w:val="19"/>
+          <w:lang w:val="en-US"/>
+        </w:rPr>
+        <w:t>);</w:t>
       </w:r>
     </w:p>
     <w:p>
@@ -6769,7 +6668,57 @@
           <w:szCs w:val="19"/>
           <w:lang w:val="en-US"/>
         </w:rPr>
-        <w:t xml:space="preserve">    }</w:t>
+        <w:t xml:space="preserve">        </w:t>
+      </w:r>
+      <w:r>
+        <w:rPr>
+          <w:rFonts w:ascii="Cascadia Mono" w:eastAsiaTheme="minorHAnsi" w:hAnsi="Cascadia Mono" w:cs="Cascadia Mono"/>
+          <w:color w:val="808080"/>
+          <w:sz w:val="19"/>
+          <w:szCs w:val="19"/>
+          <w:lang w:val="en-US"/>
+        </w:rPr>
+        <w:t>e</w:t>
+      </w:r>
+      <w:r>
+        <w:rPr>
+          <w:rFonts w:ascii="Cascadia Mono" w:eastAsiaTheme="minorHAnsi" w:hAnsi="Cascadia Mono" w:cs="Cascadia Mono"/>
+          <w:color w:val="008080"/>
+          <w:sz w:val="19"/>
+          <w:szCs w:val="19"/>
+          <w:lang w:val="en-US"/>
+        </w:rPr>
+        <w:t>[</w:t>
+      </w:r>
+      <w:r>
+        <w:rPr>
+          <w:rFonts w:ascii="Cascadia Mono" w:eastAsiaTheme="minorHAnsi" w:hAnsi="Cascadia Mono" w:cs="Cascadia Mono"/>
+          <w:color w:val="000000"/>
+          <w:sz w:val="19"/>
+          <w:szCs w:val="19"/>
+          <w:lang w:val="en-US"/>
+        </w:rPr>
+        <w:t>i - 1</w:t>
+      </w:r>
+      <w:r>
+        <w:rPr>
+          <w:rFonts w:ascii="Cascadia Mono" w:eastAsiaTheme="minorHAnsi" w:hAnsi="Cascadia Mono" w:cs="Cascadia Mono"/>
+          <w:color w:val="008080"/>
+          <w:sz w:val="19"/>
+          <w:szCs w:val="19"/>
+          <w:lang w:val="en-US"/>
+        </w:rPr>
+        <w:t>]</w:t>
+      </w:r>
+      <w:r>
+        <w:rPr>
+          <w:rFonts w:ascii="Cascadia Mono" w:eastAsiaTheme="minorHAnsi" w:hAnsi="Cascadia Mono" w:cs="Cascadia Mono"/>
+          <w:color w:val="000000"/>
+          <w:sz w:val="19"/>
+          <w:szCs w:val="19"/>
+          <w:lang w:val="en-US"/>
+        </w:rPr>
+        <w:t xml:space="preserve"> = 0;</w:t>
       </w:r>
     </w:p>
     <w:p>
@@ -6786,6 +6735,16 @@
           <w:lang w:val="en-US"/>
         </w:rPr>
       </w:pPr>
+      <w:r>
+        <w:rPr>
+          <w:rFonts w:ascii="Cascadia Mono" w:eastAsiaTheme="minorHAnsi" w:hAnsi="Cascadia Mono" w:cs="Cascadia Mono"/>
+          <w:color w:val="000000"/>
+          <w:sz w:val="19"/>
+          <w:szCs w:val="19"/>
+          <w:lang w:val="en-US"/>
+        </w:rPr>
+        <w:t xml:space="preserve">    }</w:t>
+      </w:r>
     </w:p>
     <w:p>
       <w:pPr>
@@ -6801,56 +6760,6 @@
           <w:lang w:val="en-US"/>
         </w:rPr>
       </w:pPr>
-      <w:r>
-        <w:rPr>
-          <w:rFonts w:ascii="Cascadia Mono" w:eastAsiaTheme="minorHAnsi" w:hAnsi="Cascadia Mono" w:cs="Cascadia Mono"/>
-          <w:color w:val="000000"/>
-          <w:sz w:val="19"/>
-          <w:szCs w:val="19"/>
-          <w:lang w:val="en-US"/>
-        </w:rPr>
-        <w:t xml:space="preserve">    </w:t>
-      </w:r>
-      <w:r>
-        <w:rPr>
-          <w:rFonts w:ascii="Cascadia Mono" w:eastAsiaTheme="minorHAnsi" w:hAnsi="Cascadia Mono" w:cs="Cascadia Mono"/>
-          <w:color w:val="0000FF"/>
-          <w:sz w:val="19"/>
-          <w:szCs w:val="19"/>
-          <w:lang w:val="en-US"/>
-        </w:rPr>
-        <w:t>return</w:t>
-      </w:r>
-      <w:r>
-        <w:rPr>
-          <w:rFonts w:ascii="Cascadia Mono" w:eastAsiaTheme="minorHAnsi" w:hAnsi="Cascadia Mono" w:cs="Cascadia Mono"/>
-          <w:color w:val="000000"/>
-          <w:sz w:val="19"/>
-          <w:szCs w:val="19"/>
-          <w:lang w:val="en-US"/>
-        </w:rPr>
-        <w:t xml:space="preserve"> </w:t>
-      </w:r>
-      <w:r>
-        <w:rPr>
-          <w:rFonts w:ascii="Cascadia Mono" w:eastAsiaTheme="minorHAnsi" w:hAnsi="Cascadia Mono" w:cs="Cascadia Mono"/>
-          <w:color w:val="808080"/>
-          <w:sz w:val="19"/>
-          <w:szCs w:val="19"/>
-          <w:lang w:val="en-US"/>
-        </w:rPr>
-        <w:t>y</w:t>
-      </w:r>
-      <w:r>
-        <w:rPr>
-          <w:rFonts w:ascii="Cascadia Mono" w:eastAsiaTheme="minorHAnsi" w:hAnsi="Cascadia Mono" w:cs="Cascadia Mono"/>
-          <w:color w:val="000000"/>
-          <w:sz w:val="19"/>
-          <w:szCs w:val="19"/>
-          <w:lang w:val="en-US"/>
-        </w:rPr>
-        <w:t>;</w:t>
-      </w:r>
     </w:p>
     <w:p>
       <w:pPr>
@@ -6874,7 +6783,107 @@
           <w:szCs w:val="19"/>
           <w:lang w:val="en-US"/>
         </w:rPr>
-        <w:t>}</w:t>
+        <w:t xml:space="preserve">    </w:t>
+      </w:r>
+      <w:r>
+        <w:rPr>
+          <w:rFonts w:ascii="Cascadia Mono" w:eastAsiaTheme="minorHAnsi" w:hAnsi="Cascadia Mono" w:cs="Cascadia Mono"/>
+          <w:color w:val="808080"/>
+          <w:sz w:val="19"/>
+          <w:szCs w:val="19"/>
+          <w:lang w:val="en-US"/>
+        </w:rPr>
+        <w:t>y</w:t>
+      </w:r>
+      <w:r>
+        <w:rPr>
+          <w:rFonts w:ascii="Cascadia Mono" w:eastAsiaTheme="minorHAnsi" w:hAnsi="Cascadia Mono" w:cs="Cascadia Mono"/>
+          <w:color w:val="008080"/>
+          <w:sz w:val="19"/>
+          <w:szCs w:val="19"/>
+          <w:lang w:val="en-US"/>
+        </w:rPr>
+        <w:t>[</w:t>
+      </w:r>
+      <w:r>
+        <w:rPr>
+          <w:rFonts w:ascii="Cascadia Mono" w:eastAsiaTheme="minorHAnsi" w:hAnsi="Cascadia Mono" w:cs="Cascadia Mono"/>
+          <w:color w:val="000000"/>
+          <w:sz w:val="19"/>
+          <w:szCs w:val="19"/>
+          <w:lang w:val="en-US"/>
+        </w:rPr>
+        <w:t>0</w:t>
+      </w:r>
+      <w:r>
+        <w:rPr>
+          <w:rFonts w:ascii="Cascadia Mono" w:eastAsiaTheme="minorHAnsi" w:hAnsi="Cascadia Mono" w:cs="Cascadia Mono"/>
+          <w:color w:val="008080"/>
+          <w:sz w:val="19"/>
+          <w:szCs w:val="19"/>
+          <w:lang w:val="en-US"/>
+        </w:rPr>
+        <w:t>]</w:t>
+      </w:r>
+      <w:r>
+        <w:rPr>
+          <w:rFonts w:ascii="Cascadia Mono" w:eastAsiaTheme="minorHAnsi" w:hAnsi="Cascadia Mono" w:cs="Cascadia Mono"/>
+          <w:color w:val="000000"/>
+          <w:sz w:val="19"/>
+          <w:szCs w:val="19"/>
+          <w:lang w:val="en-US"/>
+        </w:rPr>
+        <w:t xml:space="preserve"> /= </w:t>
+      </w:r>
+      <w:r>
+        <w:rPr>
+          <w:rFonts w:ascii="Cascadia Mono" w:eastAsiaTheme="minorHAnsi" w:hAnsi="Cascadia Mono" w:cs="Cascadia Mono"/>
+          <w:color w:val="808080"/>
+          <w:sz w:val="19"/>
+          <w:szCs w:val="19"/>
+          <w:lang w:val="en-US"/>
+        </w:rPr>
+        <w:t>d</w:t>
+      </w:r>
+      <w:r>
+        <w:rPr>
+          <w:rFonts w:ascii="Cascadia Mono" w:eastAsiaTheme="minorHAnsi" w:hAnsi="Cascadia Mono" w:cs="Cascadia Mono"/>
+          <w:color w:val="008080"/>
+          <w:sz w:val="19"/>
+          <w:szCs w:val="19"/>
+          <w:lang w:val="en-US"/>
+        </w:rPr>
+        <w:t>[</w:t>
+      </w:r>
+      <w:r>
+        <w:rPr>
+          <w:rFonts w:ascii="Cascadia Mono" w:eastAsiaTheme="minorHAnsi" w:hAnsi="Cascadia Mono" w:cs="Cascadia Mono"/>
+          <w:color w:val="000000"/>
+          <w:sz w:val="19"/>
+          <w:szCs w:val="19"/>
+          <w:lang w:val="en-US"/>
+        </w:rPr>
+        <w:t>0</w:t>
+      </w:r>
+      <w:r>
+        <w:rPr>
+          <w:rFonts w:ascii="Cascadia Mono" w:eastAsiaTheme="minorHAnsi" w:hAnsi="Cascadia Mono" w:cs="Cascadia Mono"/>
+          <w:color w:val="008080"/>
+          <w:sz w:val="19"/>
+          <w:szCs w:val="19"/>
+          <w:lang w:val="en-US"/>
+        </w:rPr>
+        <w:t>]</w:t>
+      </w:r>
+      <w:r>
+        <w:rPr>
+          <w:rFonts w:ascii="Cascadia Mono" w:eastAsiaTheme="minorHAnsi" w:hAnsi="Cascadia Mono" w:cs="Cascadia Mono"/>
+          <w:color w:val="000000"/>
+          <w:sz w:val="19"/>
+          <w:szCs w:val="19"/>
+          <w:lang w:val="en-US"/>
+        </w:rPr>
+        <w:t>;</w:t>
       </w:r>
     </w:p>
     <w:p>
@@ -6891,6 +6900,66 @@
           <w:lang w:val="en-US"/>
         </w:rPr>
       </w:pPr>
+      <w:r>
+        <w:rPr>
+          <w:rFonts w:ascii="Cascadia Mono" w:eastAsiaTheme="minorHAnsi" w:hAnsi="Cascadia Mono" w:cs="Cascadia Mono"/>
+          <w:color w:val="000000"/>
+          <w:sz w:val="19"/>
+          <w:szCs w:val="19"/>
+          <w:lang w:val="en-US"/>
+        </w:rPr>
+        <w:t xml:space="preserve">    </w:t>
+      </w:r>
+      <w:r>
+        <w:rPr>
+          <w:rFonts w:ascii="Cascadia Mono" w:eastAsiaTheme="minorHAnsi" w:hAnsi="Cascadia Mono" w:cs="Cascadia Mono"/>
+          <w:color w:val="808080"/>
+          <w:sz w:val="19"/>
+          <w:szCs w:val="19"/>
+          <w:lang w:val="en-US"/>
+        </w:rPr>
+        <w:t>d</w:t>
+      </w:r>
+      <w:r>
+        <w:rPr>
+          <w:rFonts w:ascii="Cascadia Mono" w:eastAsiaTheme="minorHAnsi" w:hAnsi="Cascadia Mono" w:cs="Cascadia Mono"/>
+          <w:color w:val="008080"/>
+          <w:sz w:val="19"/>
+          <w:szCs w:val="19"/>
+          <w:lang w:val="en-US"/>
+        </w:rPr>
+        <w:t>[</w:t>
+      </w:r>
+      <w:r>
+        <w:rPr>
+          <w:rFonts w:ascii="Cascadia Mono" w:eastAsiaTheme="minorHAnsi" w:hAnsi="Cascadia Mono" w:cs="Cascadia Mono"/>
+          <w:color w:val="000000"/>
+          <w:sz w:val="19"/>
+          <w:szCs w:val="19"/>
+          <w:lang w:val="en-US"/>
+        </w:rPr>
+        <w:t>0</w:t>
+      </w:r>
+      <w:r>
+        <w:rPr>
+          <w:rFonts w:ascii="Cascadia Mono" w:eastAsiaTheme="minorHAnsi" w:hAnsi="Cascadia Mono" w:cs="Cascadia Mono"/>
+          <w:color w:val="008080"/>
+          <w:sz w:val="19"/>
+          <w:szCs w:val="19"/>
+          <w:lang w:val="en-US"/>
+        </w:rPr>
+        <w:t>]</w:t>
+      </w:r>
+      <w:r>
+        <w:rPr>
+          <w:rFonts w:ascii="Cascadia Mono" w:eastAsiaTheme="minorHAnsi" w:hAnsi="Cascadia Mono" w:cs="Cascadia Mono"/>
+          <w:color w:val="000000"/>
+          <w:sz w:val="19"/>
+          <w:szCs w:val="19"/>
+          <w:lang w:val="en-US"/>
+        </w:rPr>
+        <w:t xml:space="preserve"> = 1;</w:t>
+      </w:r>
     </w:p>
     <w:p>
       <w:pPr>
@@ -6906,266 +6975,6 @@
           <w:lang w:val="en-US"/>
         </w:rPr>
       </w:pPr>
-      <w:r>
-        <w:rPr>
-          <w:rFonts w:ascii="Cascadia Mono" w:eastAsiaTheme="minorHAnsi" w:hAnsi="Cascadia Mono" w:cs="Cascadia Mono"/>
-          <w:color w:val="0000FF"/>
-          <w:sz w:val="19"/>
-          <w:szCs w:val="19"/>
-          <w:lang w:val="en-US"/>
-        </w:rPr>
-        <w:t>double</w:t>
-      </w:r>
-      <w:r>
-        <w:rPr>
-          <w:rFonts w:ascii="Cascadia Mono" w:eastAsiaTheme="minorHAnsi" w:hAnsi="Cascadia Mono" w:cs="Cascadia Mono"/>
-          <w:color w:val="000000"/>
-          <w:sz w:val="19"/>
-          <w:szCs w:val="19"/>
-          <w:lang w:val="en-US"/>
-        </w:rPr>
-        <w:t xml:space="preserve"> s(</w:t>
-      </w:r>
-      <w:r>
-        <w:rPr>
-          <w:rFonts w:ascii="Cascadia Mono" w:eastAsiaTheme="minorHAnsi" w:hAnsi="Cascadia Mono" w:cs="Cascadia Mono"/>
-          <w:color w:val="0000FF"/>
-          <w:sz w:val="19"/>
-          <w:szCs w:val="19"/>
-          <w:lang w:val="en-US"/>
-        </w:rPr>
-        <w:t>double</w:t>
-      </w:r>
-      <w:r>
-        <w:rPr>
-          <w:rFonts w:ascii="Cascadia Mono" w:eastAsiaTheme="minorHAnsi" w:hAnsi="Cascadia Mono" w:cs="Cascadia Mono"/>
-          <w:color w:val="000000"/>
-          <w:sz w:val="19"/>
-          <w:szCs w:val="19"/>
-          <w:lang w:val="en-US"/>
-        </w:rPr>
-        <w:t xml:space="preserve"> </w:t>
-      </w:r>
-      <w:r>
-        <w:rPr>
-          <w:rFonts w:ascii="Cascadia Mono" w:eastAsiaTheme="minorHAnsi" w:hAnsi="Cascadia Mono" w:cs="Cascadia Mono"/>
-          <w:color w:val="808080"/>
-          <w:sz w:val="19"/>
-          <w:szCs w:val="19"/>
-          <w:lang w:val="en-US"/>
-        </w:rPr>
-        <w:t>x</w:t>
-      </w:r>
-      <w:r>
-        <w:rPr>
-          <w:rFonts w:ascii="Cascadia Mono" w:eastAsiaTheme="minorHAnsi" w:hAnsi="Cascadia Mono" w:cs="Cascadia Mono"/>
-          <w:color w:val="000000"/>
-          <w:sz w:val="19"/>
-          <w:szCs w:val="19"/>
-          <w:lang w:val="en-US"/>
-        </w:rPr>
-        <w:t xml:space="preserve">, </w:t>
-      </w:r>
-      <w:r>
-        <w:rPr>
-          <w:rFonts w:ascii="Cascadia Mono" w:eastAsiaTheme="minorHAnsi" w:hAnsi="Cascadia Mono" w:cs="Cascadia Mono"/>
-          <w:color w:val="0000FF"/>
-          <w:sz w:val="19"/>
-          <w:szCs w:val="19"/>
-          <w:lang w:val="en-US"/>
-        </w:rPr>
-        <w:t>int</w:t>
-      </w:r>
-      <w:r>
-        <w:rPr>
-          <w:rFonts w:ascii="Cascadia Mono" w:eastAsiaTheme="minorHAnsi" w:hAnsi="Cascadia Mono" w:cs="Cascadia Mono"/>
-          <w:color w:val="000000"/>
-          <w:sz w:val="19"/>
-          <w:szCs w:val="19"/>
-          <w:lang w:val="en-US"/>
-        </w:rPr>
-        <w:t xml:space="preserve"> </w:t>
-      </w:r>
-      <w:r>
-        <w:rPr>
-          <w:rFonts w:ascii="Cascadia Mono" w:eastAsiaTheme="minorHAnsi" w:hAnsi="Cascadia Mono" w:cs="Cascadia Mono"/>
-          <w:color w:val="808080"/>
-          <w:sz w:val="19"/>
-          <w:szCs w:val="19"/>
-          <w:lang w:val="en-US"/>
-        </w:rPr>
-        <w:t>i</w:t>
-      </w:r>
-      <w:r>
-        <w:rPr>
-          <w:rFonts w:ascii="Cascadia Mono" w:eastAsiaTheme="minorHAnsi" w:hAnsi="Cascadia Mono" w:cs="Cascadia Mono"/>
-          <w:color w:val="000000"/>
-          <w:sz w:val="19"/>
-          <w:szCs w:val="19"/>
-          <w:lang w:val="en-US"/>
-        </w:rPr>
-        <w:t xml:space="preserve">, </w:t>
-      </w:r>
-      <w:r>
-        <w:rPr>
-          <w:rFonts w:ascii="Cascadia Mono" w:eastAsiaTheme="minorHAnsi" w:hAnsi="Cascadia Mono" w:cs="Cascadia Mono"/>
-          <w:color w:val="2B91AF"/>
-          <w:sz w:val="19"/>
-          <w:szCs w:val="19"/>
-          <w:lang w:val="en-US"/>
-        </w:rPr>
-        <w:t>vector</w:t>
-      </w:r>
-      <w:r>
-        <w:rPr>
-          <w:rFonts w:ascii="Cascadia Mono" w:eastAsiaTheme="minorHAnsi" w:hAnsi="Cascadia Mono" w:cs="Cascadia Mono"/>
-          <w:color w:val="000000"/>
-          <w:sz w:val="19"/>
-          <w:szCs w:val="19"/>
-          <w:lang w:val="en-US"/>
-        </w:rPr>
-        <w:t>&lt;</w:t>
-      </w:r>
-      <w:r>
-        <w:rPr>
-          <w:rFonts w:ascii="Cascadia Mono" w:eastAsiaTheme="minorHAnsi" w:hAnsi="Cascadia Mono" w:cs="Cascadia Mono"/>
-          <w:color w:val="2B91AF"/>
-          <w:sz w:val="19"/>
-          <w:szCs w:val="19"/>
-          <w:lang w:val="en-US"/>
-        </w:rPr>
-        <w:t>pair</w:t>
-      </w:r>
-      <w:r>
-        <w:rPr>
-          <w:rFonts w:ascii="Cascadia Mono" w:eastAsiaTheme="minorHAnsi" w:hAnsi="Cascadia Mono" w:cs="Cascadia Mono"/>
-          <w:color w:val="000000"/>
-          <w:sz w:val="19"/>
-          <w:szCs w:val="19"/>
-          <w:lang w:val="en-US"/>
-        </w:rPr>
-        <w:t>&lt;</w:t>
-      </w:r>
-      <w:r>
-        <w:rPr>
-          <w:rFonts w:ascii="Cascadia Mono" w:eastAsiaTheme="minorHAnsi" w:hAnsi="Cascadia Mono" w:cs="Cascadia Mono"/>
-          <w:color w:val="0000FF"/>
-          <w:sz w:val="19"/>
-          <w:szCs w:val="19"/>
-          <w:lang w:val="en-US"/>
-        </w:rPr>
-        <w:t>double</w:t>
-      </w:r>
-      <w:r>
-        <w:rPr>
-          <w:rFonts w:ascii="Cascadia Mono" w:eastAsiaTheme="minorHAnsi" w:hAnsi="Cascadia Mono" w:cs="Cascadia Mono"/>
-          <w:color w:val="000000"/>
-          <w:sz w:val="19"/>
-          <w:szCs w:val="19"/>
-          <w:lang w:val="en-US"/>
-        </w:rPr>
-        <w:t xml:space="preserve">, </w:t>
-      </w:r>
-      <w:r>
-        <w:rPr>
-          <w:rFonts w:ascii="Cascadia Mono" w:eastAsiaTheme="minorHAnsi" w:hAnsi="Cascadia Mono" w:cs="Cascadia Mono"/>
-          <w:color w:val="0000FF"/>
-          <w:sz w:val="19"/>
-          <w:szCs w:val="19"/>
-          <w:lang w:val="en-US"/>
-        </w:rPr>
-        <w:t>double</w:t>
-      </w:r>
-      <w:r>
-        <w:rPr>
-          <w:rFonts w:ascii="Cascadia Mono" w:eastAsiaTheme="minorHAnsi" w:hAnsi="Cascadia Mono" w:cs="Cascadia Mono"/>
-          <w:color w:val="000000"/>
-          <w:sz w:val="19"/>
-          <w:szCs w:val="19"/>
-          <w:lang w:val="en-US"/>
-        </w:rPr>
-        <w:t xml:space="preserve">&gt; &gt;&amp; </w:t>
-      </w:r>
-      <w:r>
-        <w:rPr>
-          <w:rFonts w:ascii="Cascadia Mono" w:eastAsiaTheme="minorHAnsi" w:hAnsi="Cascadia Mono" w:cs="Cascadia Mono"/>
-          <w:color w:val="808080"/>
-          <w:sz w:val="19"/>
-          <w:szCs w:val="19"/>
-          <w:lang w:val="en-US"/>
-        </w:rPr>
-        <w:t>table</w:t>
-      </w:r>
-      <w:r>
-        <w:rPr>
-          <w:rFonts w:ascii="Cascadia Mono" w:eastAsiaTheme="minorHAnsi" w:hAnsi="Cascadia Mono" w:cs="Cascadia Mono"/>
-          <w:color w:val="000000"/>
-          <w:sz w:val="19"/>
-          <w:szCs w:val="19"/>
-          <w:lang w:val="en-US"/>
-        </w:rPr>
-        <w:t xml:space="preserve">, </w:t>
-      </w:r>
-      <w:r>
-        <w:rPr>
-          <w:rFonts w:ascii="Cascadia Mono" w:eastAsiaTheme="minorHAnsi" w:hAnsi="Cascadia Mono" w:cs="Cascadia Mono"/>
-          <w:color w:val="2B91AF"/>
-          <w:sz w:val="19"/>
-          <w:szCs w:val="19"/>
-          <w:lang w:val="en-US"/>
-        </w:rPr>
-        <w:t>vector</w:t>
-      </w:r>
-      <w:r>
-        <w:rPr>
-          <w:rFonts w:ascii="Cascadia Mono" w:eastAsiaTheme="minorHAnsi" w:hAnsi="Cascadia Mono" w:cs="Cascadia Mono"/>
-          <w:color w:val="000000"/>
-          <w:sz w:val="19"/>
-          <w:szCs w:val="19"/>
-          <w:lang w:val="en-US"/>
-        </w:rPr>
-        <w:t>&lt;</w:t>
-      </w:r>
-      <w:r>
-        <w:rPr>
-          <w:rFonts w:ascii="Cascadia Mono" w:eastAsiaTheme="minorHAnsi" w:hAnsi="Cascadia Mono" w:cs="Cascadia Mono"/>
-          <w:color w:val="0000FF"/>
-          <w:sz w:val="19"/>
-          <w:szCs w:val="19"/>
-          <w:lang w:val="en-US"/>
-        </w:rPr>
-        <w:t>double</w:t>
-      </w:r>
-      <w:r>
-        <w:rPr>
-          <w:rFonts w:ascii="Cascadia Mono" w:eastAsiaTheme="minorHAnsi" w:hAnsi="Cascadia Mono" w:cs="Cascadia Mono"/>
-          <w:color w:val="000000"/>
-          <w:sz w:val="19"/>
-          <w:szCs w:val="19"/>
-          <w:lang w:val="en-US"/>
-        </w:rPr>
-        <w:t xml:space="preserve">&gt;&amp; </w:t>
-      </w:r>
-      <w:r>
-        <w:rPr>
-          <w:rFonts w:ascii="Cascadia Mono" w:eastAsiaTheme="minorHAnsi" w:hAnsi="Cascadia Mono" w:cs="Cascadia Mono"/>
-          <w:color w:val="808080"/>
-          <w:sz w:val="19"/>
-          <w:szCs w:val="19"/>
-          <w:lang w:val="en-US"/>
-        </w:rPr>
-        <w:t>m</w:t>
-      </w:r>
-      <w:r>
-        <w:rPr>
-          <w:rFonts w:ascii="Cascadia Mono" w:eastAsiaTheme="minorHAnsi" w:hAnsi="Cascadia Mono" w:cs="Cascadia Mono"/>
-          <w:color w:val="000000"/>
-          <w:sz w:val="19"/>
-          <w:szCs w:val="19"/>
-          <w:lang w:val="en-US"/>
-        </w:rPr>
-        <w:t>)</w:t>
-      </w:r>
     </w:p>
     <w:p>
       <w:pPr>
@@ -7189,7 +6998,47 @@
           <w:szCs w:val="19"/>
           <w:lang w:val="en-US"/>
         </w:rPr>
-        <w:t>{</w:t>
+        <w:t xml:space="preserve">    </w:t>
+      </w:r>
+      <w:r>
+        <w:rPr>
+          <w:rFonts w:ascii="Cascadia Mono" w:eastAsiaTheme="minorHAnsi" w:hAnsi="Cascadia Mono" w:cs="Cascadia Mono"/>
+          <w:color w:val="0000FF"/>
+          <w:sz w:val="19"/>
+          <w:szCs w:val="19"/>
+          <w:lang w:val="en-US"/>
+        </w:rPr>
+        <w:t>return</w:t>
+      </w:r>
+      <w:r>
+        <w:rPr>
+          <w:rFonts w:ascii="Cascadia Mono" w:eastAsiaTheme="minorHAnsi" w:hAnsi="Cascadia Mono" w:cs="Cascadia Mono"/>
+          <w:color w:val="000000"/>
+          <w:sz w:val="19"/>
+          <w:szCs w:val="19"/>
+          <w:lang w:val="en-US"/>
+        </w:rPr>
+        <w:t xml:space="preserve"> </w:t>
+      </w:r>
+      <w:r>
+        <w:rPr>
+          <w:rFonts w:ascii="Cascadia Mono" w:eastAsiaTheme="minorHAnsi" w:hAnsi="Cascadia Mono" w:cs="Cascadia Mono"/>
+          <w:color w:val="808080"/>
+          <w:sz w:val="19"/>
+          <w:szCs w:val="19"/>
+          <w:lang w:val="en-US"/>
+        </w:rPr>
+        <w:t>y</w:t>
+      </w:r>
+      <w:r>
+        <w:rPr>
+          <w:rFonts w:ascii="Cascadia Mono" w:eastAsiaTheme="minorHAnsi" w:hAnsi="Cascadia Mono" w:cs="Cascadia Mono"/>
+          <w:color w:val="000000"/>
+          <w:sz w:val="19"/>
+          <w:szCs w:val="19"/>
+          <w:lang w:val="en-US"/>
+        </w:rPr>
+        <w:t>;</w:t>
       </w:r>
     </w:p>
     <w:p>
@@ -7214,297 +7063,7 @@
           <w:szCs w:val="19"/>
           <w:lang w:val="en-US"/>
         </w:rPr>
-        <w:t xml:space="preserve">    </w:t>
-      </w:r>
-      <w:r>
-        <w:rPr>
-          <w:rFonts w:ascii="Cascadia Mono" w:eastAsiaTheme="minorHAnsi" w:hAnsi="Cascadia Mono" w:cs="Cascadia Mono"/>
-          <w:color w:val="0000FF"/>
-          <w:sz w:val="19"/>
-          <w:szCs w:val="19"/>
-          <w:lang w:val="en-US"/>
-        </w:rPr>
-        <w:t>return</w:t>
-      </w:r>
-      <w:r>
-        <w:rPr>
-          <w:rFonts w:ascii="Cascadia Mono" w:eastAsiaTheme="minorHAnsi" w:hAnsi="Cascadia Mono" w:cs="Cascadia Mono"/>
-          <w:color w:val="000000"/>
-          <w:sz w:val="19"/>
-          <w:szCs w:val="19"/>
-          <w:lang w:val="en-US"/>
-        </w:rPr>
-        <w:t xml:space="preserve"> </w:t>
-      </w:r>
-      <w:r>
-        <w:rPr>
-          <w:rFonts w:ascii="Cascadia Mono" w:eastAsiaTheme="minorHAnsi" w:hAnsi="Cascadia Mono" w:cs="Cascadia Mono"/>
-          <w:color w:val="808080"/>
-          <w:sz w:val="19"/>
-          <w:szCs w:val="19"/>
-          <w:lang w:val="en-US"/>
-        </w:rPr>
-        <w:t>m</w:t>
-      </w:r>
-      <w:r>
-        <w:rPr>
-          <w:rFonts w:ascii="Cascadia Mono" w:eastAsiaTheme="minorHAnsi" w:hAnsi="Cascadia Mono" w:cs="Cascadia Mono"/>
-          <w:color w:val="008080"/>
-          <w:sz w:val="19"/>
-          <w:szCs w:val="19"/>
-          <w:lang w:val="en-US"/>
-        </w:rPr>
-        <w:t>[</w:t>
-      </w:r>
-      <w:r>
-        <w:rPr>
-          <w:rFonts w:ascii="Cascadia Mono" w:eastAsiaTheme="minorHAnsi" w:hAnsi="Cascadia Mono" w:cs="Cascadia Mono"/>
-          <w:color w:val="808080"/>
-          <w:sz w:val="19"/>
-          <w:szCs w:val="19"/>
-          <w:lang w:val="en-US"/>
-        </w:rPr>
-        <w:t>i</w:t>
-      </w:r>
-      <w:r>
-        <w:rPr>
-          <w:rFonts w:ascii="Cascadia Mono" w:eastAsiaTheme="minorHAnsi" w:hAnsi="Cascadia Mono" w:cs="Cascadia Mono"/>
-          <w:color w:val="000000"/>
-          <w:sz w:val="19"/>
-          <w:szCs w:val="19"/>
-          <w:lang w:val="en-US"/>
-        </w:rPr>
-        <w:t xml:space="preserve"> - 1</w:t>
-      </w:r>
-      <w:r>
-        <w:rPr>
-          <w:rFonts w:ascii="Cascadia Mono" w:eastAsiaTheme="minorHAnsi" w:hAnsi="Cascadia Mono" w:cs="Cascadia Mono"/>
-          <w:color w:val="008080"/>
-          <w:sz w:val="19"/>
-          <w:szCs w:val="19"/>
-          <w:lang w:val="en-US"/>
-        </w:rPr>
-        <w:t>]</w:t>
-      </w:r>
-      <w:r>
-        <w:rPr>
-          <w:rFonts w:ascii="Cascadia Mono" w:eastAsiaTheme="minorHAnsi" w:hAnsi="Cascadia Mono" w:cs="Cascadia Mono"/>
-          <w:color w:val="000000"/>
-          <w:sz w:val="19"/>
-          <w:szCs w:val="19"/>
-          <w:lang w:val="en-US"/>
-        </w:rPr>
-        <w:t xml:space="preserve"> * (</w:t>
-      </w:r>
-      <w:r>
-        <w:rPr>
-          <w:rFonts w:ascii="Cascadia Mono" w:eastAsiaTheme="minorHAnsi" w:hAnsi="Cascadia Mono" w:cs="Cascadia Mono"/>
-          <w:color w:val="808080"/>
-          <w:sz w:val="19"/>
-          <w:szCs w:val="19"/>
-          <w:lang w:val="en-US"/>
-        </w:rPr>
-        <w:t>table</w:t>
-      </w:r>
-      <w:r>
-        <w:rPr>
-          <w:rFonts w:ascii="Cascadia Mono" w:eastAsiaTheme="minorHAnsi" w:hAnsi="Cascadia Mono" w:cs="Cascadia Mono"/>
-          <w:color w:val="008080"/>
-          <w:sz w:val="19"/>
-          <w:szCs w:val="19"/>
-          <w:lang w:val="en-US"/>
-        </w:rPr>
-        <w:t>[</w:t>
-      </w:r>
-      <w:r>
-        <w:rPr>
-          <w:rFonts w:ascii="Cascadia Mono" w:eastAsiaTheme="minorHAnsi" w:hAnsi="Cascadia Mono" w:cs="Cascadia Mono"/>
-          <w:color w:val="808080"/>
-          <w:sz w:val="19"/>
-          <w:szCs w:val="19"/>
-          <w:lang w:val="en-US"/>
-        </w:rPr>
-        <w:t>i</w:t>
-      </w:r>
-      <w:r>
-        <w:rPr>
-          <w:rFonts w:ascii="Cascadia Mono" w:eastAsiaTheme="minorHAnsi" w:hAnsi="Cascadia Mono" w:cs="Cascadia Mono"/>
-          <w:color w:val="008080"/>
-          <w:sz w:val="19"/>
-          <w:szCs w:val="19"/>
-          <w:lang w:val="en-US"/>
-        </w:rPr>
-        <w:t>]</w:t>
-      </w:r>
-      <w:r>
-        <w:rPr>
-          <w:rFonts w:ascii="Cascadia Mono" w:eastAsiaTheme="minorHAnsi" w:hAnsi="Cascadia Mono" w:cs="Cascadia Mono"/>
-          <w:color w:val="000000"/>
-          <w:sz w:val="19"/>
-          <w:szCs w:val="19"/>
-          <w:lang w:val="en-US"/>
-        </w:rPr>
-        <w:t xml:space="preserve">.first - </w:t>
-      </w:r>
-      <w:r>
-        <w:rPr>
-          <w:rFonts w:ascii="Cascadia Mono" w:eastAsiaTheme="minorHAnsi" w:hAnsi="Cascadia Mono" w:cs="Cascadia Mono"/>
-          <w:color w:val="808080"/>
-          <w:sz w:val="19"/>
-          <w:szCs w:val="19"/>
-          <w:lang w:val="en-US"/>
-        </w:rPr>
-        <w:t>x</w:t>
-      </w:r>
-      <w:r>
-        <w:rPr>
-          <w:rFonts w:ascii="Cascadia Mono" w:eastAsiaTheme="minorHAnsi" w:hAnsi="Cascadia Mono" w:cs="Cascadia Mono"/>
-          <w:color w:val="000000"/>
-          <w:sz w:val="19"/>
-          <w:szCs w:val="19"/>
-          <w:lang w:val="en-US"/>
-        </w:rPr>
-        <w:t>) * (</w:t>
-      </w:r>
-      <w:r>
-        <w:rPr>
-          <w:rFonts w:ascii="Cascadia Mono" w:eastAsiaTheme="minorHAnsi" w:hAnsi="Cascadia Mono" w:cs="Cascadia Mono"/>
-          <w:color w:val="808080"/>
-          <w:sz w:val="19"/>
-          <w:szCs w:val="19"/>
-          <w:lang w:val="en-US"/>
-        </w:rPr>
-        <w:t>table</w:t>
-      </w:r>
-      <w:r>
-        <w:rPr>
-          <w:rFonts w:ascii="Cascadia Mono" w:eastAsiaTheme="minorHAnsi" w:hAnsi="Cascadia Mono" w:cs="Cascadia Mono"/>
-          <w:color w:val="008080"/>
-          <w:sz w:val="19"/>
-          <w:szCs w:val="19"/>
-          <w:lang w:val="en-US"/>
-        </w:rPr>
-        <w:t>[</w:t>
-      </w:r>
-      <w:r>
-        <w:rPr>
-          <w:rFonts w:ascii="Cascadia Mono" w:eastAsiaTheme="minorHAnsi" w:hAnsi="Cascadia Mono" w:cs="Cascadia Mono"/>
-          <w:color w:val="808080"/>
-          <w:sz w:val="19"/>
-          <w:szCs w:val="19"/>
-          <w:lang w:val="en-US"/>
-        </w:rPr>
-        <w:t>i</w:t>
-      </w:r>
-      <w:r>
-        <w:rPr>
-          <w:rFonts w:ascii="Cascadia Mono" w:eastAsiaTheme="minorHAnsi" w:hAnsi="Cascadia Mono" w:cs="Cascadia Mono"/>
-          <w:color w:val="008080"/>
-          <w:sz w:val="19"/>
-          <w:szCs w:val="19"/>
-          <w:lang w:val="en-US"/>
-        </w:rPr>
-        <w:t>]</w:t>
-      </w:r>
-      <w:r>
-        <w:rPr>
-          <w:rFonts w:ascii="Cascadia Mono" w:eastAsiaTheme="minorHAnsi" w:hAnsi="Cascadia Mono" w:cs="Cascadia Mono"/>
-          <w:color w:val="000000"/>
-          <w:sz w:val="19"/>
-          <w:szCs w:val="19"/>
-          <w:lang w:val="en-US"/>
-        </w:rPr>
-        <w:t xml:space="preserve">.first - </w:t>
-      </w:r>
-      <w:r>
-        <w:rPr>
-          <w:rFonts w:ascii="Cascadia Mono" w:eastAsiaTheme="minorHAnsi" w:hAnsi="Cascadia Mono" w:cs="Cascadia Mono"/>
-          <w:color w:val="808080"/>
-          <w:sz w:val="19"/>
-          <w:szCs w:val="19"/>
-          <w:lang w:val="en-US"/>
-        </w:rPr>
-        <w:t>x</w:t>
-      </w:r>
-      <w:r>
-        <w:rPr>
-          <w:rFonts w:ascii="Cascadia Mono" w:eastAsiaTheme="minorHAnsi" w:hAnsi="Cascadia Mono" w:cs="Cascadia Mono"/>
-          <w:color w:val="000000"/>
-          <w:sz w:val="19"/>
-          <w:szCs w:val="19"/>
-          <w:lang w:val="en-US"/>
-        </w:rPr>
-        <w:t>) * (</w:t>
-      </w:r>
-      <w:r>
-        <w:rPr>
-          <w:rFonts w:ascii="Cascadia Mono" w:eastAsiaTheme="minorHAnsi" w:hAnsi="Cascadia Mono" w:cs="Cascadia Mono"/>
-          <w:color w:val="808080"/>
-          <w:sz w:val="19"/>
-          <w:szCs w:val="19"/>
-          <w:lang w:val="en-US"/>
-        </w:rPr>
-        <w:t>table</w:t>
-      </w:r>
-      <w:r>
-        <w:rPr>
-          <w:rFonts w:ascii="Cascadia Mono" w:eastAsiaTheme="minorHAnsi" w:hAnsi="Cascadia Mono" w:cs="Cascadia Mono"/>
-          <w:color w:val="008080"/>
-          <w:sz w:val="19"/>
-          <w:szCs w:val="19"/>
-          <w:lang w:val="en-US"/>
-        </w:rPr>
-        <w:t>[</w:t>
-      </w:r>
-      <w:r>
-        <w:rPr>
-          <w:rFonts w:ascii="Cascadia Mono" w:eastAsiaTheme="minorHAnsi" w:hAnsi="Cascadia Mono" w:cs="Cascadia Mono"/>
-          <w:color w:val="808080"/>
-          <w:sz w:val="19"/>
-          <w:szCs w:val="19"/>
-          <w:lang w:val="en-US"/>
-        </w:rPr>
-        <w:t>i</w:t>
-      </w:r>
-      <w:r>
-        <w:rPr>
-          <w:rFonts w:ascii="Cascadia Mono" w:eastAsiaTheme="minorHAnsi" w:hAnsi="Cascadia Mono" w:cs="Cascadia Mono"/>
-          <w:color w:val="008080"/>
-          <w:sz w:val="19"/>
-          <w:szCs w:val="19"/>
-          <w:lang w:val="en-US"/>
-        </w:rPr>
-        <w:t>]</w:t>
-      </w:r>
-      <w:r>
-        <w:rPr>
-          <w:rFonts w:ascii="Cascadia Mono" w:eastAsiaTheme="minorHAnsi" w:hAnsi="Cascadia Mono" w:cs="Cascadia Mono"/>
-          <w:color w:val="000000"/>
-          <w:sz w:val="19"/>
-          <w:szCs w:val="19"/>
-          <w:lang w:val="en-US"/>
-        </w:rPr>
-        <w:t xml:space="preserve">.first - </w:t>
-      </w:r>
-      <w:r>
-        <w:rPr>
-          <w:rFonts w:ascii="Cascadia Mono" w:eastAsiaTheme="minorHAnsi" w:hAnsi="Cascadia Mono" w:cs="Cascadia Mono"/>
-          <w:color w:val="808080"/>
-          <w:sz w:val="19"/>
-          <w:szCs w:val="19"/>
-          <w:lang w:val="en-US"/>
-        </w:rPr>
-        <w:t>x</w:t>
-      </w:r>
-      <w:r>
-        <w:rPr>
-          <w:rFonts w:ascii="Cascadia Mono" w:eastAsiaTheme="minorHAnsi" w:hAnsi="Cascadia Mono" w:cs="Cascadia Mono"/>
-          <w:color w:val="000000"/>
-          <w:sz w:val="19"/>
-          <w:szCs w:val="19"/>
-          <w:lang w:val="en-US"/>
-        </w:rPr>
-        <w:t>) / (6. * h) +</w:t>
+        <w:t>}</w:t>
       </w:r>
     </w:p>
     <w:p>
@@ -7521,306 +7080,6 @@
           <w:lang w:val="en-US"/>
         </w:rPr>
       </w:pPr>
-      <w:r>
-        <w:rPr>
-          <w:rFonts w:ascii="Cascadia Mono" w:eastAsiaTheme="minorHAnsi" w:hAnsi="Cascadia Mono" w:cs="Cascadia Mono"/>
-          <w:color w:val="000000"/>
-          <w:sz w:val="19"/>
-          <w:szCs w:val="19"/>
-          <w:lang w:val="en-US"/>
-        </w:rPr>
-        <w:t xml:space="preserve">        </w:t>
-      </w:r>
-      <w:r>
-        <w:rPr>
-          <w:rFonts w:ascii="Cascadia Mono" w:eastAsiaTheme="minorHAnsi" w:hAnsi="Cascadia Mono" w:cs="Cascadia Mono"/>
-          <w:color w:val="808080"/>
-          <w:sz w:val="19"/>
-          <w:szCs w:val="19"/>
-          <w:lang w:val="en-US"/>
-        </w:rPr>
-        <w:t>m</w:t>
-      </w:r>
-      <w:r>
-        <w:rPr>
-          <w:rFonts w:ascii="Cascadia Mono" w:eastAsiaTheme="minorHAnsi" w:hAnsi="Cascadia Mono" w:cs="Cascadia Mono"/>
-          <w:color w:val="008080"/>
-          <w:sz w:val="19"/>
-          <w:szCs w:val="19"/>
-          <w:lang w:val="en-US"/>
-        </w:rPr>
-        <w:t>[</w:t>
-      </w:r>
-      <w:r>
-        <w:rPr>
-          <w:rFonts w:ascii="Cascadia Mono" w:eastAsiaTheme="minorHAnsi" w:hAnsi="Cascadia Mono" w:cs="Cascadia Mono"/>
-          <w:color w:val="808080"/>
-          <w:sz w:val="19"/>
-          <w:szCs w:val="19"/>
-          <w:lang w:val="en-US"/>
-        </w:rPr>
-        <w:t>i</w:t>
-      </w:r>
-      <w:r>
-        <w:rPr>
-          <w:rFonts w:ascii="Cascadia Mono" w:eastAsiaTheme="minorHAnsi" w:hAnsi="Cascadia Mono" w:cs="Cascadia Mono"/>
-          <w:color w:val="008080"/>
-          <w:sz w:val="19"/>
-          <w:szCs w:val="19"/>
-          <w:lang w:val="en-US"/>
-        </w:rPr>
-        <w:t>]</w:t>
-      </w:r>
-      <w:r>
-        <w:rPr>
-          <w:rFonts w:ascii="Cascadia Mono" w:eastAsiaTheme="minorHAnsi" w:hAnsi="Cascadia Mono" w:cs="Cascadia Mono"/>
-          <w:color w:val="000000"/>
-          <w:sz w:val="19"/>
-          <w:szCs w:val="19"/>
-          <w:lang w:val="en-US"/>
-        </w:rPr>
-        <w:t xml:space="preserve"> * (</w:t>
-      </w:r>
-      <w:r>
-        <w:rPr>
-          <w:rFonts w:ascii="Cascadia Mono" w:eastAsiaTheme="minorHAnsi" w:hAnsi="Cascadia Mono" w:cs="Cascadia Mono"/>
-          <w:color w:val="808080"/>
-          <w:sz w:val="19"/>
-          <w:szCs w:val="19"/>
-          <w:lang w:val="en-US"/>
-        </w:rPr>
-        <w:t>x</w:t>
-      </w:r>
-      <w:r>
-        <w:rPr>
-          <w:rFonts w:ascii="Cascadia Mono" w:eastAsiaTheme="minorHAnsi" w:hAnsi="Cascadia Mono" w:cs="Cascadia Mono"/>
-          <w:color w:val="000000"/>
-          <w:sz w:val="19"/>
-          <w:szCs w:val="19"/>
-          <w:lang w:val="en-US"/>
-        </w:rPr>
-        <w:t xml:space="preserve"> - </w:t>
-      </w:r>
-      <w:r>
-        <w:rPr>
-          <w:rFonts w:ascii="Cascadia Mono" w:eastAsiaTheme="minorHAnsi" w:hAnsi="Cascadia Mono" w:cs="Cascadia Mono"/>
-          <w:color w:val="808080"/>
-          <w:sz w:val="19"/>
-          <w:szCs w:val="19"/>
-          <w:lang w:val="en-US"/>
-        </w:rPr>
-        <w:t>table</w:t>
-      </w:r>
-      <w:r>
-        <w:rPr>
-          <w:rFonts w:ascii="Cascadia Mono" w:eastAsiaTheme="minorHAnsi" w:hAnsi="Cascadia Mono" w:cs="Cascadia Mono"/>
-          <w:color w:val="008080"/>
-          <w:sz w:val="19"/>
-          <w:szCs w:val="19"/>
-          <w:lang w:val="en-US"/>
-        </w:rPr>
-        <w:t>[</w:t>
-      </w:r>
-      <w:r>
-        <w:rPr>
-          <w:rFonts w:ascii="Cascadia Mono" w:eastAsiaTheme="minorHAnsi" w:hAnsi="Cascadia Mono" w:cs="Cascadia Mono"/>
-          <w:color w:val="808080"/>
-          <w:sz w:val="19"/>
-          <w:szCs w:val="19"/>
-          <w:lang w:val="en-US"/>
-        </w:rPr>
-        <w:t>i</w:t>
-      </w:r>
-      <w:r>
-        <w:rPr>
-          <w:rFonts w:ascii="Cascadia Mono" w:eastAsiaTheme="minorHAnsi" w:hAnsi="Cascadia Mono" w:cs="Cascadia Mono"/>
-          <w:color w:val="000000"/>
-          <w:sz w:val="19"/>
-          <w:szCs w:val="19"/>
-          <w:lang w:val="en-US"/>
-        </w:rPr>
-        <w:t xml:space="preserve"> - 1</w:t>
-      </w:r>
-      <w:r>
-        <w:rPr>
-          <w:rFonts w:ascii="Cascadia Mono" w:eastAsiaTheme="minorHAnsi" w:hAnsi="Cascadia Mono" w:cs="Cascadia Mono"/>
-          <w:color w:val="008080"/>
-          <w:sz w:val="19"/>
-          <w:szCs w:val="19"/>
-          <w:lang w:val="en-US"/>
-        </w:rPr>
-        <w:t>]</w:t>
-      </w:r>
-      <w:r>
-        <w:rPr>
-          <w:rFonts w:ascii="Cascadia Mono" w:eastAsiaTheme="minorHAnsi" w:hAnsi="Cascadia Mono" w:cs="Cascadia Mono"/>
-          <w:color w:val="000000"/>
-          <w:sz w:val="19"/>
-          <w:szCs w:val="19"/>
-          <w:lang w:val="en-US"/>
-        </w:rPr>
-        <w:t>.first) * (</w:t>
-      </w:r>
-      <w:r>
-        <w:rPr>
-          <w:rFonts w:ascii="Cascadia Mono" w:eastAsiaTheme="minorHAnsi" w:hAnsi="Cascadia Mono" w:cs="Cascadia Mono"/>
-          <w:color w:val="808080"/>
-          <w:sz w:val="19"/>
-          <w:szCs w:val="19"/>
-          <w:lang w:val="en-US"/>
-        </w:rPr>
-        <w:t>x</w:t>
-      </w:r>
-      <w:r>
-        <w:rPr>
-          <w:rFonts w:ascii="Cascadia Mono" w:eastAsiaTheme="minorHAnsi" w:hAnsi="Cascadia Mono" w:cs="Cascadia Mono"/>
-          <w:color w:val="000000"/>
-          <w:sz w:val="19"/>
-          <w:szCs w:val="19"/>
-          <w:lang w:val="en-US"/>
-        </w:rPr>
-        <w:t xml:space="preserve"> - </w:t>
-      </w:r>
-      <w:r>
-        <w:rPr>
-          <w:rFonts w:ascii="Cascadia Mono" w:eastAsiaTheme="minorHAnsi" w:hAnsi="Cascadia Mono" w:cs="Cascadia Mono"/>
-          <w:color w:val="808080"/>
-          <w:sz w:val="19"/>
-          <w:szCs w:val="19"/>
-          <w:lang w:val="en-US"/>
-        </w:rPr>
-        <w:t>table</w:t>
-      </w:r>
-      <w:r>
-        <w:rPr>
-          <w:rFonts w:ascii="Cascadia Mono" w:eastAsiaTheme="minorHAnsi" w:hAnsi="Cascadia Mono" w:cs="Cascadia Mono"/>
-          <w:color w:val="008080"/>
-          <w:sz w:val="19"/>
-          <w:szCs w:val="19"/>
-          <w:lang w:val="en-US"/>
-        </w:rPr>
-        <w:t>[</w:t>
-      </w:r>
-      <w:r>
-        <w:rPr>
-          <w:rFonts w:ascii="Cascadia Mono" w:eastAsiaTheme="minorHAnsi" w:hAnsi="Cascadia Mono" w:cs="Cascadia Mono"/>
-          <w:color w:val="808080"/>
-          <w:sz w:val="19"/>
-          <w:szCs w:val="19"/>
-          <w:lang w:val="en-US"/>
-        </w:rPr>
-        <w:t>i</w:t>
-      </w:r>
-      <w:r>
-        <w:rPr>
-          <w:rFonts w:ascii="Cascadia Mono" w:eastAsiaTheme="minorHAnsi" w:hAnsi="Cascadia Mono" w:cs="Cascadia Mono"/>
-          <w:color w:val="000000"/>
-          <w:sz w:val="19"/>
-          <w:szCs w:val="19"/>
-          <w:lang w:val="en-US"/>
-        </w:rPr>
-        <w:t xml:space="preserve"> - 1</w:t>
-      </w:r>
-      <w:r>
-        <w:rPr>
-          <w:rFonts w:ascii="Cascadia Mono" w:eastAsiaTheme="minorHAnsi" w:hAnsi="Cascadia Mono" w:cs="Cascadia Mono"/>
-          <w:color w:val="008080"/>
-          <w:sz w:val="19"/>
-          <w:szCs w:val="19"/>
-          <w:lang w:val="en-US"/>
-        </w:rPr>
-        <w:t>]</w:t>
-      </w:r>
-      <w:r>
-        <w:rPr>
-          <w:rFonts w:ascii="Cascadia Mono" w:eastAsiaTheme="minorHAnsi" w:hAnsi="Cascadia Mono" w:cs="Cascadia Mono"/>
-          <w:color w:val="000000"/>
-          <w:sz w:val="19"/>
-          <w:szCs w:val="19"/>
-          <w:lang w:val="en-US"/>
-        </w:rPr>
-        <w:t>.first) * (</w:t>
-      </w:r>
-      <w:r>
-        <w:rPr>
-          <w:rFonts w:ascii="Cascadia Mono" w:eastAsiaTheme="minorHAnsi" w:hAnsi="Cascadia Mono" w:cs="Cascadia Mono"/>
-          <w:color w:val="808080"/>
-          <w:sz w:val="19"/>
-          <w:szCs w:val="19"/>
-          <w:lang w:val="en-US"/>
-        </w:rPr>
-        <w:t>x</w:t>
-      </w:r>
-      <w:r>
-        <w:rPr>
-          <w:rFonts w:ascii="Cascadia Mono" w:eastAsiaTheme="minorHAnsi" w:hAnsi="Cascadia Mono" w:cs="Cascadia Mono"/>
-          <w:color w:val="000000"/>
-          <w:sz w:val="19"/>
-          <w:szCs w:val="19"/>
-          <w:lang w:val="en-US"/>
-        </w:rPr>
-        <w:t xml:space="preserve"> - </w:t>
-      </w:r>
-      <w:r>
-        <w:rPr>
-          <w:rFonts w:ascii="Cascadia Mono" w:eastAsiaTheme="minorHAnsi" w:hAnsi="Cascadia Mono" w:cs="Cascadia Mono"/>
-          <w:color w:val="808080"/>
-          <w:sz w:val="19"/>
-          <w:szCs w:val="19"/>
-          <w:lang w:val="en-US"/>
-        </w:rPr>
-        <w:t>table</w:t>
-      </w:r>
-      <w:r>
-        <w:rPr>
-          <w:rFonts w:ascii="Cascadia Mono" w:eastAsiaTheme="minorHAnsi" w:hAnsi="Cascadia Mono" w:cs="Cascadia Mono"/>
-          <w:color w:val="008080"/>
-          <w:sz w:val="19"/>
-          <w:szCs w:val="19"/>
-          <w:lang w:val="en-US"/>
-        </w:rPr>
-        <w:t>[</w:t>
-      </w:r>
-      <w:r>
-        <w:rPr>
-          <w:rFonts w:ascii="Cascadia Mono" w:eastAsiaTheme="minorHAnsi" w:hAnsi="Cascadia Mono" w:cs="Cascadia Mono"/>
-          <w:color w:val="808080"/>
-          <w:sz w:val="19"/>
-          <w:szCs w:val="19"/>
-          <w:lang w:val="en-US"/>
-        </w:rPr>
-        <w:t>i</w:t>
-      </w:r>
-      <w:r>
-        <w:rPr>
-          <w:rFonts w:ascii="Cascadia Mono" w:eastAsiaTheme="minorHAnsi" w:hAnsi="Cascadia Mono" w:cs="Cascadia Mono"/>
-          <w:color w:val="000000"/>
-          <w:sz w:val="19"/>
-          <w:szCs w:val="19"/>
-          <w:lang w:val="en-US"/>
-        </w:rPr>
-        <w:t xml:space="preserve"> - 1</w:t>
-      </w:r>
-      <w:r>
-        <w:rPr>
-          <w:rFonts w:ascii="Cascadia Mono" w:eastAsiaTheme="minorHAnsi" w:hAnsi="Cascadia Mono" w:cs="Cascadia Mono"/>
-          <w:color w:val="008080"/>
-          <w:sz w:val="19"/>
-          <w:szCs w:val="19"/>
-          <w:lang w:val="en-US"/>
-        </w:rPr>
-        <w:t>]</w:t>
-      </w:r>
-      <w:r>
-        <w:rPr>
-          <w:rFonts w:ascii="Cascadia Mono" w:eastAsiaTheme="minorHAnsi" w:hAnsi="Cascadia Mono" w:cs="Cascadia Mono"/>
-          <w:color w:val="000000"/>
-          <w:sz w:val="19"/>
-          <w:szCs w:val="19"/>
-          <w:lang w:val="en-US"/>
-        </w:rPr>
-        <w:t>.first) / (6. * h) +</w:t>
-      </w:r>
     </w:p>
     <w:p>
       <w:pPr>
@@ -7839,12 +7098,42 @@
       <w:r>
         <w:rPr>
           <w:rFonts w:ascii="Cascadia Mono" w:eastAsiaTheme="minorHAnsi" w:hAnsi="Cascadia Mono" w:cs="Cascadia Mono"/>
-          <w:color w:val="000000"/>
-          <w:sz w:val="19"/>
-          <w:szCs w:val="19"/>
-          <w:lang w:val="en-US"/>
-        </w:rPr>
-        <w:t xml:space="preserve">        (</w:t>
+          <w:color w:val="0000FF"/>
+          <w:sz w:val="19"/>
+          <w:szCs w:val="19"/>
+          <w:lang w:val="en-US"/>
+        </w:rPr>
+        <w:t>double</w:t>
+      </w:r>
+      <w:r>
+        <w:rPr>
+          <w:rFonts w:ascii="Cascadia Mono" w:eastAsiaTheme="minorHAnsi" w:hAnsi="Cascadia Mono" w:cs="Cascadia Mono"/>
+          <w:color w:val="000000"/>
+          <w:sz w:val="19"/>
+          <w:szCs w:val="19"/>
+          <w:lang w:val="en-US"/>
+        </w:rPr>
+        <w:t xml:space="preserve"> s(</w:t>
+      </w:r>
+      <w:r>
+        <w:rPr>
+          <w:rFonts w:ascii="Cascadia Mono" w:eastAsiaTheme="minorHAnsi" w:hAnsi="Cascadia Mono" w:cs="Cascadia Mono"/>
+          <w:color w:val="0000FF"/>
+          <w:sz w:val="19"/>
+          <w:szCs w:val="19"/>
+          <w:lang w:val="en-US"/>
+        </w:rPr>
+        <w:t>double</w:t>
+      </w:r>
+      <w:r>
+        <w:rPr>
+          <w:rFonts w:ascii="Cascadia Mono" w:eastAsiaTheme="minorHAnsi" w:hAnsi="Cascadia Mono" w:cs="Cascadia Mono"/>
+          <w:color w:val="000000"/>
+          <w:sz w:val="19"/>
+          <w:szCs w:val="19"/>
+          <w:lang w:val="en-US"/>
+        </w:rPr>
+        <w:t xml:space="preserve"> </w:t>
       </w:r>
       <w:r>
         <w:rPr>
@@ -7854,17 +7143,197 @@
           <w:szCs w:val="19"/>
           <w:lang w:val="en-US"/>
         </w:rPr>
+        <w:t>x</w:t>
+      </w:r>
+      <w:r>
+        <w:rPr>
+          <w:rFonts w:ascii="Cascadia Mono" w:eastAsiaTheme="minorHAnsi" w:hAnsi="Cascadia Mono" w:cs="Cascadia Mono"/>
+          <w:color w:val="000000"/>
+          <w:sz w:val="19"/>
+          <w:szCs w:val="19"/>
+          <w:lang w:val="en-US"/>
+        </w:rPr>
+        <w:t xml:space="preserve">, </w:t>
+      </w:r>
+      <w:r>
+        <w:rPr>
+          <w:rFonts w:ascii="Cascadia Mono" w:eastAsiaTheme="minorHAnsi" w:hAnsi="Cascadia Mono" w:cs="Cascadia Mono"/>
+          <w:color w:val="0000FF"/>
+          <w:sz w:val="19"/>
+          <w:szCs w:val="19"/>
+          <w:lang w:val="en-US"/>
+        </w:rPr>
+        <w:t>int</w:t>
+      </w:r>
+      <w:r>
+        <w:rPr>
+          <w:rFonts w:ascii="Cascadia Mono" w:eastAsiaTheme="minorHAnsi" w:hAnsi="Cascadia Mono" w:cs="Cascadia Mono"/>
+          <w:color w:val="000000"/>
+          <w:sz w:val="19"/>
+          <w:szCs w:val="19"/>
+          <w:lang w:val="en-US"/>
+        </w:rPr>
+        <w:t xml:space="preserve"> </w:t>
+      </w:r>
+      <w:r>
+        <w:rPr>
+          <w:rFonts w:ascii="Cascadia Mono" w:eastAsiaTheme="minorHAnsi" w:hAnsi="Cascadia Mono" w:cs="Cascadia Mono"/>
+          <w:color w:val="808080"/>
+          <w:sz w:val="19"/>
+          <w:szCs w:val="19"/>
+          <w:lang w:val="en-US"/>
+        </w:rPr>
+        <w:t>i</w:t>
+      </w:r>
+      <w:r>
+        <w:rPr>
+          <w:rFonts w:ascii="Cascadia Mono" w:eastAsiaTheme="minorHAnsi" w:hAnsi="Cascadia Mono" w:cs="Cascadia Mono"/>
+          <w:color w:val="000000"/>
+          <w:sz w:val="19"/>
+          <w:szCs w:val="19"/>
+          <w:lang w:val="en-US"/>
+        </w:rPr>
+        <w:t xml:space="preserve">, </w:t>
+      </w:r>
+      <w:r>
+        <w:rPr>
+          <w:rFonts w:ascii="Cascadia Mono" w:eastAsiaTheme="minorHAnsi" w:hAnsi="Cascadia Mono" w:cs="Cascadia Mono"/>
+          <w:color w:val="2B91AF"/>
+          <w:sz w:val="19"/>
+          <w:szCs w:val="19"/>
+          <w:lang w:val="en-US"/>
+        </w:rPr>
+        <w:t>vector</w:t>
+      </w:r>
+      <w:r>
+        <w:rPr>
+          <w:rFonts w:ascii="Cascadia Mono" w:eastAsiaTheme="minorHAnsi" w:hAnsi="Cascadia Mono" w:cs="Cascadia Mono"/>
+          <w:color w:val="000000"/>
+          <w:sz w:val="19"/>
+          <w:szCs w:val="19"/>
+          <w:lang w:val="en-US"/>
+        </w:rPr>
+        <w:t>&lt;</w:t>
+      </w:r>
+      <w:r>
+        <w:rPr>
+          <w:rFonts w:ascii="Cascadia Mono" w:eastAsiaTheme="minorHAnsi" w:hAnsi="Cascadia Mono" w:cs="Cascadia Mono"/>
+          <w:color w:val="2B91AF"/>
+          <w:sz w:val="19"/>
+          <w:szCs w:val="19"/>
+          <w:lang w:val="en-US"/>
+        </w:rPr>
+        <w:t>pair</w:t>
+      </w:r>
+      <w:r>
+        <w:rPr>
+          <w:rFonts w:ascii="Cascadia Mono" w:eastAsiaTheme="minorHAnsi" w:hAnsi="Cascadia Mono" w:cs="Cascadia Mono"/>
+          <w:color w:val="000000"/>
+          <w:sz w:val="19"/>
+          <w:szCs w:val="19"/>
+          <w:lang w:val="en-US"/>
+        </w:rPr>
+        <w:t>&lt;</w:t>
+      </w:r>
+      <w:r>
+        <w:rPr>
+          <w:rFonts w:ascii="Cascadia Mono" w:eastAsiaTheme="minorHAnsi" w:hAnsi="Cascadia Mono" w:cs="Cascadia Mono"/>
+          <w:color w:val="0000FF"/>
+          <w:sz w:val="19"/>
+          <w:szCs w:val="19"/>
+          <w:lang w:val="en-US"/>
+        </w:rPr>
+        <w:t>double</w:t>
+      </w:r>
+      <w:r>
+        <w:rPr>
+          <w:rFonts w:ascii="Cascadia Mono" w:eastAsiaTheme="minorHAnsi" w:hAnsi="Cascadia Mono" w:cs="Cascadia Mono"/>
+          <w:color w:val="000000"/>
+          <w:sz w:val="19"/>
+          <w:szCs w:val="19"/>
+          <w:lang w:val="en-US"/>
+        </w:rPr>
+        <w:t xml:space="preserve">, </w:t>
+      </w:r>
+      <w:r>
+        <w:rPr>
+          <w:rFonts w:ascii="Cascadia Mono" w:eastAsiaTheme="minorHAnsi" w:hAnsi="Cascadia Mono" w:cs="Cascadia Mono"/>
+          <w:color w:val="0000FF"/>
+          <w:sz w:val="19"/>
+          <w:szCs w:val="19"/>
+          <w:lang w:val="en-US"/>
+        </w:rPr>
+        <w:t>double</w:t>
+      </w:r>
+      <w:r>
+        <w:rPr>
+          <w:rFonts w:ascii="Cascadia Mono" w:eastAsiaTheme="minorHAnsi" w:hAnsi="Cascadia Mono" w:cs="Cascadia Mono"/>
+          <w:color w:val="000000"/>
+          <w:sz w:val="19"/>
+          <w:szCs w:val="19"/>
+          <w:lang w:val="en-US"/>
+        </w:rPr>
+        <w:t xml:space="preserve">&gt; &gt;&amp; </w:t>
+      </w:r>
+      <w:r>
+        <w:rPr>
+          <w:rFonts w:ascii="Cascadia Mono" w:eastAsiaTheme="minorHAnsi" w:hAnsi="Cascadia Mono" w:cs="Cascadia Mono"/>
+          <w:color w:val="808080"/>
+          <w:sz w:val="19"/>
+          <w:szCs w:val="19"/>
+          <w:lang w:val="en-US"/>
+        </w:rPr>
         <w:t>table</w:t>
       </w:r>
       <w:r>
         <w:rPr>
           <w:rFonts w:ascii="Cascadia Mono" w:eastAsiaTheme="minorHAnsi" w:hAnsi="Cascadia Mono" w:cs="Cascadia Mono"/>
-          <w:color w:val="008080"/>
-          <w:sz w:val="19"/>
-          <w:szCs w:val="19"/>
-          <w:lang w:val="en-US"/>
-        </w:rPr>
-        <w:t>[</w:t>
+          <w:color w:val="000000"/>
+          <w:sz w:val="19"/>
+          <w:szCs w:val="19"/>
+          <w:lang w:val="en-US"/>
+        </w:rPr>
+        <w:t xml:space="preserve">, </w:t>
+      </w:r>
+      <w:r>
+        <w:rPr>
+          <w:rFonts w:ascii="Cascadia Mono" w:eastAsiaTheme="minorHAnsi" w:hAnsi="Cascadia Mono" w:cs="Cascadia Mono"/>
+          <w:color w:val="2B91AF"/>
+          <w:sz w:val="19"/>
+          <w:szCs w:val="19"/>
+          <w:lang w:val="en-US"/>
+        </w:rPr>
+        <w:t>vector</w:t>
+      </w:r>
+      <w:r>
+        <w:rPr>
+          <w:rFonts w:ascii="Cascadia Mono" w:eastAsiaTheme="minorHAnsi" w:hAnsi="Cascadia Mono" w:cs="Cascadia Mono"/>
+          <w:color w:val="000000"/>
+          <w:sz w:val="19"/>
+          <w:szCs w:val="19"/>
+          <w:lang w:val="en-US"/>
+        </w:rPr>
+        <w:t>&lt;</w:t>
+      </w:r>
+      <w:r>
+        <w:rPr>
+          <w:rFonts w:ascii="Cascadia Mono" w:eastAsiaTheme="minorHAnsi" w:hAnsi="Cascadia Mono" w:cs="Cascadia Mono"/>
+          <w:color w:val="0000FF"/>
+          <w:sz w:val="19"/>
+          <w:szCs w:val="19"/>
+          <w:lang w:val="en-US"/>
+        </w:rPr>
+        <w:t>double</w:t>
+      </w:r>
+      <w:r>
+        <w:rPr>
+          <w:rFonts w:ascii="Cascadia Mono" w:eastAsiaTheme="minorHAnsi" w:hAnsi="Cascadia Mono" w:cs="Cascadia Mono"/>
+          <w:color w:val="000000"/>
+          <w:sz w:val="19"/>
+          <w:szCs w:val="19"/>
+          <w:lang w:val="en-US"/>
+        </w:rPr>
+        <w:t xml:space="preserve">&gt;&amp; </w:t>
       </w:r>
       <w:r>
         <w:rPr>
@@ -7874,167 +7343,17 @@
           <w:szCs w:val="19"/>
           <w:lang w:val="en-US"/>
         </w:rPr>
-        <w:t>i</w:t>
-      </w:r>
-      <w:r>
-        <w:rPr>
-          <w:rFonts w:ascii="Cascadia Mono" w:eastAsiaTheme="minorHAnsi" w:hAnsi="Cascadia Mono" w:cs="Cascadia Mono"/>
-          <w:color w:val="000000"/>
-          <w:sz w:val="19"/>
-          <w:szCs w:val="19"/>
-          <w:lang w:val="en-US"/>
-        </w:rPr>
-        <w:t xml:space="preserve"> - 1</w:t>
-      </w:r>
-      <w:r>
-        <w:rPr>
-          <w:rFonts w:ascii="Cascadia Mono" w:eastAsiaTheme="minorHAnsi" w:hAnsi="Cascadia Mono" w:cs="Cascadia Mono"/>
-          <w:color w:val="008080"/>
-          <w:sz w:val="19"/>
-          <w:szCs w:val="19"/>
-          <w:lang w:val="en-US"/>
-        </w:rPr>
-        <w:t>]</w:t>
-      </w:r>
-      <w:r>
-        <w:rPr>
-          <w:rFonts w:ascii="Cascadia Mono" w:eastAsiaTheme="minorHAnsi" w:hAnsi="Cascadia Mono" w:cs="Cascadia Mono"/>
-          <w:color w:val="000000"/>
-          <w:sz w:val="19"/>
-          <w:szCs w:val="19"/>
-          <w:lang w:val="en-US"/>
-        </w:rPr>
-        <w:t xml:space="preserve">.second - h * h / 6. * </w:t>
-      </w:r>
-      <w:r>
-        <w:rPr>
-          <w:rFonts w:ascii="Cascadia Mono" w:eastAsiaTheme="minorHAnsi" w:hAnsi="Cascadia Mono" w:cs="Cascadia Mono"/>
-          <w:color w:val="808080"/>
-          <w:sz w:val="19"/>
-          <w:szCs w:val="19"/>
-          <w:lang w:val="en-US"/>
-        </w:rPr>
         <w:t>m</w:t>
       </w:r>
       <w:r>
         <w:rPr>
           <w:rFonts w:ascii="Cascadia Mono" w:eastAsiaTheme="minorHAnsi" w:hAnsi="Cascadia Mono" w:cs="Cascadia Mono"/>
-          <w:color w:val="008080"/>
-          <w:sz w:val="19"/>
-          <w:szCs w:val="19"/>
-          <w:lang w:val="en-US"/>
-        </w:rPr>
-        <w:t>[</w:t>
-      </w:r>
-      <w:r>
-        <w:rPr>
-          <w:rFonts w:ascii="Cascadia Mono" w:eastAsiaTheme="minorHAnsi" w:hAnsi="Cascadia Mono" w:cs="Cascadia Mono"/>
-          <w:color w:val="808080"/>
-          <w:sz w:val="19"/>
-          <w:szCs w:val="19"/>
-          <w:lang w:val="en-US"/>
-        </w:rPr>
-        <w:t>i</w:t>
-      </w:r>
-      <w:r>
-        <w:rPr>
-          <w:rFonts w:ascii="Cascadia Mono" w:eastAsiaTheme="minorHAnsi" w:hAnsi="Cascadia Mono" w:cs="Cascadia Mono"/>
-          <w:color w:val="000000"/>
-          <w:sz w:val="19"/>
-          <w:szCs w:val="19"/>
-          <w:lang w:val="en-US"/>
-        </w:rPr>
-        <w:t xml:space="preserve"> - 1</w:t>
-      </w:r>
-      <w:r>
-        <w:rPr>
-          <w:rFonts w:ascii="Cascadia Mono" w:eastAsiaTheme="minorHAnsi" w:hAnsi="Cascadia Mono" w:cs="Cascadia Mono"/>
-          <w:color w:val="008080"/>
-          <w:sz w:val="19"/>
-          <w:szCs w:val="19"/>
-          <w:lang w:val="en-US"/>
-        </w:rPr>
-        <w:t>]</w:t>
-      </w:r>
-      <w:r>
-        <w:rPr>
-          <w:rFonts w:ascii="Cascadia Mono" w:eastAsiaTheme="minorHAnsi" w:hAnsi="Cascadia Mono" w:cs="Cascadia Mono"/>
-          <w:color w:val="000000"/>
-          <w:sz w:val="19"/>
-          <w:szCs w:val="19"/>
-          <w:lang w:val="en-US"/>
-        </w:rPr>
-        <w:t>) * (</w:t>
-      </w:r>
-      <w:r>
-        <w:rPr>
-          <w:rFonts w:ascii="Cascadia Mono" w:eastAsiaTheme="minorHAnsi" w:hAnsi="Cascadia Mono" w:cs="Cascadia Mono"/>
-          <w:color w:val="808080"/>
-          <w:sz w:val="19"/>
-          <w:szCs w:val="19"/>
-          <w:lang w:val="en-US"/>
-        </w:rPr>
-        <w:t>table</w:t>
-      </w:r>
-      <w:r>
-        <w:rPr>
-          <w:rFonts w:ascii="Cascadia Mono" w:eastAsiaTheme="minorHAnsi" w:hAnsi="Cascadia Mono" w:cs="Cascadia Mono"/>
-          <w:color w:val="008080"/>
-          <w:sz w:val="19"/>
-          <w:szCs w:val="19"/>
-          <w:lang w:val="en-US"/>
-        </w:rPr>
-        <w:t>[</w:t>
-      </w:r>
-      <w:r>
-        <w:rPr>
-          <w:rFonts w:ascii="Cascadia Mono" w:eastAsiaTheme="minorHAnsi" w:hAnsi="Cascadia Mono" w:cs="Cascadia Mono"/>
-          <w:color w:val="808080"/>
-          <w:sz w:val="19"/>
-          <w:szCs w:val="19"/>
-          <w:lang w:val="en-US"/>
-        </w:rPr>
-        <w:t>i</w:t>
-      </w:r>
-      <w:r>
-        <w:rPr>
-          <w:rFonts w:ascii="Cascadia Mono" w:eastAsiaTheme="minorHAnsi" w:hAnsi="Cascadia Mono" w:cs="Cascadia Mono"/>
-          <w:color w:val="008080"/>
-          <w:sz w:val="19"/>
-          <w:szCs w:val="19"/>
-          <w:lang w:val="en-US"/>
-        </w:rPr>
-        <w:t>]</w:t>
-      </w:r>
-      <w:r>
-        <w:rPr>
-          <w:rFonts w:ascii="Cascadia Mono" w:eastAsiaTheme="minorHAnsi" w:hAnsi="Cascadia Mono" w:cs="Cascadia Mono"/>
-          <w:color w:val="000000"/>
-          <w:sz w:val="19"/>
-          <w:szCs w:val="19"/>
-          <w:lang w:val="en-US"/>
-        </w:rPr>
-        <w:t xml:space="preserve">.first - </w:t>
-      </w:r>
-      <w:r>
-        <w:rPr>
-          <w:rFonts w:ascii="Cascadia Mono" w:eastAsiaTheme="minorHAnsi" w:hAnsi="Cascadia Mono" w:cs="Cascadia Mono"/>
-          <w:color w:val="808080"/>
-          <w:sz w:val="19"/>
-          <w:szCs w:val="19"/>
-          <w:lang w:val="en-US"/>
-        </w:rPr>
-        <w:t>x</w:t>
-      </w:r>
-      <w:r>
-        <w:rPr>
-          <w:rFonts w:ascii="Cascadia Mono" w:eastAsiaTheme="minorHAnsi" w:hAnsi="Cascadia Mono" w:cs="Cascadia Mono"/>
-          <w:color w:val="000000"/>
-          <w:sz w:val="19"/>
-          <w:szCs w:val="19"/>
-          <w:lang w:val="en-US"/>
-        </w:rPr>
-        <w:t>) / h +</w:t>
+          <w:color w:val="000000"/>
+          <w:sz w:val="19"/>
+          <w:szCs w:val="19"/>
+          <w:lang w:val="en-US"/>
+        </w:rPr>
+        <w:t>)</w:t>
       </w:r>
     </w:p>
     <w:p>
@@ -8059,187 +7378,7 @@
           <w:szCs w:val="19"/>
           <w:lang w:val="en-US"/>
         </w:rPr>
-        <w:t xml:space="preserve">        (</w:t>
-      </w:r>
-      <w:r>
-        <w:rPr>
-          <w:rFonts w:ascii="Cascadia Mono" w:eastAsiaTheme="minorHAnsi" w:hAnsi="Cascadia Mono" w:cs="Cascadia Mono"/>
-          <w:color w:val="808080"/>
-          <w:sz w:val="19"/>
-          <w:szCs w:val="19"/>
-          <w:lang w:val="en-US"/>
-        </w:rPr>
-        <w:t>table</w:t>
-      </w:r>
-      <w:r>
-        <w:rPr>
-          <w:rFonts w:ascii="Cascadia Mono" w:eastAsiaTheme="minorHAnsi" w:hAnsi="Cascadia Mono" w:cs="Cascadia Mono"/>
-          <w:color w:val="008080"/>
-          <w:sz w:val="19"/>
-          <w:szCs w:val="19"/>
-          <w:lang w:val="en-US"/>
-        </w:rPr>
-        <w:t>[</w:t>
-      </w:r>
-      <w:r>
-        <w:rPr>
-          <w:rFonts w:ascii="Cascadia Mono" w:eastAsiaTheme="minorHAnsi" w:hAnsi="Cascadia Mono" w:cs="Cascadia Mono"/>
-          <w:color w:val="808080"/>
-          <w:sz w:val="19"/>
-          <w:szCs w:val="19"/>
-          <w:lang w:val="en-US"/>
-        </w:rPr>
-        <w:t>i</w:t>
-      </w:r>
-      <w:r>
-        <w:rPr>
-          <w:rFonts w:ascii="Cascadia Mono" w:eastAsiaTheme="minorHAnsi" w:hAnsi="Cascadia Mono" w:cs="Cascadia Mono"/>
-          <w:color w:val="008080"/>
-          <w:sz w:val="19"/>
-          <w:szCs w:val="19"/>
-          <w:lang w:val="en-US"/>
-        </w:rPr>
-        <w:t>]</w:t>
-      </w:r>
-      <w:r>
-        <w:rPr>
-          <w:rFonts w:ascii="Cascadia Mono" w:eastAsiaTheme="minorHAnsi" w:hAnsi="Cascadia Mono" w:cs="Cascadia Mono"/>
-          <w:color w:val="000000"/>
-          <w:sz w:val="19"/>
-          <w:szCs w:val="19"/>
-          <w:lang w:val="en-US"/>
-        </w:rPr>
-        <w:t xml:space="preserve">.second - h * h / 6. * </w:t>
-      </w:r>
-      <w:r>
-        <w:rPr>
-          <w:rFonts w:ascii="Cascadia Mono" w:eastAsiaTheme="minorHAnsi" w:hAnsi="Cascadia Mono" w:cs="Cascadia Mono"/>
-          <w:color w:val="808080"/>
-          <w:sz w:val="19"/>
-          <w:szCs w:val="19"/>
-          <w:lang w:val="en-US"/>
-        </w:rPr>
-        <w:t>m</w:t>
-      </w:r>
-      <w:r>
-        <w:rPr>
-          <w:rFonts w:ascii="Cascadia Mono" w:eastAsiaTheme="minorHAnsi" w:hAnsi="Cascadia Mono" w:cs="Cascadia Mono"/>
-          <w:color w:val="008080"/>
-          <w:sz w:val="19"/>
-          <w:szCs w:val="19"/>
-          <w:lang w:val="en-US"/>
-        </w:rPr>
-        <w:t>[</w:t>
-      </w:r>
-      <w:r>
-        <w:rPr>
-          <w:rFonts w:ascii="Cascadia Mono" w:eastAsiaTheme="minorHAnsi" w:hAnsi="Cascadia Mono" w:cs="Cascadia Mono"/>
-          <w:color w:val="808080"/>
-          <w:sz w:val="19"/>
-          <w:szCs w:val="19"/>
-          <w:lang w:val="en-US"/>
-        </w:rPr>
-        <w:t>i</w:t>
-      </w:r>
-      <w:r>
-        <w:rPr>
-          <w:rFonts w:ascii="Cascadia Mono" w:eastAsiaTheme="minorHAnsi" w:hAnsi="Cascadia Mono" w:cs="Cascadia Mono"/>
-          <w:color w:val="008080"/>
-          <w:sz w:val="19"/>
-          <w:szCs w:val="19"/>
-          <w:lang w:val="en-US"/>
-        </w:rPr>
-        <w:t>]</w:t>
-      </w:r>
-      <w:r>
-        <w:rPr>
-          <w:rFonts w:ascii="Cascadia Mono" w:eastAsiaTheme="minorHAnsi" w:hAnsi="Cascadia Mono" w:cs="Cascadia Mono"/>
-          <w:color w:val="000000"/>
-          <w:sz w:val="19"/>
-          <w:szCs w:val="19"/>
-          <w:lang w:val="en-US"/>
-        </w:rPr>
-        <w:t>) * (</w:t>
-      </w:r>
-      <w:r>
-        <w:rPr>
-          <w:rFonts w:ascii="Cascadia Mono" w:eastAsiaTheme="minorHAnsi" w:hAnsi="Cascadia Mono" w:cs="Cascadia Mono"/>
-          <w:color w:val="808080"/>
-          <w:sz w:val="19"/>
-          <w:szCs w:val="19"/>
-          <w:lang w:val="en-US"/>
-        </w:rPr>
-        <w:t>x</w:t>
-      </w:r>
-      <w:r>
-        <w:rPr>
-          <w:rFonts w:ascii="Cascadia Mono" w:eastAsiaTheme="minorHAnsi" w:hAnsi="Cascadia Mono" w:cs="Cascadia Mono"/>
-          <w:color w:val="000000"/>
-          <w:sz w:val="19"/>
-          <w:szCs w:val="19"/>
-          <w:lang w:val="en-US"/>
-        </w:rPr>
-        <w:t xml:space="preserve"> - </w:t>
-      </w:r>
-      <w:r>
-        <w:rPr>
-          <w:rFonts w:ascii="Cascadia Mono" w:eastAsiaTheme="minorHAnsi" w:hAnsi="Cascadia Mono" w:cs="Cascadia Mono"/>
-          <w:color w:val="808080"/>
-          <w:sz w:val="19"/>
-          <w:szCs w:val="19"/>
-          <w:lang w:val="en-US"/>
-        </w:rPr>
-        <w:t>table</w:t>
-      </w:r>
-      <w:r>
-        <w:rPr>
-          <w:rFonts w:ascii="Cascadia Mono" w:eastAsiaTheme="minorHAnsi" w:hAnsi="Cascadia Mono" w:cs="Cascadia Mono"/>
-          <w:color w:val="008080"/>
-          <w:sz w:val="19"/>
-          <w:szCs w:val="19"/>
-          <w:lang w:val="en-US"/>
-        </w:rPr>
-        <w:t>[</w:t>
-      </w:r>
-      <w:r>
-        <w:rPr>
-          <w:rFonts w:ascii="Cascadia Mono" w:eastAsiaTheme="minorHAnsi" w:hAnsi="Cascadia Mono" w:cs="Cascadia Mono"/>
-          <w:color w:val="808080"/>
-          <w:sz w:val="19"/>
-          <w:szCs w:val="19"/>
-          <w:lang w:val="en-US"/>
-        </w:rPr>
-        <w:t>i</w:t>
-      </w:r>
-      <w:r>
-        <w:rPr>
-          <w:rFonts w:ascii="Cascadia Mono" w:eastAsiaTheme="minorHAnsi" w:hAnsi="Cascadia Mono" w:cs="Cascadia Mono"/>
-          <w:color w:val="000000"/>
-          <w:sz w:val="19"/>
-          <w:szCs w:val="19"/>
-          <w:lang w:val="en-US"/>
-        </w:rPr>
-        <w:t xml:space="preserve"> - 1</w:t>
-      </w:r>
-      <w:r>
-        <w:rPr>
-          <w:rFonts w:ascii="Cascadia Mono" w:eastAsiaTheme="minorHAnsi" w:hAnsi="Cascadia Mono" w:cs="Cascadia Mono"/>
-          <w:color w:val="008080"/>
-          <w:sz w:val="19"/>
-          <w:szCs w:val="19"/>
-          <w:lang w:val="en-US"/>
-        </w:rPr>
-        <w:t>]</w:t>
-      </w:r>
-      <w:r>
-        <w:rPr>
-          <w:rFonts w:ascii="Cascadia Mono" w:eastAsiaTheme="minorHAnsi" w:hAnsi="Cascadia Mono" w:cs="Cascadia Mono"/>
-          <w:color w:val="000000"/>
-          <w:sz w:val="19"/>
-          <w:szCs w:val="19"/>
-          <w:lang w:val="en-US"/>
-        </w:rPr>
-        <w:t>.first) / h;</w:t>
+        <w:t>{</w:t>
       </w:r>
     </w:p>
     <w:p>
@@ -8264,7 +7403,297 @@
           <w:szCs w:val="19"/>
           <w:lang w:val="en-US"/>
         </w:rPr>
-        <w:t>}</w:t>
+        <w:t xml:space="preserve">    </w:t>
+      </w:r>
+      <w:r>
+        <w:rPr>
+          <w:rFonts w:ascii="Cascadia Mono" w:eastAsiaTheme="minorHAnsi" w:hAnsi="Cascadia Mono" w:cs="Cascadia Mono"/>
+          <w:color w:val="0000FF"/>
+          <w:sz w:val="19"/>
+          <w:szCs w:val="19"/>
+          <w:lang w:val="en-US"/>
+        </w:rPr>
+        <w:t>return</w:t>
+      </w:r>
+      <w:r>
+        <w:rPr>
+          <w:rFonts w:ascii="Cascadia Mono" w:eastAsiaTheme="minorHAnsi" w:hAnsi="Cascadia Mono" w:cs="Cascadia Mono"/>
+          <w:color w:val="000000"/>
+          <w:sz w:val="19"/>
+          <w:szCs w:val="19"/>
+          <w:lang w:val="en-US"/>
+        </w:rPr>
+        <w:t xml:space="preserve"> </w:t>
+      </w:r>
+      <w:r>
+        <w:rPr>
+          <w:rFonts w:ascii="Cascadia Mono" w:eastAsiaTheme="minorHAnsi" w:hAnsi="Cascadia Mono" w:cs="Cascadia Mono"/>
+          <w:color w:val="808080"/>
+          <w:sz w:val="19"/>
+          <w:szCs w:val="19"/>
+          <w:lang w:val="en-US"/>
+        </w:rPr>
+        <w:t>m</w:t>
+      </w:r>
+      <w:r>
+        <w:rPr>
+          <w:rFonts w:ascii="Cascadia Mono" w:eastAsiaTheme="minorHAnsi" w:hAnsi="Cascadia Mono" w:cs="Cascadia Mono"/>
+          <w:color w:val="008080"/>
+          <w:sz w:val="19"/>
+          <w:szCs w:val="19"/>
+          <w:lang w:val="en-US"/>
+        </w:rPr>
+        <w:t>[</w:t>
+      </w:r>
+      <w:r>
+        <w:rPr>
+          <w:rFonts w:ascii="Cascadia Mono" w:eastAsiaTheme="minorHAnsi" w:hAnsi="Cascadia Mono" w:cs="Cascadia Mono"/>
+          <w:color w:val="808080"/>
+          <w:sz w:val="19"/>
+          <w:szCs w:val="19"/>
+          <w:lang w:val="en-US"/>
+        </w:rPr>
+        <w:t>i</w:t>
+      </w:r>
+      <w:r>
+        <w:rPr>
+          <w:rFonts w:ascii="Cascadia Mono" w:eastAsiaTheme="minorHAnsi" w:hAnsi="Cascadia Mono" w:cs="Cascadia Mono"/>
+          <w:color w:val="000000"/>
+          <w:sz w:val="19"/>
+          <w:szCs w:val="19"/>
+          <w:lang w:val="en-US"/>
+        </w:rPr>
+        <w:t xml:space="preserve"> - 1</w:t>
+      </w:r>
+      <w:r>
+        <w:rPr>
+          <w:rFonts w:ascii="Cascadia Mono" w:eastAsiaTheme="minorHAnsi" w:hAnsi="Cascadia Mono" w:cs="Cascadia Mono"/>
+          <w:color w:val="008080"/>
+          <w:sz w:val="19"/>
+          <w:szCs w:val="19"/>
+          <w:lang w:val="en-US"/>
+        </w:rPr>
+        <w:t>]</w:t>
+      </w:r>
+      <w:r>
+        <w:rPr>
+          <w:rFonts w:ascii="Cascadia Mono" w:eastAsiaTheme="minorHAnsi" w:hAnsi="Cascadia Mono" w:cs="Cascadia Mono"/>
+          <w:color w:val="000000"/>
+          <w:sz w:val="19"/>
+          <w:szCs w:val="19"/>
+          <w:lang w:val="en-US"/>
+        </w:rPr>
+        <w:t xml:space="preserve"> * (</w:t>
+      </w:r>
+      <w:r>
+        <w:rPr>
+          <w:rFonts w:ascii="Cascadia Mono" w:eastAsiaTheme="minorHAnsi" w:hAnsi="Cascadia Mono" w:cs="Cascadia Mono"/>
+          <w:color w:val="808080"/>
+          <w:sz w:val="19"/>
+          <w:szCs w:val="19"/>
+          <w:lang w:val="en-US"/>
+        </w:rPr>
+        <w:t>table</w:t>
+      </w:r>
+      <w:r>
+        <w:rPr>
+          <w:rFonts w:ascii="Cascadia Mono" w:eastAsiaTheme="minorHAnsi" w:hAnsi="Cascadia Mono" w:cs="Cascadia Mono"/>
+          <w:color w:val="008080"/>
+          <w:sz w:val="19"/>
+          <w:szCs w:val="19"/>
+          <w:lang w:val="en-US"/>
+        </w:rPr>
+        <w:t>[</w:t>
+      </w:r>
+      <w:r>
+        <w:rPr>
+          <w:rFonts w:ascii="Cascadia Mono" w:eastAsiaTheme="minorHAnsi" w:hAnsi="Cascadia Mono" w:cs="Cascadia Mono"/>
+          <w:color w:val="808080"/>
+          <w:sz w:val="19"/>
+          <w:szCs w:val="19"/>
+          <w:lang w:val="en-US"/>
+        </w:rPr>
+        <w:t>i</w:t>
+      </w:r>
+      <w:r>
+        <w:rPr>
+          <w:rFonts w:ascii="Cascadia Mono" w:eastAsiaTheme="minorHAnsi" w:hAnsi="Cascadia Mono" w:cs="Cascadia Mono"/>
+          <w:color w:val="008080"/>
+          <w:sz w:val="19"/>
+          <w:szCs w:val="19"/>
+          <w:lang w:val="en-US"/>
+        </w:rPr>
+        <w:t>]</w:t>
+      </w:r>
+      <w:r>
+        <w:rPr>
+          <w:rFonts w:ascii="Cascadia Mono" w:eastAsiaTheme="minorHAnsi" w:hAnsi="Cascadia Mono" w:cs="Cascadia Mono"/>
+          <w:color w:val="000000"/>
+          <w:sz w:val="19"/>
+          <w:szCs w:val="19"/>
+          <w:lang w:val="en-US"/>
+        </w:rPr>
+        <w:t xml:space="preserve">.first - </w:t>
+      </w:r>
+      <w:r>
+        <w:rPr>
+          <w:rFonts w:ascii="Cascadia Mono" w:eastAsiaTheme="minorHAnsi" w:hAnsi="Cascadia Mono" w:cs="Cascadia Mono"/>
+          <w:color w:val="808080"/>
+          <w:sz w:val="19"/>
+          <w:szCs w:val="19"/>
+          <w:lang w:val="en-US"/>
+        </w:rPr>
+        <w:t>x</w:t>
+      </w:r>
+      <w:r>
+        <w:rPr>
+          <w:rFonts w:ascii="Cascadia Mono" w:eastAsiaTheme="minorHAnsi" w:hAnsi="Cascadia Mono" w:cs="Cascadia Mono"/>
+          <w:color w:val="000000"/>
+          <w:sz w:val="19"/>
+          <w:szCs w:val="19"/>
+          <w:lang w:val="en-US"/>
+        </w:rPr>
+        <w:t>) * (</w:t>
+      </w:r>
+      <w:r>
+        <w:rPr>
+          <w:rFonts w:ascii="Cascadia Mono" w:eastAsiaTheme="minorHAnsi" w:hAnsi="Cascadia Mono" w:cs="Cascadia Mono"/>
+          <w:color w:val="808080"/>
+          <w:sz w:val="19"/>
+          <w:szCs w:val="19"/>
+          <w:lang w:val="en-US"/>
+        </w:rPr>
+        <w:t>table</w:t>
+      </w:r>
+      <w:r>
+        <w:rPr>
+          <w:rFonts w:ascii="Cascadia Mono" w:eastAsiaTheme="minorHAnsi" w:hAnsi="Cascadia Mono" w:cs="Cascadia Mono"/>
+          <w:color w:val="008080"/>
+          <w:sz w:val="19"/>
+          <w:szCs w:val="19"/>
+          <w:lang w:val="en-US"/>
+        </w:rPr>
+        <w:t>[</w:t>
+      </w:r>
+      <w:r>
+        <w:rPr>
+          <w:rFonts w:ascii="Cascadia Mono" w:eastAsiaTheme="minorHAnsi" w:hAnsi="Cascadia Mono" w:cs="Cascadia Mono"/>
+          <w:color w:val="808080"/>
+          <w:sz w:val="19"/>
+          <w:szCs w:val="19"/>
+          <w:lang w:val="en-US"/>
+        </w:rPr>
+        <w:t>i</w:t>
+      </w:r>
+      <w:r>
+        <w:rPr>
+          <w:rFonts w:ascii="Cascadia Mono" w:eastAsiaTheme="minorHAnsi" w:hAnsi="Cascadia Mono" w:cs="Cascadia Mono"/>
+          <w:color w:val="008080"/>
+          <w:sz w:val="19"/>
+          <w:szCs w:val="19"/>
+          <w:lang w:val="en-US"/>
+        </w:rPr>
+        <w:t>]</w:t>
+      </w:r>
+      <w:r>
+        <w:rPr>
+          <w:rFonts w:ascii="Cascadia Mono" w:eastAsiaTheme="minorHAnsi" w:hAnsi="Cascadia Mono" w:cs="Cascadia Mono"/>
+          <w:color w:val="000000"/>
+          <w:sz w:val="19"/>
+          <w:szCs w:val="19"/>
+          <w:lang w:val="en-US"/>
+        </w:rPr>
+        <w:t xml:space="preserve">.first - </w:t>
+      </w:r>
+      <w:r>
+        <w:rPr>
+          <w:rFonts w:ascii="Cascadia Mono" w:eastAsiaTheme="minorHAnsi" w:hAnsi="Cascadia Mono" w:cs="Cascadia Mono"/>
+          <w:color w:val="808080"/>
+          <w:sz w:val="19"/>
+          <w:szCs w:val="19"/>
+          <w:lang w:val="en-US"/>
+        </w:rPr>
+        <w:t>x</w:t>
+      </w:r>
+      <w:r>
+        <w:rPr>
+          <w:rFonts w:ascii="Cascadia Mono" w:eastAsiaTheme="minorHAnsi" w:hAnsi="Cascadia Mono" w:cs="Cascadia Mono"/>
+          <w:color w:val="000000"/>
+          <w:sz w:val="19"/>
+          <w:szCs w:val="19"/>
+          <w:lang w:val="en-US"/>
+        </w:rPr>
+        <w:t>) * (</w:t>
+      </w:r>
+      <w:r>
+        <w:rPr>
+          <w:rFonts w:ascii="Cascadia Mono" w:eastAsiaTheme="minorHAnsi" w:hAnsi="Cascadia Mono" w:cs="Cascadia Mono"/>
+          <w:color w:val="808080"/>
+          <w:sz w:val="19"/>
+          <w:szCs w:val="19"/>
+          <w:lang w:val="en-US"/>
+        </w:rPr>
+        <w:t>table</w:t>
+      </w:r>
+      <w:r>
+        <w:rPr>
+          <w:rFonts w:ascii="Cascadia Mono" w:eastAsiaTheme="minorHAnsi" w:hAnsi="Cascadia Mono" w:cs="Cascadia Mono"/>
+          <w:color w:val="008080"/>
+          <w:sz w:val="19"/>
+          <w:szCs w:val="19"/>
+          <w:lang w:val="en-US"/>
+        </w:rPr>
+        <w:t>[</w:t>
+      </w:r>
+      <w:r>
+        <w:rPr>
+          <w:rFonts w:ascii="Cascadia Mono" w:eastAsiaTheme="minorHAnsi" w:hAnsi="Cascadia Mono" w:cs="Cascadia Mono"/>
+          <w:color w:val="808080"/>
+          <w:sz w:val="19"/>
+          <w:szCs w:val="19"/>
+          <w:lang w:val="en-US"/>
+        </w:rPr>
+        <w:t>i</w:t>
+      </w:r>
+      <w:r>
+        <w:rPr>
+          <w:rFonts w:ascii="Cascadia Mono" w:eastAsiaTheme="minorHAnsi" w:hAnsi="Cascadia Mono" w:cs="Cascadia Mono"/>
+          <w:color w:val="008080"/>
+          <w:sz w:val="19"/>
+          <w:szCs w:val="19"/>
+          <w:lang w:val="en-US"/>
+        </w:rPr>
+        <w:t>]</w:t>
+      </w:r>
+      <w:r>
+        <w:rPr>
+          <w:rFonts w:ascii="Cascadia Mono" w:eastAsiaTheme="minorHAnsi" w:hAnsi="Cascadia Mono" w:cs="Cascadia Mono"/>
+          <w:color w:val="000000"/>
+          <w:sz w:val="19"/>
+          <w:szCs w:val="19"/>
+          <w:lang w:val="en-US"/>
+        </w:rPr>
+        <w:t xml:space="preserve">.first - </w:t>
+      </w:r>
+      <w:r>
+        <w:rPr>
+          <w:rFonts w:ascii="Cascadia Mono" w:eastAsiaTheme="minorHAnsi" w:hAnsi="Cascadia Mono" w:cs="Cascadia Mono"/>
+          <w:color w:val="808080"/>
+          <w:sz w:val="19"/>
+          <w:szCs w:val="19"/>
+          <w:lang w:val="en-US"/>
+        </w:rPr>
+        <w:t>x</w:t>
+      </w:r>
+      <w:r>
+        <w:rPr>
+          <w:rFonts w:ascii="Cascadia Mono" w:eastAsiaTheme="minorHAnsi" w:hAnsi="Cascadia Mono" w:cs="Cascadia Mono"/>
+          <w:color w:val="000000"/>
+          <w:sz w:val="19"/>
+          <w:szCs w:val="19"/>
+          <w:lang w:val="en-US"/>
+        </w:rPr>
+        <w:t>) / (6. * h) +</w:t>
       </w:r>
     </w:p>
     <w:p>
@@ -8281,6 +7710,306 @@
           <w:lang w:val="en-US"/>
         </w:rPr>
       </w:pPr>
+      <w:r>
+        <w:rPr>
+          <w:rFonts w:ascii="Cascadia Mono" w:eastAsiaTheme="minorHAnsi" w:hAnsi="Cascadia Mono" w:cs="Cascadia Mono"/>
+          <w:color w:val="000000"/>
+          <w:sz w:val="19"/>
+          <w:szCs w:val="19"/>
+          <w:lang w:val="en-US"/>
+        </w:rPr>
+        <w:t xml:space="preserve">        </w:t>
+      </w:r>
+      <w:r>
+        <w:rPr>
+          <w:rFonts w:ascii="Cascadia Mono" w:eastAsiaTheme="minorHAnsi" w:hAnsi="Cascadia Mono" w:cs="Cascadia Mono"/>
+          <w:color w:val="808080"/>
+          <w:sz w:val="19"/>
+          <w:szCs w:val="19"/>
+          <w:lang w:val="en-US"/>
+        </w:rPr>
+        <w:t>m</w:t>
+      </w:r>
+      <w:r>
+        <w:rPr>
+          <w:rFonts w:ascii="Cascadia Mono" w:eastAsiaTheme="minorHAnsi" w:hAnsi="Cascadia Mono" w:cs="Cascadia Mono"/>
+          <w:color w:val="008080"/>
+          <w:sz w:val="19"/>
+          <w:szCs w:val="19"/>
+          <w:lang w:val="en-US"/>
+        </w:rPr>
+        <w:t>[</w:t>
+      </w:r>
+      <w:r>
+        <w:rPr>
+          <w:rFonts w:ascii="Cascadia Mono" w:eastAsiaTheme="minorHAnsi" w:hAnsi="Cascadia Mono" w:cs="Cascadia Mono"/>
+          <w:color w:val="808080"/>
+          <w:sz w:val="19"/>
+          <w:szCs w:val="19"/>
+          <w:lang w:val="en-US"/>
+        </w:rPr>
+        <w:t>i</w:t>
+      </w:r>
+      <w:r>
+        <w:rPr>
+          <w:rFonts w:ascii="Cascadia Mono" w:eastAsiaTheme="minorHAnsi" w:hAnsi="Cascadia Mono" w:cs="Cascadia Mono"/>
+          <w:color w:val="008080"/>
+          <w:sz w:val="19"/>
+          <w:szCs w:val="19"/>
+          <w:lang w:val="en-US"/>
+        </w:rPr>
+        <w:t>]</w:t>
+      </w:r>
+      <w:r>
+        <w:rPr>
+          <w:rFonts w:ascii="Cascadia Mono" w:eastAsiaTheme="minorHAnsi" w:hAnsi="Cascadia Mono" w:cs="Cascadia Mono"/>
+          <w:color w:val="000000"/>
+          <w:sz w:val="19"/>
+          <w:szCs w:val="19"/>
+          <w:lang w:val="en-US"/>
+        </w:rPr>
+        <w:t xml:space="preserve"> * (</w:t>
+      </w:r>
+      <w:r>
+        <w:rPr>
+          <w:rFonts w:ascii="Cascadia Mono" w:eastAsiaTheme="minorHAnsi" w:hAnsi="Cascadia Mono" w:cs="Cascadia Mono"/>
+          <w:color w:val="808080"/>
+          <w:sz w:val="19"/>
+          <w:szCs w:val="19"/>
+          <w:lang w:val="en-US"/>
+        </w:rPr>
+        <w:t>x</w:t>
+      </w:r>
+      <w:r>
+        <w:rPr>
+          <w:rFonts w:ascii="Cascadia Mono" w:eastAsiaTheme="minorHAnsi" w:hAnsi="Cascadia Mono" w:cs="Cascadia Mono"/>
+          <w:color w:val="000000"/>
+          <w:sz w:val="19"/>
+          <w:szCs w:val="19"/>
+          <w:lang w:val="en-US"/>
+        </w:rPr>
+        <w:t xml:space="preserve"> - </w:t>
+      </w:r>
+      <w:r>
+        <w:rPr>
+          <w:rFonts w:ascii="Cascadia Mono" w:eastAsiaTheme="minorHAnsi" w:hAnsi="Cascadia Mono" w:cs="Cascadia Mono"/>
+          <w:color w:val="808080"/>
+          <w:sz w:val="19"/>
+          <w:szCs w:val="19"/>
+          <w:lang w:val="en-US"/>
+        </w:rPr>
+        <w:t>table</w:t>
+      </w:r>
+      <w:r>
+        <w:rPr>
+          <w:rFonts w:ascii="Cascadia Mono" w:eastAsiaTheme="minorHAnsi" w:hAnsi="Cascadia Mono" w:cs="Cascadia Mono"/>
+          <w:color w:val="008080"/>
+          <w:sz w:val="19"/>
+          <w:szCs w:val="19"/>
+          <w:lang w:val="en-US"/>
+        </w:rPr>
+        <w:t>[</w:t>
+      </w:r>
+      <w:r>
+        <w:rPr>
+          <w:rFonts w:ascii="Cascadia Mono" w:eastAsiaTheme="minorHAnsi" w:hAnsi="Cascadia Mono" w:cs="Cascadia Mono"/>
+          <w:color w:val="808080"/>
+          <w:sz w:val="19"/>
+          <w:szCs w:val="19"/>
+          <w:lang w:val="en-US"/>
+        </w:rPr>
+        <w:t>i</w:t>
+      </w:r>
+      <w:r>
+        <w:rPr>
+          <w:rFonts w:ascii="Cascadia Mono" w:eastAsiaTheme="minorHAnsi" w:hAnsi="Cascadia Mono" w:cs="Cascadia Mono"/>
+          <w:color w:val="000000"/>
+          <w:sz w:val="19"/>
+          <w:szCs w:val="19"/>
+          <w:lang w:val="en-US"/>
+        </w:rPr>
+        <w:t xml:space="preserve"> - 1</w:t>
+      </w:r>
+      <w:r>
+        <w:rPr>
+          <w:rFonts w:ascii="Cascadia Mono" w:eastAsiaTheme="minorHAnsi" w:hAnsi="Cascadia Mono" w:cs="Cascadia Mono"/>
+          <w:color w:val="008080"/>
+          <w:sz w:val="19"/>
+          <w:szCs w:val="19"/>
+          <w:lang w:val="en-US"/>
+        </w:rPr>
+        <w:t>]</w:t>
+      </w:r>
+      <w:r>
+        <w:rPr>
+          <w:rFonts w:ascii="Cascadia Mono" w:eastAsiaTheme="minorHAnsi" w:hAnsi="Cascadia Mono" w:cs="Cascadia Mono"/>
+          <w:color w:val="000000"/>
+          <w:sz w:val="19"/>
+          <w:szCs w:val="19"/>
+          <w:lang w:val="en-US"/>
+        </w:rPr>
+        <w:t>.first) * (</w:t>
+      </w:r>
+      <w:r>
+        <w:rPr>
+          <w:rFonts w:ascii="Cascadia Mono" w:eastAsiaTheme="minorHAnsi" w:hAnsi="Cascadia Mono" w:cs="Cascadia Mono"/>
+          <w:color w:val="808080"/>
+          <w:sz w:val="19"/>
+          <w:szCs w:val="19"/>
+          <w:lang w:val="en-US"/>
+        </w:rPr>
+        <w:t>x</w:t>
+      </w:r>
+      <w:r>
+        <w:rPr>
+          <w:rFonts w:ascii="Cascadia Mono" w:eastAsiaTheme="minorHAnsi" w:hAnsi="Cascadia Mono" w:cs="Cascadia Mono"/>
+          <w:color w:val="000000"/>
+          <w:sz w:val="19"/>
+          <w:szCs w:val="19"/>
+          <w:lang w:val="en-US"/>
+        </w:rPr>
+        <w:t xml:space="preserve"> - </w:t>
+      </w:r>
+      <w:r>
+        <w:rPr>
+          <w:rFonts w:ascii="Cascadia Mono" w:eastAsiaTheme="minorHAnsi" w:hAnsi="Cascadia Mono" w:cs="Cascadia Mono"/>
+          <w:color w:val="808080"/>
+          <w:sz w:val="19"/>
+          <w:szCs w:val="19"/>
+          <w:lang w:val="en-US"/>
+        </w:rPr>
+        <w:t>table</w:t>
+      </w:r>
+      <w:r>
+        <w:rPr>
+          <w:rFonts w:ascii="Cascadia Mono" w:eastAsiaTheme="minorHAnsi" w:hAnsi="Cascadia Mono" w:cs="Cascadia Mono"/>
+          <w:color w:val="008080"/>
+          <w:sz w:val="19"/>
+          <w:szCs w:val="19"/>
+          <w:lang w:val="en-US"/>
+        </w:rPr>
+        <w:t>[</w:t>
+      </w:r>
+      <w:r>
+        <w:rPr>
+          <w:rFonts w:ascii="Cascadia Mono" w:eastAsiaTheme="minorHAnsi" w:hAnsi="Cascadia Mono" w:cs="Cascadia Mono"/>
+          <w:color w:val="808080"/>
+          <w:sz w:val="19"/>
+          <w:szCs w:val="19"/>
+          <w:lang w:val="en-US"/>
+        </w:rPr>
+        <w:t>i</w:t>
+      </w:r>
+      <w:r>
+        <w:rPr>
+          <w:rFonts w:ascii="Cascadia Mono" w:eastAsiaTheme="minorHAnsi" w:hAnsi="Cascadia Mono" w:cs="Cascadia Mono"/>
+          <w:color w:val="000000"/>
+          <w:sz w:val="19"/>
+          <w:szCs w:val="19"/>
+          <w:lang w:val="en-US"/>
+        </w:rPr>
+        <w:t xml:space="preserve"> - 1</w:t>
+      </w:r>
+      <w:r>
+        <w:rPr>
+          <w:rFonts w:ascii="Cascadia Mono" w:eastAsiaTheme="minorHAnsi" w:hAnsi="Cascadia Mono" w:cs="Cascadia Mono"/>
+          <w:color w:val="008080"/>
+          <w:sz w:val="19"/>
+          <w:szCs w:val="19"/>
+          <w:lang w:val="en-US"/>
+        </w:rPr>
+        <w:t>]</w:t>
+      </w:r>
+      <w:r>
+        <w:rPr>
+          <w:rFonts w:ascii="Cascadia Mono" w:eastAsiaTheme="minorHAnsi" w:hAnsi="Cascadia Mono" w:cs="Cascadia Mono"/>
+          <w:color w:val="000000"/>
+          <w:sz w:val="19"/>
+          <w:szCs w:val="19"/>
+          <w:lang w:val="en-US"/>
+        </w:rPr>
+        <w:t>.first) * (</w:t>
+      </w:r>
+      <w:r>
+        <w:rPr>
+          <w:rFonts w:ascii="Cascadia Mono" w:eastAsiaTheme="minorHAnsi" w:hAnsi="Cascadia Mono" w:cs="Cascadia Mono"/>
+          <w:color w:val="808080"/>
+          <w:sz w:val="19"/>
+          <w:szCs w:val="19"/>
+          <w:lang w:val="en-US"/>
+        </w:rPr>
+        <w:t>x</w:t>
+      </w:r>
+      <w:r>
+        <w:rPr>
+          <w:rFonts w:ascii="Cascadia Mono" w:eastAsiaTheme="minorHAnsi" w:hAnsi="Cascadia Mono" w:cs="Cascadia Mono"/>
+          <w:color w:val="000000"/>
+          <w:sz w:val="19"/>
+          <w:szCs w:val="19"/>
+          <w:lang w:val="en-US"/>
+        </w:rPr>
+        <w:t xml:space="preserve"> - </w:t>
+      </w:r>
+      <w:r>
+        <w:rPr>
+          <w:rFonts w:ascii="Cascadia Mono" w:eastAsiaTheme="minorHAnsi" w:hAnsi="Cascadia Mono" w:cs="Cascadia Mono"/>
+          <w:color w:val="808080"/>
+          <w:sz w:val="19"/>
+          <w:szCs w:val="19"/>
+          <w:lang w:val="en-US"/>
+        </w:rPr>
+        <w:t>table</w:t>
+      </w:r>
+      <w:r>
+        <w:rPr>
+          <w:rFonts w:ascii="Cascadia Mono" w:eastAsiaTheme="minorHAnsi" w:hAnsi="Cascadia Mono" w:cs="Cascadia Mono"/>
+          <w:color w:val="008080"/>
+          <w:sz w:val="19"/>
+          <w:szCs w:val="19"/>
+          <w:lang w:val="en-US"/>
+        </w:rPr>
+        <w:t>[</w:t>
+      </w:r>
+      <w:r>
+        <w:rPr>
+          <w:rFonts w:ascii="Cascadia Mono" w:eastAsiaTheme="minorHAnsi" w:hAnsi="Cascadia Mono" w:cs="Cascadia Mono"/>
+          <w:color w:val="808080"/>
+          <w:sz w:val="19"/>
+          <w:szCs w:val="19"/>
+          <w:lang w:val="en-US"/>
+        </w:rPr>
+        <w:t>i</w:t>
+      </w:r>
+      <w:r>
+        <w:rPr>
+          <w:rFonts w:ascii="Cascadia Mono" w:eastAsiaTheme="minorHAnsi" w:hAnsi="Cascadia Mono" w:cs="Cascadia Mono"/>
+          <w:color w:val="000000"/>
+          <w:sz w:val="19"/>
+          <w:szCs w:val="19"/>
+          <w:lang w:val="en-US"/>
+        </w:rPr>
+        <w:t xml:space="preserve"> - 1</w:t>
+      </w:r>
+      <w:r>
+        <w:rPr>
+          <w:rFonts w:ascii="Cascadia Mono" w:eastAsiaTheme="minorHAnsi" w:hAnsi="Cascadia Mono" w:cs="Cascadia Mono"/>
+          <w:color w:val="008080"/>
+          <w:sz w:val="19"/>
+          <w:szCs w:val="19"/>
+          <w:lang w:val="en-US"/>
+        </w:rPr>
+        <w:t>]</w:t>
+      </w:r>
+      <w:r>
+        <w:rPr>
+          <w:rFonts w:ascii="Cascadia Mono" w:eastAsiaTheme="minorHAnsi" w:hAnsi="Cascadia Mono" w:cs="Cascadia Mono"/>
+          <w:color w:val="000000"/>
+          <w:sz w:val="19"/>
+          <w:szCs w:val="19"/>
+          <w:lang w:val="en-US"/>
+        </w:rPr>
+        <w:t>.first) / (6. * h) +</w:t>
+      </w:r>
     </w:p>
     <w:p>
       <w:pPr>
@@ -8299,22 +8028,202 @@
       <w:r>
         <w:rPr>
           <w:rFonts w:ascii="Cascadia Mono" w:eastAsiaTheme="minorHAnsi" w:hAnsi="Cascadia Mono" w:cs="Cascadia Mono"/>
-          <w:color w:val="0000FF"/>
-          <w:sz w:val="19"/>
-          <w:szCs w:val="19"/>
-          <w:lang w:val="en-US"/>
-        </w:rPr>
-        <w:t>int</w:t>
-      </w:r>
-      <w:r>
-        <w:rPr>
-          <w:rFonts w:ascii="Cascadia Mono" w:eastAsiaTheme="minorHAnsi" w:hAnsi="Cascadia Mono" w:cs="Cascadia Mono"/>
-          <w:color w:val="000000"/>
-          <w:sz w:val="19"/>
-          <w:szCs w:val="19"/>
-          <w:lang w:val="en-US"/>
-        </w:rPr>
-        <w:t xml:space="preserve"> main()</w:t>
+          <w:color w:val="000000"/>
+          <w:sz w:val="19"/>
+          <w:szCs w:val="19"/>
+          <w:lang w:val="en-US"/>
+        </w:rPr>
+        <w:t xml:space="preserve">        (</w:t>
+      </w:r>
+      <w:r>
+        <w:rPr>
+          <w:rFonts w:ascii="Cascadia Mono" w:eastAsiaTheme="minorHAnsi" w:hAnsi="Cascadia Mono" w:cs="Cascadia Mono"/>
+          <w:color w:val="808080"/>
+          <w:sz w:val="19"/>
+          <w:szCs w:val="19"/>
+          <w:lang w:val="en-US"/>
+        </w:rPr>
+        <w:t>table</w:t>
+      </w:r>
+      <w:r>
+        <w:rPr>
+          <w:rFonts w:ascii="Cascadia Mono" w:eastAsiaTheme="minorHAnsi" w:hAnsi="Cascadia Mono" w:cs="Cascadia Mono"/>
+          <w:color w:val="008080"/>
+          <w:sz w:val="19"/>
+          <w:szCs w:val="19"/>
+          <w:lang w:val="en-US"/>
+        </w:rPr>
+        <w:t>[</w:t>
+      </w:r>
+      <w:r>
+        <w:rPr>
+          <w:rFonts w:ascii="Cascadia Mono" w:eastAsiaTheme="minorHAnsi" w:hAnsi="Cascadia Mono" w:cs="Cascadia Mono"/>
+          <w:color w:val="808080"/>
+          <w:sz w:val="19"/>
+          <w:szCs w:val="19"/>
+          <w:lang w:val="en-US"/>
+        </w:rPr>
+        <w:t>i</w:t>
+      </w:r>
+      <w:r>
+        <w:rPr>
+          <w:rFonts w:ascii="Cascadia Mono" w:eastAsiaTheme="minorHAnsi" w:hAnsi="Cascadia Mono" w:cs="Cascadia Mono"/>
+          <w:color w:val="000000"/>
+          <w:sz w:val="19"/>
+          <w:szCs w:val="19"/>
+          <w:lang w:val="en-US"/>
+        </w:rPr>
+        <w:t xml:space="preserve"> - 1</w:t>
+      </w:r>
+      <w:r>
+        <w:rPr>
+          <w:rFonts w:ascii="Cascadia Mono" w:eastAsiaTheme="minorHAnsi" w:hAnsi="Cascadia Mono" w:cs="Cascadia Mono"/>
+          <w:color w:val="008080"/>
+          <w:sz w:val="19"/>
+          <w:szCs w:val="19"/>
+          <w:lang w:val="en-US"/>
+        </w:rPr>
+        <w:t>]</w:t>
+      </w:r>
+      <w:r>
+        <w:rPr>
+          <w:rFonts w:ascii="Cascadia Mono" w:eastAsiaTheme="minorHAnsi" w:hAnsi="Cascadia Mono" w:cs="Cascadia Mono"/>
+          <w:color w:val="000000"/>
+          <w:sz w:val="19"/>
+          <w:szCs w:val="19"/>
+          <w:lang w:val="en-US"/>
+        </w:rPr>
+        <w:t xml:space="preserve">.second - h * h / 6. * </w:t>
+      </w:r>
+      <w:r>
+        <w:rPr>
+          <w:rFonts w:ascii="Cascadia Mono" w:eastAsiaTheme="minorHAnsi" w:hAnsi="Cascadia Mono" w:cs="Cascadia Mono"/>
+          <w:color w:val="808080"/>
+          <w:sz w:val="19"/>
+          <w:szCs w:val="19"/>
+          <w:lang w:val="en-US"/>
+        </w:rPr>
+        <w:t>m</w:t>
+      </w:r>
+      <w:r>
+        <w:rPr>
+          <w:rFonts w:ascii="Cascadia Mono" w:eastAsiaTheme="minorHAnsi" w:hAnsi="Cascadia Mono" w:cs="Cascadia Mono"/>
+          <w:color w:val="008080"/>
+          <w:sz w:val="19"/>
+          <w:szCs w:val="19"/>
+          <w:lang w:val="en-US"/>
+        </w:rPr>
+        <w:t>[</w:t>
+      </w:r>
+      <w:r>
+        <w:rPr>
+          <w:rFonts w:ascii="Cascadia Mono" w:eastAsiaTheme="minorHAnsi" w:hAnsi="Cascadia Mono" w:cs="Cascadia Mono"/>
+          <w:color w:val="808080"/>
+          <w:sz w:val="19"/>
+          <w:szCs w:val="19"/>
+          <w:lang w:val="en-US"/>
+        </w:rPr>
+        <w:t>i</w:t>
+      </w:r>
+      <w:r>
+        <w:rPr>
+          <w:rFonts w:ascii="Cascadia Mono" w:eastAsiaTheme="minorHAnsi" w:hAnsi="Cascadia Mono" w:cs="Cascadia Mono"/>
+          <w:color w:val="000000"/>
+          <w:sz w:val="19"/>
+          <w:szCs w:val="19"/>
+          <w:lang w:val="en-US"/>
+        </w:rPr>
+        <w:t xml:space="preserve"> - 1</w:t>
+      </w:r>
+      <w:r>
+        <w:rPr>
+          <w:rFonts w:ascii="Cascadia Mono" w:eastAsiaTheme="minorHAnsi" w:hAnsi="Cascadia Mono" w:cs="Cascadia Mono"/>
+          <w:color w:val="008080"/>
+          <w:sz w:val="19"/>
+          <w:szCs w:val="19"/>
+          <w:lang w:val="en-US"/>
+        </w:rPr>
+        <w:t>]</w:t>
+      </w:r>
+      <w:r>
+        <w:rPr>
+          <w:rFonts w:ascii="Cascadia Mono" w:eastAsiaTheme="minorHAnsi" w:hAnsi="Cascadia Mono" w:cs="Cascadia Mono"/>
+          <w:color w:val="000000"/>
+          <w:sz w:val="19"/>
+          <w:szCs w:val="19"/>
+          <w:lang w:val="en-US"/>
+        </w:rPr>
+        <w:t>) * (</w:t>
+      </w:r>
+      <w:r>
+        <w:rPr>
+          <w:rFonts w:ascii="Cascadia Mono" w:eastAsiaTheme="minorHAnsi" w:hAnsi="Cascadia Mono" w:cs="Cascadia Mono"/>
+          <w:color w:val="808080"/>
+          <w:sz w:val="19"/>
+          <w:szCs w:val="19"/>
+          <w:lang w:val="en-US"/>
+        </w:rPr>
+        <w:t>table</w:t>
+      </w:r>
+      <w:r>
+        <w:rPr>
+          <w:rFonts w:ascii="Cascadia Mono" w:eastAsiaTheme="minorHAnsi" w:hAnsi="Cascadia Mono" w:cs="Cascadia Mono"/>
+          <w:color w:val="008080"/>
+          <w:sz w:val="19"/>
+          <w:szCs w:val="19"/>
+          <w:lang w:val="en-US"/>
+        </w:rPr>
+        <w:t>[</w:t>
+      </w:r>
+      <w:r>
+        <w:rPr>
+          <w:rFonts w:ascii="Cascadia Mono" w:eastAsiaTheme="minorHAnsi" w:hAnsi="Cascadia Mono" w:cs="Cascadia Mono"/>
+          <w:color w:val="808080"/>
+          <w:sz w:val="19"/>
+          <w:szCs w:val="19"/>
+          <w:lang w:val="en-US"/>
+        </w:rPr>
+        <w:t>i</w:t>
+      </w:r>
+      <w:r>
+        <w:rPr>
+          <w:rFonts w:ascii="Cascadia Mono" w:eastAsiaTheme="minorHAnsi" w:hAnsi="Cascadia Mono" w:cs="Cascadia Mono"/>
+          <w:color w:val="008080"/>
+          <w:sz w:val="19"/>
+          <w:szCs w:val="19"/>
+          <w:lang w:val="en-US"/>
+        </w:rPr>
+        <w:t>]</w:t>
+      </w:r>
+      <w:r>
+        <w:rPr>
+          <w:rFonts w:ascii="Cascadia Mono" w:eastAsiaTheme="minorHAnsi" w:hAnsi="Cascadia Mono" w:cs="Cascadia Mono"/>
+          <w:color w:val="000000"/>
+          <w:sz w:val="19"/>
+          <w:szCs w:val="19"/>
+          <w:lang w:val="en-US"/>
+        </w:rPr>
+        <w:t xml:space="preserve">.first - </w:t>
+      </w:r>
+      <w:r>
+        <w:rPr>
+          <w:rFonts w:ascii="Cascadia Mono" w:eastAsiaTheme="minorHAnsi" w:hAnsi="Cascadia Mono" w:cs="Cascadia Mono"/>
+          <w:color w:val="808080"/>
+          <w:sz w:val="19"/>
+          <w:szCs w:val="19"/>
+          <w:lang w:val="en-US"/>
+        </w:rPr>
+        <w:t>x</w:t>
+      </w:r>
+      <w:r>
+        <w:rPr>
+          <w:rFonts w:ascii="Cascadia Mono" w:eastAsiaTheme="minorHAnsi" w:hAnsi="Cascadia Mono" w:cs="Cascadia Mono"/>
+          <w:color w:val="000000"/>
+          <w:sz w:val="19"/>
+          <w:szCs w:val="19"/>
+          <w:lang w:val="en-US"/>
+        </w:rPr>
+        <w:t>) / h +</w:t>
       </w:r>
     </w:p>
     <w:p>
@@ -8339,7 +8248,187 @@
           <w:szCs w:val="19"/>
           <w:lang w:val="en-US"/>
         </w:rPr>
-        <w:t>{</w:t>
+        <w:t xml:space="preserve">        (</w:t>
+      </w:r>
+      <w:r>
+        <w:rPr>
+          <w:rFonts w:ascii="Cascadia Mono" w:eastAsiaTheme="minorHAnsi" w:hAnsi="Cascadia Mono" w:cs="Cascadia Mono"/>
+          <w:color w:val="808080"/>
+          <w:sz w:val="19"/>
+          <w:szCs w:val="19"/>
+          <w:lang w:val="en-US"/>
+        </w:rPr>
+        <w:t>table</w:t>
+      </w:r>
+      <w:r>
+        <w:rPr>
+          <w:rFonts w:ascii="Cascadia Mono" w:eastAsiaTheme="minorHAnsi" w:hAnsi="Cascadia Mono" w:cs="Cascadia Mono"/>
+          <w:color w:val="008080"/>
+          <w:sz w:val="19"/>
+          <w:szCs w:val="19"/>
+          <w:lang w:val="en-US"/>
+        </w:rPr>
+        <w:t>[</w:t>
+      </w:r>
+      <w:r>
+        <w:rPr>
+          <w:rFonts w:ascii="Cascadia Mono" w:eastAsiaTheme="minorHAnsi" w:hAnsi="Cascadia Mono" w:cs="Cascadia Mono"/>
+          <w:color w:val="808080"/>
+          <w:sz w:val="19"/>
+          <w:szCs w:val="19"/>
+          <w:lang w:val="en-US"/>
+        </w:rPr>
+        <w:t>i</w:t>
+      </w:r>
+      <w:r>
+        <w:rPr>
+          <w:rFonts w:ascii="Cascadia Mono" w:eastAsiaTheme="minorHAnsi" w:hAnsi="Cascadia Mono" w:cs="Cascadia Mono"/>
+          <w:color w:val="008080"/>
+          <w:sz w:val="19"/>
+          <w:szCs w:val="19"/>
+          <w:lang w:val="en-US"/>
+        </w:rPr>
+        <w:t>]</w:t>
+      </w:r>
+      <w:r>
+        <w:rPr>
+          <w:rFonts w:ascii="Cascadia Mono" w:eastAsiaTheme="minorHAnsi" w:hAnsi="Cascadia Mono" w:cs="Cascadia Mono"/>
+          <w:color w:val="000000"/>
+          <w:sz w:val="19"/>
+          <w:szCs w:val="19"/>
+          <w:lang w:val="en-US"/>
+        </w:rPr>
+        <w:t xml:space="preserve">.second - h * h / 6. * </w:t>
+      </w:r>
+      <w:r>
+        <w:rPr>
+          <w:rFonts w:ascii="Cascadia Mono" w:eastAsiaTheme="minorHAnsi" w:hAnsi="Cascadia Mono" w:cs="Cascadia Mono"/>
+          <w:color w:val="808080"/>
+          <w:sz w:val="19"/>
+          <w:szCs w:val="19"/>
+          <w:lang w:val="en-US"/>
+        </w:rPr>
+        <w:t>m</w:t>
+      </w:r>
+      <w:r>
+        <w:rPr>
+          <w:rFonts w:ascii="Cascadia Mono" w:eastAsiaTheme="minorHAnsi" w:hAnsi="Cascadia Mono" w:cs="Cascadia Mono"/>
+          <w:color w:val="008080"/>
+          <w:sz w:val="19"/>
+          <w:szCs w:val="19"/>
+          <w:lang w:val="en-US"/>
+        </w:rPr>
+        <w:t>[</w:t>
+      </w:r>
+      <w:r>
+        <w:rPr>
+          <w:rFonts w:ascii="Cascadia Mono" w:eastAsiaTheme="minorHAnsi" w:hAnsi="Cascadia Mono" w:cs="Cascadia Mono"/>
+          <w:color w:val="808080"/>
+          <w:sz w:val="19"/>
+          <w:szCs w:val="19"/>
+          <w:lang w:val="en-US"/>
+        </w:rPr>
+        <w:t>i</w:t>
+      </w:r>
+      <w:r>
+        <w:rPr>
+          <w:rFonts w:ascii="Cascadia Mono" w:eastAsiaTheme="minorHAnsi" w:hAnsi="Cascadia Mono" w:cs="Cascadia Mono"/>
+          <w:color w:val="008080"/>
+          <w:sz w:val="19"/>
+          <w:szCs w:val="19"/>
+          <w:lang w:val="en-US"/>
+        </w:rPr>
+        <w:t>]</w:t>
+      </w:r>
+      <w:r>
+        <w:rPr>
+          <w:rFonts w:ascii="Cascadia Mono" w:eastAsiaTheme="minorHAnsi" w:hAnsi="Cascadia Mono" w:cs="Cascadia Mono"/>
+          <w:color w:val="000000"/>
+          <w:sz w:val="19"/>
+          <w:szCs w:val="19"/>
+          <w:lang w:val="en-US"/>
+        </w:rPr>
+        <w:t>) * (</w:t>
+      </w:r>
+      <w:r>
+        <w:rPr>
+          <w:rFonts w:ascii="Cascadia Mono" w:eastAsiaTheme="minorHAnsi" w:hAnsi="Cascadia Mono" w:cs="Cascadia Mono"/>
+          <w:color w:val="808080"/>
+          <w:sz w:val="19"/>
+          <w:szCs w:val="19"/>
+          <w:lang w:val="en-US"/>
+        </w:rPr>
+        <w:t>x</w:t>
+      </w:r>
+      <w:r>
+        <w:rPr>
+          <w:rFonts w:ascii="Cascadia Mono" w:eastAsiaTheme="minorHAnsi" w:hAnsi="Cascadia Mono" w:cs="Cascadia Mono"/>
+          <w:color w:val="000000"/>
+          <w:sz w:val="19"/>
+          <w:szCs w:val="19"/>
+          <w:lang w:val="en-US"/>
+        </w:rPr>
+        <w:t xml:space="preserve"> - </w:t>
+      </w:r>
+      <w:r>
+        <w:rPr>
+          <w:rFonts w:ascii="Cascadia Mono" w:eastAsiaTheme="minorHAnsi" w:hAnsi="Cascadia Mono" w:cs="Cascadia Mono"/>
+          <w:color w:val="808080"/>
+          <w:sz w:val="19"/>
+          <w:szCs w:val="19"/>
+          <w:lang w:val="en-US"/>
+        </w:rPr>
+        <w:t>table</w:t>
+      </w:r>
+      <w:r>
+        <w:rPr>
+          <w:rFonts w:ascii="Cascadia Mono" w:eastAsiaTheme="minorHAnsi" w:hAnsi="Cascadia Mono" w:cs="Cascadia Mono"/>
+          <w:color w:val="008080"/>
+          <w:sz w:val="19"/>
+          <w:szCs w:val="19"/>
+          <w:lang w:val="en-US"/>
+        </w:rPr>
+        <w:t>[</w:t>
+      </w:r>
+      <w:r>
+        <w:rPr>
+          <w:rFonts w:ascii="Cascadia Mono" w:eastAsiaTheme="minorHAnsi" w:hAnsi="Cascadia Mono" w:cs="Cascadia Mono"/>
+          <w:color w:val="808080"/>
+          <w:sz w:val="19"/>
+          <w:szCs w:val="19"/>
+          <w:lang w:val="en-US"/>
+        </w:rPr>
+        <w:t>i</w:t>
+      </w:r>
+      <w:r>
+        <w:rPr>
+          <w:rFonts w:ascii="Cascadia Mono" w:eastAsiaTheme="minorHAnsi" w:hAnsi="Cascadia Mono" w:cs="Cascadia Mono"/>
+          <w:color w:val="000000"/>
+          <w:sz w:val="19"/>
+          <w:szCs w:val="19"/>
+          <w:lang w:val="en-US"/>
+        </w:rPr>
+        <w:t xml:space="preserve"> - 1</w:t>
+      </w:r>
+      <w:r>
+        <w:rPr>
+          <w:rFonts w:ascii="Cascadia Mono" w:eastAsiaTheme="minorHAnsi" w:hAnsi="Cascadia Mono" w:cs="Cascadia Mono"/>
+          <w:color w:val="008080"/>
+          <w:sz w:val="19"/>
+          <w:szCs w:val="19"/>
+          <w:lang w:val="en-US"/>
+        </w:rPr>
+        <w:t>]</w:t>
+      </w:r>
+      <w:r>
+        <w:rPr>
+          <w:rFonts w:ascii="Cascadia Mono" w:eastAsiaTheme="minorHAnsi" w:hAnsi="Cascadia Mono" w:cs="Cascadia Mono"/>
+          <w:color w:val="000000"/>
+          <w:sz w:val="19"/>
+          <w:szCs w:val="19"/>
+          <w:lang w:val="en-US"/>
+        </w:rPr>
+        <w:t>.first) / h;</w:t>
       </w:r>
     </w:p>
     <w:p>
@@ -8364,47 +8453,7 @@
           <w:szCs w:val="19"/>
           <w:lang w:val="en-US"/>
         </w:rPr>
-        <w:t xml:space="preserve">    </w:t>
-      </w:r>
-      <w:r>
-        <w:rPr>
-          <w:rFonts w:ascii="Cascadia Mono" w:eastAsiaTheme="minorHAnsi" w:hAnsi="Cascadia Mono" w:cs="Cascadia Mono"/>
-          <w:color w:val="2B91AF"/>
-          <w:sz w:val="19"/>
-          <w:szCs w:val="19"/>
-          <w:lang w:val="en-US"/>
-        </w:rPr>
-        <w:t>ofstream</w:t>
-      </w:r>
-      <w:r>
-        <w:rPr>
-          <w:rFonts w:ascii="Cascadia Mono" w:eastAsiaTheme="minorHAnsi" w:hAnsi="Cascadia Mono" w:cs="Cascadia Mono"/>
-          <w:color w:val="000000"/>
-          <w:sz w:val="19"/>
-          <w:szCs w:val="19"/>
-          <w:lang w:val="en-US"/>
-        </w:rPr>
-        <w:t xml:space="preserve"> spline(</w:t>
-      </w:r>
-      <w:r>
-        <w:rPr>
-          <w:rFonts w:ascii="Cascadia Mono" w:eastAsiaTheme="minorHAnsi" w:hAnsi="Cascadia Mono" w:cs="Cascadia Mono"/>
-          <w:color w:val="A31515"/>
-          <w:sz w:val="19"/>
-          <w:szCs w:val="19"/>
-          <w:lang w:val="en-US"/>
-        </w:rPr>
-        <w:t>"spline.txt"</w:t>
-      </w:r>
-      <w:r>
-        <w:rPr>
-          <w:rFonts w:ascii="Cascadia Mono" w:eastAsiaTheme="minorHAnsi" w:hAnsi="Cascadia Mono" w:cs="Cascadia Mono"/>
-          <w:color w:val="000000"/>
-          <w:sz w:val="19"/>
-          <w:szCs w:val="19"/>
-          <w:lang w:val="en-US"/>
-        </w:rPr>
-        <w:t>);</w:t>
+        <w:t>}</w:t>
       </w:r>
     </w:p>
     <w:p>
@@ -8421,56 +8470,6 @@
           <w:lang w:val="en-US"/>
         </w:rPr>
       </w:pPr>
-      <w:r>
-        <w:rPr>
-          <w:rFonts w:ascii="Cascadia Mono" w:eastAsiaTheme="minorHAnsi" w:hAnsi="Cascadia Mono" w:cs="Cascadia Mono"/>
-          <w:color w:val="000000"/>
-          <w:sz w:val="19"/>
-          <w:szCs w:val="19"/>
-          <w:lang w:val="en-US"/>
-        </w:rPr>
-        <w:t xml:space="preserve">    </w:t>
-      </w:r>
-      <w:r>
-        <w:rPr>
-          <w:rFonts w:ascii="Cascadia Mono" w:eastAsiaTheme="minorHAnsi" w:hAnsi="Cascadia Mono" w:cs="Cascadia Mono"/>
-          <w:color w:val="2B91AF"/>
-          <w:sz w:val="19"/>
-          <w:szCs w:val="19"/>
-          <w:lang w:val="en-US"/>
-        </w:rPr>
-        <w:t>ofstream</w:t>
-      </w:r>
-      <w:r>
-        <w:rPr>
-          <w:rFonts w:ascii="Cascadia Mono" w:eastAsiaTheme="minorHAnsi" w:hAnsi="Cascadia Mono" w:cs="Cascadia Mono"/>
-          <w:color w:val="000000"/>
-          <w:sz w:val="19"/>
-          <w:szCs w:val="19"/>
-          <w:lang w:val="en-US"/>
-        </w:rPr>
-        <w:t xml:space="preserve"> measure(</w:t>
-      </w:r>
-      <w:r>
-        <w:rPr>
-          <w:rFonts w:ascii="Cascadia Mono" w:eastAsiaTheme="minorHAnsi" w:hAnsi="Cascadia Mono" w:cs="Cascadia Mono"/>
-          <w:color w:val="A31515"/>
-          <w:sz w:val="19"/>
-          <w:szCs w:val="19"/>
-          <w:lang w:val="en-US"/>
-        </w:rPr>
-        <w:t>"measurement.txt"</w:t>
-      </w:r>
-      <w:r>
-        <w:rPr>
-          <w:rFonts w:ascii="Cascadia Mono" w:eastAsiaTheme="minorHAnsi" w:hAnsi="Cascadia Mono" w:cs="Cascadia Mono"/>
-          <w:color w:val="000000"/>
-          <w:sz w:val="19"/>
-          <w:szCs w:val="19"/>
-          <w:lang w:val="en-US"/>
-        </w:rPr>
-        <w:t>);</w:t>
-      </w:r>
     </w:p>
     <w:p>
       <w:pPr>
@@ -8486,6 +8485,26 @@
           <w:lang w:val="en-US"/>
         </w:rPr>
       </w:pPr>
+      <w:r>
+        <w:rPr>
+          <w:rFonts w:ascii="Cascadia Mono" w:eastAsiaTheme="minorHAnsi" w:hAnsi="Cascadia Mono" w:cs="Cascadia Mono"/>
+          <w:color w:val="0000FF"/>
+          <w:sz w:val="19"/>
+          <w:szCs w:val="19"/>
+          <w:lang w:val="en-US"/>
+        </w:rPr>
+        <w:t>int</w:t>
+      </w:r>
+      <w:r>
+        <w:rPr>
+          <w:rFonts w:ascii="Cascadia Mono" w:eastAsiaTheme="minorHAnsi" w:hAnsi="Cascadia Mono" w:cs="Cascadia Mono"/>
+          <w:color w:val="000000"/>
+          <w:sz w:val="19"/>
+          <w:szCs w:val="19"/>
+          <w:lang w:val="en-US"/>
+        </w:rPr>
+        <w:t xml:space="preserve"> main()</w:t>
+      </w:r>
     </w:p>
     <w:p>
       <w:pPr>
@@ -8509,47 +8528,7 @@
           <w:szCs w:val="19"/>
           <w:lang w:val="en-US"/>
         </w:rPr>
-        <w:t xml:space="preserve">    </w:t>
-      </w:r>
-      <w:r>
-        <w:rPr>
-          <w:rFonts w:ascii="Cascadia Mono" w:eastAsiaTheme="minorHAnsi" w:hAnsi="Cascadia Mono" w:cs="Cascadia Mono"/>
-          <w:color w:val="2B91AF"/>
-          <w:sz w:val="19"/>
-          <w:szCs w:val="19"/>
-          <w:lang w:val="en-US"/>
-        </w:rPr>
-        <w:t>vector</w:t>
-      </w:r>
-      <w:r>
-        <w:rPr>
-          <w:rFonts w:ascii="Cascadia Mono" w:eastAsiaTheme="minorHAnsi" w:hAnsi="Cascadia Mono" w:cs="Cascadia Mono"/>
-          <w:color w:val="000000"/>
-          <w:sz w:val="19"/>
-          <w:szCs w:val="19"/>
-          <w:lang w:val="en-US"/>
-        </w:rPr>
-        <w:t>&lt;</w:t>
-      </w:r>
-      <w:r>
-        <w:rPr>
-          <w:rFonts w:ascii="Cascadia Mono" w:eastAsiaTheme="minorHAnsi" w:hAnsi="Cascadia Mono" w:cs="Cascadia Mono"/>
-          <w:color w:val="0000FF"/>
-          <w:sz w:val="19"/>
-          <w:szCs w:val="19"/>
-          <w:lang w:val="en-US"/>
-        </w:rPr>
-        <w:t>double</w:t>
-      </w:r>
-      <w:r>
-        <w:rPr>
-          <w:rFonts w:ascii="Cascadia Mono" w:eastAsiaTheme="minorHAnsi" w:hAnsi="Cascadia Mono" w:cs="Cascadia Mono"/>
-          <w:color w:val="000000"/>
-          <w:sz w:val="19"/>
-          <w:szCs w:val="19"/>
-          <w:lang w:val="en-US"/>
-        </w:rPr>
-        <w:t>&gt; d(N + 1);</w:t>
+        <w:t>{</w:t>
       </w:r>
     </w:p>
     <w:p>
@@ -8584,37 +8563,37 @@
           <w:szCs w:val="19"/>
           <w:lang w:val="en-US"/>
         </w:rPr>
-        <w:t>vector</w:t>
-      </w:r>
-      <w:r>
-        <w:rPr>
-          <w:rFonts w:ascii="Cascadia Mono" w:eastAsiaTheme="minorHAnsi" w:hAnsi="Cascadia Mono" w:cs="Cascadia Mono"/>
-          <w:color w:val="000000"/>
-          <w:sz w:val="19"/>
-          <w:szCs w:val="19"/>
-          <w:lang w:val="en-US"/>
-        </w:rPr>
-        <w:t>&lt;</w:t>
-      </w:r>
-      <w:r>
-        <w:rPr>
-          <w:rFonts w:ascii="Cascadia Mono" w:eastAsiaTheme="minorHAnsi" w:hAnsi="Cascadia Mono" w:cs="Cascadia Mono"/>
-          <w:color w:val="0000FF"/>
-          <w:sz w:val="19"/>
-          <w:szCs w:val="19"/>
-          <w:lang w:val="en-US"/>
-        </w:rPr>
-        <w:t>double</w:t>
-      </w:r>
-      <w:r>
-        <w:rPr>
-          <w:rFonts w:ascii="Cascadia Mono" w:eastAsiaTheme="minorHAnsi" w:hAnsi="Cascadia Mono" w:cs="Cascadia Mono"/>
-          <w:color w:val="000000"/>
-          <w:sz w:val="19"/>
-          <w:szCs w:val="19"/>
-          <w:lang w:val="en-US"/>
-        </w:rPr>
-        <w:t>&gt; u(N);</w:t>
+        <w:t>ofstream</w:t>
+      </w:r>
+      <w:r>
+        <w:rPr>
+          <w:rFonts w:ascii="Cascadia Mono" w:eastAsiaTheme="minorHAnsi" w:hAnsi="Cascadia Mono" w:cs="Cascadia Mono"/>
+          <w:color w:val="000000"/>
+          <w:sz w:val="19"/>
+          <w:szCs w:val="19"/>
+          <w:lang w:val="en-US"/>
+        </w:rPr>
+        <w:t xml:space="preserve"> spline(</w:t>
+      </w:r>
+      <w:r>
+        <w:rPr>
+          <w:rFonts w:ascii="Cascadia Mono" w:eastAsiaTheme="minorHAnsi" w:hAnsi="Cascadia Mono" w:cs="Cascadia Mono"/>
+          <w:color w:val="A31515"/>
+          <w:sz w:val="19"/>
+          <w:szCs w:val="19"/>
+          <w:lang w:val="en-US"/>
+        </w:rPr>
+        <w:t>"spline.txt"</w:t>
+      </w:r>
+      <w:r>
+        <w:rPr>
+          <w:rFonts w:ascii="Cascadia Mono" w:eastAsiaTheme="minorHAnsi" w:hAnsi="Cascadia Mono" w:cs="Cascadia Mono"/>
+          <w:color w:val="000000"/>
+          <w:sz w:val="19"/>
+          <w:szCs w:val="19"/>
+          <w:lang w:val="en-US"/>
+        </w:rPr>
+        <w:t>);</w:t>
       </w:r>
     </w:p>
     <w:p>
@@ -8649,37 +8628,37 @@
           <w:szCs w:val="19"/>
           <w:lang w:val="en-US"/>
         </w:rPr>
-        <w:t>vector</w:t>
-      </w:r>
-      <w:r>
-        <w:rPr>
-          <w:rFonts w:ascii="Cascadia Mono" w:eastAsiaTheme="minorHAnsi" w:hAnsi="Cascadia Mono" w:cs="Cascadia Mono"/>
-          <w:color w:val="000000"/>
-          <w:sz w:val="19"/>
-          <w:szCs w:val="19"/>
-          <w:lang w:val="en-US"/>
-        </w:rPr>
-        <w:t>&lt;</w:t>
-      </w:r>
-      <w:r>
-        <w:rPr>
-          <w:rFonts w:ascii="Cascadia Mono" w:eastAsiaTheme="minorHAnsi" w:hAnsi="Cascadia Mono" w:cs="Cascadia Mono"/>
-          <w:color w:val="0000FF"/>
-          <w:sz w:val="19"/>
-          <w:szCs w:val="19"/>
-          <w:lang w:val="en-US"/>
-        </w:rPr>
-        <w:t>double</w:t>
-      </w:r>
-      <w:r>
-        <w:rPr>
-          <w:rFonts w:ascii="Cascadia Mono" w:eastAsiaTheme="minorHAnsi" w:hAnsi="Cascadia Mono" w:cs="Cascadia Mono"/>
-          <w:color w:val="000000"/>
-          <w:sz w:val="19"/>
-          <w:szCs w:val="19"/>
-          <w:lang w:val="en-US"/>
-        </w:rPr>
-        <w:t>&gt; c(N);</w:t>
+        <w:t>ofstream</w:t>
+      </w:r>
+      <w:r>
+        <w:rPr>
+          <w:rFonts w:ascii="Cascadia Mono" w:eastAsiaTheme="minorHAnsi" w:hAnsi="Cascadia Mono" w:cs="Cascadia Mono"/>
+          <w:color w:val="000000"/>
+          <w:sz w:val="19"/>
+          <w:szCs w:val="19"/>
+          <w:lang w:val="en-US"/>
+        </w:rPr>
+        <w:t xml:space="preserve"> measure(</w:t>
+      </w:r>
+      <w:r>
+        <w:rPr>
+          <w:rFonts w:ascii="Cascadia Mono" w:eastAsiaTheme="minorHAnsi" w:hAnsi="Cascadia Mono" w:cs="Cascadia Mono"/>
+          <w:color w:val="A31515"/>
+          <w:sz w:val="19"/>
+          <w:szCs w:val="19"/>
+          <w:lang w:val="en-US"/>
+        </w:rPr>
+        <w:t>"measurement.txt"</w:t>
+      </w:r>
+      <w:r>
+        <w:rPr>
+          <w:rFonts w:ascii="Cascadia Mono" w:eastAsiaTheme="minorHAnsi" w:hAnsi="Cascadia Mono" w:cs="Cascadia Mono"/>
+          <w:color w:val="000000"/>
+          <w:sz w:val="19"/>
+          <w:szCs w:val="19"/>
+          <w:lang w:val="en-US"/>
+        </w:rPr>
+        <w:t>);</w:t>
       </w:r>
     </w:p>
     <w:p>
@@ -8696,56 +8675,6 @@
           <w:lang w:val="en-US"/>
         </w:rPr>
       </w:pPr>
-      <w:r>
-        <w:rPr>
-          <w:rFonts w:ascii="Cascadia Mono" w:eastAsiaTheme="minorHAnsi" w:hAnsi="Cascadia Mono" w:cs="Cascadia Mono"/>
-          <w:color w:val="000000"/>
-          <w:sz w:val="19"/>
-          <w:szCs w:val="19"/>
-          <w:lang w:val="en-US"/>
-        </w:rPr>
-        <w:t xml:space="preserve">    </w:t>
-      </w:r>
-      <w:r>
-        <w:rPr>
-          <w:rFonts w:ascii="Cascadia Mono" w:eastAsiaTheme="minorHAnsi" w:hAnsi="Cascadia Mono" w:cs="Cascadia Mono"/>
-          <w:color w:val="2B91AF"/>
-          <w:sz w:val="19"/>
-          <w:szCs w:val="19"/>
-          <w:lang w:val="en-US"/>
-        </w:rPr>
-        <w:t>vector</w:t>
-      </w:r>
-      <w:r>
-        <w:rPr>
-          <w:rFonts w:ascii="Cascadia Mono" w:eastAsiaTheme="minorHAnsi" w:hAnsi="Cascadia Mono" w:cs="Cascadia Mono"/>
-          <w:color w:val="000000"/>
-          <w:sz w:val="19"/>
-          <w:szCs w:val="19"/>
-          <w:lang w:val="en-US"/>
-        </w:rPr>
-        <w:t>&lt;</w:t>
-      </w:r>
-      <w:r>
-        <w:rPr>
-          <w:rFonts w:ascii="Cascadia Mono" w:eastAsiaTheme="minorHAnsi" w:hAnsi="Cascadia Mono" w:cs="Cascadia Mono"/>
-          <w:color w:val="0000FF"/>
-          <w:sz w:val="19"/>
-          <w:szCs w:val="19"/>
-          <w:lang w:val="en-US"/>
-        </w:rPr>
-        <w:t>double</w:t>
-      </w:r>
-      <w:r>
-        <w:rPr>
-          <w:rFonts w:ascii="Cascadia Mono" w:eastAsiaTheme="minorHAnsi" w:hAnsi="Cascadia Mono" w:cs="Cascadia Mono"/>
-          <w:color w:val="000000"/>
-          <w:sz w:val="19"/>
-          <w:szCs w:val="19"/>
-          <w:lang w:val="en-US"/>
-        </w:rPr>
-        <w:t>&gt; y(N + 1);</w:t>
-      </w:r>
     </w:p>
     <w:p>
       <w:pPr>
@@ -8794,26 +8723,6 @@
       <w:r>
         <w:rPr>
           <w:rFonts w:ascii="Cascadia Mono" w:eastAsiaTheme="minorHAnsi" w:hAnsi="Cascadia Mono" w:cs="Cascadia Mono"/>
-          <w:color w:val="2B91AF"/>
-          <w:sz w:val="19"/>
-          <w:szCs w:val="19"/>
-          <w:lang w:val="en-US"/>
-        </w:rPr>
-        <w:t>pair</w:t>
-      </w:r>
-      <w:r>
-        <w:rPr>
-          <w:rFonts w:ascii="Cascadia Mono" w:eastAsiaTheme="minorHAnsi" w:hAnsi="Cascadia Mono" w:cs="Cascadia Mono"/>
-          <w:color w:val="000000"/>
-          <w:sz w:val="19"/>
-          <w:szCs w:val="19"/>
-          <w:lang w:val="en-US"/>
-        </w:rPr>
-        <w:t>&lt;</w:t>
-      </w:r>
-      <w:r>
-        <w:rPr>
-          <w:rFonts w:ascii="Cascadia Mono" w:eastAsiaTheme="minorHAnsi" w:hAnsi="Cascadia Mono" w:cs="Cascadia Mono"/>
           <w:color w:val="0000FF"/>
           <w:sz w:val="19"/>
           <w:szCs w:val="19"/>
@@ -8829,27 +8738,7 @@
           <w:szCs w:val="19"/>
           <w:lang w:val="en-US"/>
         </w:rPr>
-        <w:t xml:space="preserve">, </w:t>
-      </w:r>
-      <w:r>
-        <w:rPr>
-          <w:rFonts w:ascii="Cascadia Mono" w:eastAsiaTheme="minorHAnsi" w:hAnsi="Cascadia Mono" w:cs="Cascadia Mono"/>
-          <w:color w:val="0000FF"/>
-          <w:sz w:val="19"/>
-          <w:szCs w:val="19"/>
-          <w:lang w:val="en-US"/>
-        </w:rPr>
-        <w:t>double</w:t>
-      </w:r>
-      <w:r>
-        <w:rPr>
-          <w:rFonts w:ascii="Cascadia Mono" w:eastAsiaTheme="minorHAnsi" w:hAnsi="Cascadia Mono" w:cs="Cascadia Mono"/>
-          <w:color w:val="000000"/>
-          <w:sz w:val="19"/>
-          <w:szCs w:val="19"/>
-          <w:lang w:val="en-US"/>
-        </w:rPr>
-        <w:t>&gt; &gt; table = getTableOfEqualNodes(f);</w:t>
+        <w:t>&gt; d(N + 1);</w:t>
       </w:r>
     </w:p>
     <w:p>
@@ -8874,47 +8763,47 @@
           <w:szCs w:val="19"/>
           <w:lang w:val="en-US"/>
         </w:rPr>
-        <w:t xml:space="preserve">    d</w:t>
-      </w:r>
-      <w:r>
-        <w:rPr>
-          <w:rFonts w:ascii="Cascadia Mono" w:eastAsiaTheme="minorHAnsi" w:hAnsi="Cascadia Mono" w:cs="Cascadia Mono"/>
-          <w:color w:val="008080"/>
-          <w:sz w:val="19"/>
-          <w:szCs w:val="19"/>
-          <w:lang w:val="en-US"/>
-        </w:rPr>
-        <w:t>[</w:t>
-      </w:r>
-      <w:r>
-        <w:rPr>
-          <w:rFonts w:ascii="Cascadia Mono" w:eastAsiaTheme="minorHAnsi" w:hAnsi="Cascadia Mono" w:cs="Cascadia Mono"/>
-          <w:color w:val="000000"/>
-          <w:sz w:val="19"/>
-          <w:szCs w:val="19"/>
-          <w:lang w:val="en-US"/>
-        </w:rPr>
-        <w:t>0</w:t>
-      </w:r>
-      <w:r>
-        <w:rPr>
-          <w:rFonts w:ascii="Cascadia Mono" w:eastAsiaTheme="minorHAnsi" w:hAnsi="Cascadia Mono" w:cs="Cascadia Mono"/>
-          <w:color w:val="008080"/>
-          <w:sz w:val="19"/>
-          <w:szCs w:val="19"/>
-          <w:lang w:val="en-US"/>
-        </w:rPr>
-        <w:t>]</w:t>
-      </w:r>
-      <w:r>
-        <w:rPr>
-          <w:rFonts w:ascii="Cascadia Mono" w:eastAsiaTheme="minorHAnsi" w:hAnsi="Cascadia Mono" w:cs="Cascadia Mono"/>
-          <w:color w:val="000000"/>
-          <w:sz w:val="19"/>
-          <w:szCs w:val="19"/>
-          <w:lang w:val="en-US"/>
-        </w:rPr>
-        <w:t xml:space="preserve"> = 1;</w:t>
+        <w:t xml:space="preserve">    </w:t>
+      </w:r>
+      <w:r>
+        <w:rPr>
+          <w:rFonts w:ascii="Cascadia Mono" w:eastAsiaTheme="minorHAnsi" w:hAnsi="Cascadia Mono" w:cs="Cascadia Mono"/>
+          <w:color w:val="2B91AF"/>
+          <w:sz w:val="19"/>
+          <w:szCs w:val="19"/>
+          <w:lang w:val="en-US"/>
+        </w:rPr>
+        <w:t>vector</w:t>
+      </w:r>
+      <w:r>
+        <w:rPr>
+          <w:rFonts w:ascii="Cascadia Mono" w:eastAsiaTheme="minorHAnsi" w:hAnsi="Cascadia Mono" w:cs="Cascadia Mono"/>
+          <w:color w:val="000000"/>
+          <w:sz w:val="19"/>
+          <w:szCs w:val="19"/>
+          <w:lang w:val="en-US"/>
+        </w:rPr>
+        <w:t>&lt;</w:t>
+      </w:r>
+      <w:r>
+        <w:rPr>
+          <w:rFonts w:ascii="Cascadia Mono" w:eastAsiaTheme="minorHAnsi" w:hAnsi="Cascadia Mono" w:cs="Cascadia Mono"/>
+          <w:color w:val="0000FF"/>
+          <w:sz w:val="19"/>
+          <w:szCs w:val="19"/>
+          <w:lang w:val="en-US"/>
+        </w:rPr>
+        <w:t>double</w:t>
+      </w:r>
+      <w:r>
+        <w:rPr>
+          <w:rFonts w:ascii="Cascadia Mono" w:eastAsiaTheme="minorHAnsi" w:hAnsi="Cascadia Mono" w:cs="Cascadia Mono"/>
+          <w:color w:val="000000"/>
+          <w:sz w:val="19"/>
+          <w:szCs w:val="19"/>
+          <w:lang w:val="en-US"/>
+        </w:rPr>
+        <w:t>&gt; u(N);</w:t>
       </w:r>
     </w:p>
     <w:p>
@@ -8939,47 +8828,47 @@
           <w:szCs w:val="19"/>
           <w:lang w:val="en-US"/>
         </w:rPr>
-        <w:t xml:space="preserve">    d</w:t>
-      </w:r>
-      <w:r>
-        <w:rPr>
-          <w:rFonts w:ascii="Cascadia Mono" w:eastAsiaTheme="minorHAnsi" w:hAnsi="Cascadia Mono" w:cs="Cascadia Mono"/>
-          <w:color w:val="008080"/>
-          <w:sz w:val="19"/>
-          <w:szCs w:val="19"/>
-          <w:lang w:val="en-US"/>
-        </w:rPr>
-        <w:t>[</w:t>
-      </w:r>
-      <w:r>
-        <w:rPr>
-          <w:rFonts w:ascii="Cascadia Mono" w:eastAsiaTheme="minorHAnsi" w:hAnsi="Cascadia Mono" w:cs="Cascadia Mono"/>
-          <w:color w:val="000000"/>
-          <w:sz w:val="19"/>
-          <w:szCs w:val="19"/>
-          <w:lang w:val="en-US"/>
-        </w:rPr>
-        <w:t>N</w:t>
-      </w:r>
-      <w:r>
-        <w:rPr>
-          <w:rFonts w:ascii="Cascadia Mono" w:eastAsiaTheme="minorHAnsi" w:hAnsi="Cascadia Mono" w:cs="Cascadia Mono"/>
-          <w:color w:val="008080"/>
-          <w:sz w:val="19"/>
-          <w:szCs w:val="19"/>
-          <w:lang w:val="en-US"/>
-        </w:rPr>
-        <w:t>]</w:t>
-      </w:r>
-      <w:r>
-        <w:rPr>
-          <w:rFonts w:ascii="Cascadia Mono" w:eastAsiaTheme="minorHAnsi" w:hAnsi="Cascadia Mono" w:cs="Cascadia Mono"/>
-          <w:color w:val="000000"/>
-          <w:sz w:val="19"/>
-          <w:szCs w:val="19"/>
-          <w:lang w:val="en-US"/>
-        </w:rPr>
-        <w:t xml:space="preserve"> = 1;</w:t>
+        <w:t xml:space="preserve">    </w:t>
+      </w:r>
+      <w:r>
+        <w:rPr>
+          <w:rFonts w:ascii="Cascadia Mono" w:eastAsiaTheme="minorHAnsi" w:hAnsi="Cascadia Mono" w:cs="Cascadia Mono"/>
+          <w:color w:val="2B91AF"/>
+          <w:sz w:val="19"/>
+          <w:szCs w:val="19"/>
+          <w:lang w:val="en-US"/>
+        </w:rPr>
+        <w:t>vector</w:t>
+      </w:r>
+      <w:r>
+        <w:rPr>
+          <w:rFonts w:ascii="Cascadia Mono" w:eastAsiaTheme="minorHAnsi" w:hAnsi="Cascadia Mono" w:cs="Cascadia Mono"/>
+          <w:color w:val="000000"/>
+          <w:sz w:val="19"/>
+          <w:szCs w:val="19"/>
+          <w:lang w:val="en-US"/>
+        </w:rPr>
+        <w:t>&lt;</w:t>
+      </w:r>
+      <w:r>
+        <w:rPr>
+          <w:rFonts w:ascii="Cascadia Mono" w:eastAsiaTheme="minorHAnsi" w:hAnsi="Cascadia Mono" w:cs="Cascadia Mono"/>
+          <w:color w:val="0000FF"/>
+          <w:sz w:val="19"/>
+          <w:szCs w:val="19"/>
+          <w:lang w:val="en-US"/>
+        </w:rPr>
+        <w:t>double</w:t>
+      </w:r>
+      <w:r>
+        <w:rPr>
+          <w:rFonts w:ascii="Cascadia Mono" w:eastAsiaTheme="minorHAnsi" w:hAnsi="Cascadia Mono" w:cs="Cascadia Mono"/>
+          <w:color w:val="000000"/>
+          <w:sz w:val="19"/>
+          <w:szCs w:val="19"/>
+          <w:lang w:val="en-US"/>
+        </w:rPr>
+        <w:t>&gt; c(N);</w:t>
       </w:r>
     </w:p>
     <w:p>
@@ -9004,47 +8893,47 @@
           <w:szCs w:val="19"/>
           <w:lang w:val="en-US"/>
         </w:rPr>
-        <w:t xml:space="preserve">    y</w:t>
-      </w:r>
-      <w:r>
-        <w:rPr>
-          <w:rFonts w:ascii="Cascadia Mono" w:eastAsiaTheme="minorHAnsi" w:hAnsi="Cascadia Mono" w:cs="Cascadia Mono"/>
-          <w:color w:val="008080"/>
-          <w:sz w:val="19"/>
-          <w:szCs w:val="19"/>
-          <w:lang w:val="en-US"/>
-        </w:rPr>
-        <w:t>[</w:t>
-      </w:r>
-      <w:r>
-        <w:rPr>
-          <w:rFonts w:ascii="Cascadia Mono" w:eastAsiaTheme="minorHAnsi" w:hAnsi="Cascadia Mono" w:cs="Cascadia Mono"/>
-          <w:color w:val="000000"/>
-          <w:sz w:val="19"/>
-          <w:szCs w:val="19"/>
-          <w:lang w:val="en-US"/>
-        </w:rPr>
-        <w:t>0</w:t>
-      </w:r>
-      <w:r>
-        <w:rPr>
-          <w:rFonts w:ascii="Cascadia Mono" w:eastAsiaTheme="minorHAnsi" w:hAnsi="Cascadia Mono" w:cs="Cascadia Mono"/>
-          <w:color w:val="008080"/>
-          <w:sz w:val="19"/>
-          <w:szCs w:val="19"/>
-          <w:lang w:val="en-US"/>
-        </w:rPr>
-        <w:t>]</w:t>
-      </w:r>
-      <w:r>
-        <w:rPr>
-          <w:rFonts w:ascii="Cascadia Mono" w:eastAsiaTheme="minorHAnsi" w:hAnsi="Cascadia Mono" w:cs="Cascadia Mono"/>
-          <w:color w:val="000000"/>
-          <w:sz w:val="19"/>
-          <w:szCs w:val="19"/>
-          <w:lang w:val="en-US"/>
-        </w:rPr>
-        <w:t xml:space="preserve"> = secondDerivativeF(a);</w:t>
+        <w:t xml:space="preserve">    </w:t>
+      </w:r>
+      <w:r>
+        <w:rPr>
+          <w:rFonts w:ascii="Cascadia Mono" w:eastAsiaTheme="minorHAnsi" w:hAnsi="Cascadia Mono" w:cs="Cascadia Mono"/>
+          <w:color w:val="2B91AF"/>
+          <w:sz w:val="19"/>
+          <w:szCs w:val="19"/>
+          <w:lang w:val="en-US"/>
+        </w:rPr>
+        <w:t>vector</w:t>
+      </w:r>
+      <w:r>
+        <w:rPr>
+          <w:rFonts w:ascii="Cascadia Mono" w:eastAsiaTheme="minorHAnsi" w:hAnsi="Cascadia Mono" w:cs="Cascadia Mono"/>
+          <w:color w:val="000000"/>
+          <w:sz w:val="19"/>
+          <w:szCs w:val="19"/>
+          <w:lang w:val="en-US"/>
+        </w:rPr>
+        <w:t>&lt;</w:t>
+      </w:r>
+      <w:r>
+        <w:rPr>
+          <w:rFonts w:ascii="Cascadia Mono" w:eastAsiaTheme="minorHAnsi" w:hAnsi="Cascadia Mono" w:cs="Cascadia Mono"/>
+          <w:color w:val="0000FF"/>
+          <w:sz w:val="19"/>
+          <w:szCs w:val="19"/>
+          <w:lang w:val="en-US"/>
+        </w:rPr>
+        <w:t>double</w:t>
+      </w:r>
+      <w:r>
+        <w:rPr>
+          <w:rFonts w:ascii="Cascadia Mono" w:eastAsiaTheme="minorHAnsi" w:hAnsi="Cascadia Mono" w:cs="Cascadia Mono"/>
+          <w:color w:val="000000"/>
+          <w:sz w:val="19"/>
+          <w:szCs w:val="19"/>
+          <w:lang w:val="en-US"/>
+        </w:rPr>
+        <w:t>&gt; y(N + 1);</w:t>
       </w:r>
     </w:p>
     <w:p>
@@ -9069,47 +8958,87 @@
           <w:szCs w:val="19"/>
           <w:lang w:val="en-US"/>
         </w:rPr>
-        <w:t xml:space="preserve">    y</w:t>
-      </w:r>
-      <w:r>
-        <w:rPr>
-          <w:rFonts w:ascii="Cascadia Mono" w:eastAsiaTheme="minorHAnsi" w:hAnsi="Cascadia Mono" w:cs="Cascadia Mono"/>
-          <w:color w:val="008080"/>
-          <w:sz w:val="19"/>
-          <w:szCs w:val="19"/>
-          <w:lang w:val="en-US"/>
-        </w:rPr>
-        <w:t>[</w:t>
-      </w:r>
-      <w:r>
-        <w:rPr>
-          <w:rFonts w:ascii="Cascadia Mono" w:eastAsiaTheme="minorHAnsi" w:hAnsi="Cascadia Mono" w:cs="Cascadia Mono"/>
-          <w:color w:val="000000"/>
-          <w:sz w:val="19"/>
-          <w:szCs w:val="19"/>
-          <w:lang w:val="en-US"/>
-        </w:rPr>
-        <w:t>N</w:t>
-      </w:r>
-      <w:r>
-        <w:rPr>
-          <w:rFonts w:ascii="Cascadia Mono" w:eastAsiaTheme="minorHAnsi" w:hAnsi="Cascadia Mono" w:cs="Cascadia Mono"/>
-          <w:color w:val="008080"/>
-          <w:sz w:val="19"/>
-          <w:szCs w:val="19"/>
-          <w:lang w:val="en-US"/>
-        </w:rPr>
-        <w:t>]</w:t>
-      </w:r>
-      <w:r>
-        <w:rPr>
-          <w:rFonts w:ascii="Cascadia Mono" w:eastAsiaTheme="minorHAnsi" w:hAnsi="Cascadia Mono" w:cs="Cascadia Mono"/>
-          <w:color w:val="000000"/>
-          <w:sz w:val="19"/>
-          <w:szCs w:val="19"/>
-          <w:lang w:val="en-US"/>
-        </w:rPr>
-        <w:t xml:space="preserve"> = secondDerivativeF(b);</w:t>
+        <w:t xml:space="preserve">    </w:t>
+      </w:r>
+      <w:r>
+        <w:rPr>
+          <w:rFonts w:ascii="Cascadia Mono" w:eastAsiaTheme="minorHAnsi" w:hAnsi="Cascadia Mono" w:cs="Cascadia Mono"/>
+          <w:color w:val="2B91AF"/>
+          <w:sz w:val="19"/>
+          <w:szCs w:val="19"/>
+          <w:lang w:val="en-US"/>
+        </w:rPr>
+        <w:t>vector</w:t>
+      </w:r>
+      <w:r>
+        <w:rPr>
+          <w:rFonts w:ascii="Cascadia Mono" w:eastAsiaTheme="minorHAnsi" w:hAnsi="Cascadia Mono" w:cs="Cascadia Mono"/>
+          <w:color w:val="000000"/>
+          <w:sz w:val="19"/>
+          <w:szCs w:val="19"/>
+          <w:lang w:val="en-US"/>
+        </w:rPr>
+        <w:t>&lt;</w:t>
+      </w:r>
+      <w:r>
+        <w:rPr>
+          <w:rFonts w:ascii="Cascadia Mono" w:eastAsiaTheme="minorHAnsi" w:hAnsi="Cascadia Mono" w:cs="Cascadia Mono"/>
+          <w:color w:val="2B91AF"/>
+          <w:sz w:val="19"/>
+          <w:szCs w:val="19"/>
+          <w:lang w:val="en-US"/>
+        </w:rPr>
+        <w:t>pair</w:t>
+      </w:r>
+      <w:r>
+        <w:rPr>
+          <w:rFonts w:ascii="Cascadia Mono" w:eastAsiaTheme="minorHAnsi" w:hAnsi="Cascadia Mono" w:cs="Cascadia Mono"/>
+          <w:color w:val="000000"/>
+          <w:sz w:val="19"/>
+          <w:szCs w:val="19"/>
+          <w:lang w:val="en-US"/>
+        </w:rPr>
+        <w:t>&lt;</w:t>
+      </w:r>
+      <w:r>
+        <w:rPr>
+          <w:rFonts w:ascii="Cascadia Mono" w:eastAsiaTheme="minorHAnsi" w:hAnsi="Cascadia Mono" w:cs="Cascadia Mono"/>
+          <w:color w:val="0000FF"/>
+          <w:sz w:val="19"/>
+          <w:szCs w:val="19"/>
+          <w:lang w:val="en-US"/>
+        </w:rPr>
+        <w:t>double</w:t>
+      </w:r>
+      <w:r>
+        <w:rPr>
+          <w:rFonts w:ascii="Cascadia Mono" w:eastAsiaTheme="minorHAnsi" w:hAnsi="Cascadia Mono" w:cs="Cascadia Mono"/>
+          <w:color w:val="000000"/>
+          <w:sz w:val="19"/>
+          <w:szCs w:val="19"/>
+          <w:lang w:val="en-US"/>
+        </w:rPr>
+        <w:t xml:space="preserve">, </w:t>
+      </w:r>
+      <w:r>
+        <w:rPr>
+          <w:rFonts w:ascii="Cascadia Mono" w:eastAsiaTheme="minorHAnsi" w:hAnsi="Cascadia Mono" w:cs="Cascadia Mono"/>
+          <w:color w:val="0000FF"/>
+          <w:sz w:val="19"/>
+          <w:szCs w:val="19"/>
+          <w:lang w:val="en-US"/>
+        </w:rPr>
+        <w:t>double</w:t>
+      </w:r>
+      <w:r>
+        <w:rPr>
+          <w:rFonts w:ascii="Cascadia Mono" w:eastAsiaTheme="minorHAnsi" w:hAnsi="Cascadia Mono" w:cs="Cascadia Mono"/>
+          <w:color w:val="000000"/>
+          <w:sz w:val="19"/>
+          <w:szCs w:val="19"/>
+          <w:lang w:val="en-US"/>
+        </w:rPr>
+        <w:t>&gt; &gt; table = getTableOfEqualNodes(f);</w:t>
       </w:r>
     </w:p>
     <w:p>
@@ -9134,47 +9063,47 @@
           <w:szCs w:val="19"/>
           <w:lang w:val="en-US"/>
         </w:rPr>
-        <w:t xml:space="preserve">    </w:t>
-      </w:r>
-      <w:r>
-        <w:rPr>
-          <w:rFonts w:ascii="Cascadia Mono" w:eastAsiaTheme="minorHAnsi" w:hAnsi="Cascadia Mono" w:cs="Cascadia Mono"/>
-          <w:color w:val="0000FF"/>
-          <w:sz w:val="19"/>
-          <w:szCs w:val="19"/>
-          <w:lang w:val="en-US"/>
-        </w:rPr>
-        <w:t>for</w:t>
-      </w:r>
-      <w:r>
-        <w:rPr>
-          <w:rFonts w:ascii="Cascadia Mono" w:eastAsiaTheme="minorHAnsi" w:hAnsi="Cascadia Mono" w:cs="Cascadia Mono"/>
-          <w:color w:val="000000"/>
-          <w:sz w:val="19"/>
-          <w:szCs w:val="19"/>
-          <w:lang w:val="en-US"/>
-        </w:rPr>
-        <w:t xml:space="preserve"> (</w:t>
-      </w:r>
-      <w:r>
-        <w:rPr>
-          <w:rFonts w:ascii="Cascadia Mono" w:eastAsiaTheme="minorHAnsi" w:hAnsi="Cascadia Mono" w:cs="Cascadia Mono"/>
-          <w:color w:val="0000FF"/>
-          <w:sz w:val="19"/>
-          <w:szCs w:val="19"/>
-          <w:lang w:val="en-US"/>
-        </w:rPr>
-        <w:t>int</w:t>
-      </w:r>
-      <w:r>
-        <w:rPr>
-          <w:rFonts w:ascii="Cascadia Mono" w:eastAsiaTheme="minorHAnsi" w:hAnsi="Cascadia Mono" w:cs="Cascadia Mono"/>
-          <w:color w:val="000000"/>
-          <w:sz w:val="19"/>
-          <w:szCs w:val="19"/>
-          <w:lang w:val="en-US"/>
-        </w:rPr>
-        <w:t xml:space="preserve"> i = 1; i &lt; N; i++)</w:t>
+        <w:t xml:space="preserve">    d</w:t>
+      </w:r>
+      <w:r>
+        <w:rPr>
+          <w:rFonts w:ascii="Cascadia Mono" w:eastAsiaTheme="minorHAnsi" w:hAnsi="Cascadia Mono" w:cs="Cascadia Mono"/>
+          <w:color w:val="008080"/>
+          <w:sz w:val="19"/>
+          <w:szCs w:val="19"/>
+          <w:lang w:val="en-US"/>
+        </w:rPr>
+        <w:t>[</w:t>
+      </w:r>
+      <w:r>
+        <w:rPr>
+          <w:rFonts w:ascii="Cascadia Mono" w:eastAsiaTheme="minorHAnsi" w:hAnsi="Cascadia Mono" w:cs="Cascadia Mono"/>
+          <w:color w:val="000000"/>
+          <w:sz w:val="19"/>
+          <w:szCs w:val="19"/>
+          <w:lang w:val="en-US"/>
+        </w:rPr>
+        <w:t>0</w:t>
+      </w:r>
+      <w:r>
+        <w:rPr>
+          <w:rFonts w:ascii="Cascadia Mono" w:eastAsiaTheme="minorHAnsi" w:hAnsi="Cascadia Mono" w:cs="Cascadia Mono"/>
+          <w:color w:val="008080"/>
+          <w:sz w:val="19"/>
+          <w:szCs w:val="19"/>
+          <w:lang w:val="en-US"/>
+        </w:rPr>
+        <w:t>]</w:t>
+      </w:r>
+      <w:r>
+        <w:rPr>
+          <w:rFonts w:ascii="Cascadia Mono" w:eastAsiaTheme="minorHAnsi" w:hAnsi="Cascadia Mono" w:cs="Cascadia Mono"/>
+          <w:color w:val="000000"/>
+          <w:sz w:val="19"/>
+          <w:szCs w:val="19"/>
+          <w:lang w:val="en-US"/>
+        </w:rPr>
+        <w:t xml:space="preserve"> = 1;</w:t>
       </w:r>
     </w:p>
     <w:p>
@@ -9199,7 +9128,47 @@
           <w:szCs w:val="19"/>
           <w:lang w:val="en-US"/>
         </w:rPr>
-        <w:t xml:space="preserve">    {</w:t>
+        <w:t xml:space="preserve">    d</w:t>
+      </w:r>
+      <w:r>
+        <w:rPr>
+          <w:rFonts w:ascii="Cascadia Mono" w:eastAsiaTheme="minorHAnsi" w:hAnsi="Cascadia Mono" w:cs="Cascadia Mono"/>
+          <w:color w:val="008080"/>
+          <w:sz w:val="19"/>
+          <w:szCs w:val="19"/>
+          <w:lang w:val="en-US"/>
+        </w:rPr>
+        <w:t>[</w:t>
+      </w:r>
+      <w:r>
+        <w:rPr>
+          <w:rFonts w:ascii="Cascadia Mono" w:eastAsiaTheme="minorHAnsi" w:hAnsi="Cascadia Mono" w:cs="Cascadia Mono"/>
+          <w:color w:val="000000"/>
+          <w:sz w:val="19"/>
+          <w:szCs w:val="19"/>
+          <w:lang w:val="en-US"/>
+        </w:rPr>
+        <w:t>N</w:t>
+      </w:r>
+      <w:r>
+        <w:rPr>
+          <w:rFonts w:ascii="Cascadia Mono" w:eastAsiaTheme="minorHAnsi" w:hAnsi="Cascadia Mono" w:cs="Cascadia Mono"/>
+          <w:color w:val="008080"/>
+          <w:sz w:val="19"/>
+          <w:szCs w:val="19"/>
+          <w:lang w:val="en-US"/>
+        </w:rPr>
+        <w:t>]</w:t>
+      </w:r>
+      <w:r>
+        <w:rPr>
+          <w:rFonts w:ascii="Cascadia Mono" w:eastAsiaTheme="minorHAnsi" w:hAnsi="Cascadia Mono" w:cs="Cascadia Mono"/>
+          <w:color w:val="000000"/>
+          <w:sz w:val="19"/>
+          <w:szCs w:val="19"/>
+          <w:lang w:val="en-US"/>
+        </w:rPr>
+        <w:t xml:space="preserve"> = 1;</w:t>
       </w:r>
     </w:p>
     <w:p>
@@ -9224,7 +9193,7 @@
           <w:szCs w:val="19"/>
           <w:lang w:val="en-US"/>
         </w:rPr>
-        <w:t xml:space="preserve">        c</w:t>
+        <w:t xml:space="preserve">    y</w:t>
       </w:r>
       <w:r>
         <w:rPr>
@@ -9244,7 +9213,7 @@
           <w:szCs w:val="19"/>
           <w:lang w:val="en-US"/>
         </w:rPr>
-        <w:t>i - 1</w:t>
+        <w:t>0</w:t>
       </w:r>
       <w:r>
         <w:rPr>
@@ -9264,7 +9233,7 @@
           <w:szCs w:val="19"/>
           <w:lang w:val="en-US"/>
         </w:rPr>
-        <w:t xml:space="preserve"> = h / 6;</w:t>
+        <w:t xml:space="preserve"> = secondDerivativeF(a);</w:t>
       </w:r>
     </w:p>
     <w:p>
@@ -9289,7 +9258,7 @@
           <w:szCs w:val="19"/>
           <w:lang w:val="en-US"/>
         </w:rPr>
-        <w:t xml:space="preserve">        d</w:t>
+        <w:t xml:space="preserve">    y</w:t>
       </w:r>
       <w:r>
         <w:rPr>
@@ -9309,7 +9278,7 @@
           <w:szCs w:val="19"/>
           <w:lang w:val="en-US"/>
         </w:rPr>
-        <w:t>i</w:t>
+        <w:t>N</w:t>
       </w:r>
       <w:r>
         <w:rPr>
@@ -9329,7 +9298,7 @@
           <w:szCs w:val="19"/>
           <w:lang w:val="en-US"/>
         </w:rPr>
-        <w:t xml:space="preserve"> = 2. * h / 3;</w:t>
+        <w:t xml:space="preserve"> = secondDerivativeF(b);</w:t>
       </w:r>
     </w:p>
     <w:p>
@@ -9354,47 +9323,47 @@
           <w:szCs w:val="19"/>
           <w:lang w:val="en-US"/>
         </w:rPr>
-        <w:t xml:space="preserve">        u</w:t>
-      </w:r>
-      <w:r>
-        <w:rPr>
-          <w:rFonts w:ascii="Cascadia Mono" w:eastAsiaTheme="minorHAnsi" w:hAnsi="Cascadia Mono" w:cs="Cascadia Mono"/>
-          <w:color w:val="008080"/>
-          <w:sz w:val="19"/>
-          <w:szCs w:val="19"/>
-          <w:lang w:val="en-US"/>
-        </w:rPr>
-        <w:t>[</w:t>
-      </w:r>
-      <w:r>
-        <w:rPr>
-          <w:rFonts w:ascii="Cascadia Mono" w:eastAsiaTheme="minorHAnsi" w:hAnsi="Cascadia Mono" w:cs="Cascadia Mono"/>
-          <w:color w:val="000000"/>
-          <w:sz w:val="19"/>
-          <w:szCs w:val="19"/>
-          <w:lang w:val="en-US"/>
-        </w:rPr>
-        <w:t>i</w:t>
-      </w:r>
-      <w:r>
-        <w:rPr>
-          <w:rFonts w:ascii="Cascadia Mono" w:eastAsiaTheme="minorHAnsi" w:hAnsi="Cascadia Mono" w:cs="Cascadia Mono"/>
-          <w:color w:val="008080"/>
-          <w:sz w:val="19"/>
-          <w:szCs w:val="19"/>
-          <w:lang w:val="en-US"/>
-        </w:rPr>
-        <w:t>]</w:t>
-      </w:r>
-      <w:r>
-        <w:rPr>
-          <w:rFonts w:ascii="Cascadia Mono" w:eastAsiaTheme="minorHAnsi" w:hAnsi="Cascadia Mono" w:cs="Cascadia Mono"/>
-          <w:color w:val="000000"/>
-          <w:sz w:val="19"/>
-          <w:szCs w:val="19"/>
-          <w:lang w:val="en-US"/>
-        </w:rPr>
-        <w:t xml:space="preserve"> = h / 6;</w:t>
+        <w:t xml:space="preserve">    </w:t>
+      </w:r>
+      <w:r>
+        <w:rPr>
+          <w:rFonts w:ascii="Cascadia Mono" w:eastAsiaTheme="minorHAnsi" w:hAnsi="Cascadia Mono" w:cs="Cascadia Mono"/>
+          <w:color w:val="0000FF"/>
+          <w:sz w:val="19"/>
+          <w:szCs w:val="19"/>
+          <w:lang w:val="en-US"/>
+        </w:rPr>
+        <w:t>for</w:t>
+      </w:r>
+      <w:r>
+        <w:rPr>
+          <w:rFonts w:ascii="Cascadia Mono" w:eastAsiaTheme="minorHAnsi" w:hAnsi="Cascadia Mono" w:cs="Cascadia Mono"/>
+          <w:color w:val="000000"/>
+          <w:sz w:val="19"/>
+          <w:szCs w:val="19"/>
+          <w:lang w:val="en-US"/>
+        </w:rPr>
+        <w:t xml:space="preserve"> (</w:t>
+      </w:r>
+      <w:r>
+        <w:rPr>
+          <w:rFonts w:ascii="Cascadia Mono" w:eastAsiaTheme="minorHAnsi" w:hAnsi="Cascadia Mono" w:cs="Cascadia Mono"/>
+          <w:color w:val="0000FF"/>
+          <w:sz w:val="19"/>
+          <w:szCs w:val="19"/>
+          <w:lang w:val="en-US"/>
+        </w:rPr>
+        <w:t>int</w:t>
+      </w:r>
+      <w:r>
+        <w:rPr>
+          <w:rFonts w:ascii="Cascadia Mono" w:eastAsiaTheme="minorHAnsi" w:hAnsi="Cascadia Mono" w:cs="Cascadia Mono"/>
+          <w:color w:val="000000"/>
+          <w:sz w:val="19"/>
+          <w:szCs w:val="19"/>
+          <w:lang w:val="en-US"/>
+        </w:rPr>
+        <w:t xml:space="preserve"> i = 1; i &lt; N; i++)</w:t>
       </w:r>
     </w:p>
     <w:p>
@@ -9408,218 +9377,26 @@
           <w:color w:val="000000"/>
           <w:sz w:val="19"/>
           <w:szCs w:val="19"/>
-          <w:lang w:val="en-US"/>
-        </w:rPr>
-      </w:pPr>
-      <w:r>
-        <w:rPr>
-          <w:rFonts w:ascii="Cascadia Mono" w:eastAsiaTheme="minorHAnsi" w:hAnsi="Cascadia Mono" w:cs="Cascadia Mono"/>
-          <w:color w:val="000000"/>
-          <w:sz w:val="19"/>
-          <w:szCs w:val="19"/>
-          <w:lang w:val="en-US"/>
-        </w:rPr>
-        <w:t xml:space="preserve">        y</w:t>
-      </w:r>
-      <w:r>
-        <w:rPr>
-          <w:rFonts w:ascii="Cascadia Mono" w:eastAsiaTheme="minorHAnsi" w:hAnsi="Cascadia Mono" w:cs="Cascadia Mono"/>
-          <w:color w:val="008080"/>
-          <w:sz w:val="19"/>
-          <w:szCs w:val="19"/>
-          <w:lang w:val="en-US"/>
-        </w:rPr>
-        <w:t>[</w:t>
-      </w:r>
-      <w:r>
-        <w:rPr>
-          <w:rFonts w:ascii="Cascadia Mono" w:eastAsiaTheme="minorHAnsi" w:hAnsi="Cascadia Mono" w:cs="Cascadia Mono"/>
-          <w:color w:val="000000"/>
-          <w:sz w:val="19"/>
-          <w:szCs w:val="19"/>
-          <w:lang w:val="en-US"/>
-        </w:rPr>
-        <w:t>i</w:t>
-      </w:r>
-      <w:r>
-        <w:rPr>
-          <w:rFonts w:ascii="Cascadia Mono" w:eastAsiaTheme="minorHAnsi" w:hAnsi="Cascadia Mono" w:cs="Cascadia Mono"/>
-          <w:color w:val="008080"/>
-          <w:sz w:val="19"/>
-          <w:szCs w:val="19"/>
-          <w:lang w:val="en-US"/>
-        </w:rPr>
-        <w:t>]</w:t>
-      </w:r>
-      <w:r>
-        <w:rPr>
-          <w:rFonts w:ascii="Cascadia Mono" w:eastAsiaTheme="minorHAnsi" w:hAnsi="Cascadia Mono" w:cs="Cascadia Mono"/>
-          <w:color w:val="000000"/>
-          <w:sz w:val="19"/>
-          <w:szCs w:val="19"/>
-          <w:lang w:val="en-US"/>
-        </w:rPr>
-        <w:t xml:space="preserve"> = (table</w:t>
-      </w:r>
-      <w:r>
-        <w:rPr>
-          <w:rFonts w:ascii="Cascadia Mono" w:eastAsiaTheme="minorHAnsi" w:hAnsi="Cascadia Mono" w:cs="Cascadia Mono"/>
-          <w:color w:val="008080"/>
-          <w:sz w:val="19"/>
-          <w:szCs w:val="19"/>
-          <w:lang w:val="en-US"/>
-        </w:rPr>
-        <w:t>[</w:t>
-      </w:r>
-      <w:r>
-        <w:rPr>
-          <w:rFonts w:ascii="Cascadia Mono" w:eastAsiaTheme="minorHAnsi" w:hAnsi="Cascadia Mono" w:cs="Cascadia Mono"/>
-          <w:color w:val="000000"/>
-          <w:sz w:val="19"/>
-          <w:szCs w:val="19"/>
-          <w:lang w:val="en-US"/>
-        </w:rPr>
-        <w:t>i + 1</w:t>
-      </w:r>
-      <w:r>
-        <w:rPr>
-          <w:rFonts w:ascii="Cascadia Mono" w:eastAsiaTheme="minorHAnsi" w:hAnsi="Cascadia Mono" w:cs="Cascadia Mono"/>
-          <w:color w:val="008080"/>
-          <w:sz w:val="19"/>
-          <w:szCs w:val="19"/>
-          <w:lang w:val="en-US"/>
-        </w:rPr>
-        <w:t>]</w:t>
-      </w:r>
-      <w:r>
-        <w:rPr>
-          <w:rFonts w:ascii="Cascadia Mono" w:eastAsiaTheme="minorHAnsi" w:hAnsi="Cascadia Mono" w:cs="Cascadia Mono"/>
-          <w:color w:val="000000"/>
-          <w:sz w:val="19"/>
-          <w:szCs w:val="19"/>
-          <w:lang w:val="en-US"/>
-        </w:rPr>
-        <w:t>.second / - table</w:t>
-      </w:r>
-      <w:r>
-        <w:rPr>
-          <w:rFonts w:ascii="Cascadia Mono" w:eastAsiaTheme="minorHAnsi" w:hAnsi="Cascadia Mono" w:cs="Cascadia Mono"/>
-          <w:color w:val="008080"/>
-          <w:sz w:val="19"/>
-          <w:szCs w:val="19"/>
-          <w:lang w:val="en-US"/>
-        </w:rPr>
-        <w:t>[</w:t>
-      </w:r>
-      <w:r>
-        <w:rPr>
-          <w:rFonts w:ascii="Cascadia Mono" w:eastAsiaTheme="minorHAnsi" w:hAnsi="Cascadia Mono" w:cs="Cascadia Mono"/>
-          <w:color w:val="000000"/>
-          <w:sz w:val="19"/>
-          <w:szCs w:val="19"/>
-          <w:lang w:val="en-US"/>
-        </w:rPr>
-        <w:t>i</w:t>
-      </w:r>
-      <w:r>
-        <w:rPr>
-          <w:rFonts w:ascii="Cascadia Mono" w:eastAsiaTheme="minorHAnsi" w:hAnsi="Cascadia Mono" w:cs="Cascadia Mono"/>
-          <w:color w:val="008080"/>
-          <w:sz w:val="19"/>
-          <w:szCs w:val="19"/>
-          <w:lang w:val="en-US"/>
-        </w:rPr>
-        <w:t>]</w:t>
-      </w:r>
-      <w:r>
-        <w:rPr>
-          <w:rFonts w:ascii="Cascadia Mono" w:eastAsiaTheme="minorHAnsi" w:hAnsi="Cascadia Mono" w:cs="Cascadia Mono"/>
-          <w:color w:val="000000"/>
-          <w:sz w:val="19"/>
-          <w:szCs w:val="19"/>
-          <w:lang w:val="en-US"/>
-        </w:rPr>
-        <w:t>.second) / h - (table</w:t>
-      </w:r>
-      <w:r>
-        <w:rPr>
-          <w:rFonts w:ascii="Cascadia Mono" w:eastAsiaTheme="minorHAnsi" w:hAnsi="Cascadia Mono" w:cs="Cascadia Mono"/>
-          <w:color w:val="008080"/>
-          <w:sz w:val="19"/>
-          <w:szCs w:val="19"/>
-          <w:lang w:val="en-US"/>
-        </w:rPr>
-        <w:t>[</w:t>
-      </w:r>
-      <w:r>
-        <w:rPr>
-          <w:rFonts w:ascii="Cascadia Mono" w:eastAsiaTheme="minorHAnsi" w:hAnsi="Cascadia Mono" w:cs="Cascadia Mono"/>
-          <w:color w:val="000000"/>
-          <w:sz w:val="19"/>
-          <w:szCs w:val="19"/>
-          <w:lang w:val="en-US"/>
-        </w:rPr>
-        <w:t>i</w:t>
-      </w:r>
-      <w:r>
-        <w:rPr>
-          <w:rFonts w:ascii="Cascadia Mono" w:eastAsiaTheme="minorHAnsi" w:hAnsi="Cascadia Mono" w:cs="Cascadia Mono"/>
-          <w:color w:val="008080"/>
-          <w:sz w:val="19"/>
-          <w:szCs w:val="19"/>
-          <w:lang w:val="en-US"/>
-        </w:rPr>
-        <w:t>]</w:t>
-      </w:r>
-      <w:r>
-        <w:rPr>
-          <w:rFonts w:ascii="Cascadia Mono" w:eastAsiaTheme="minorHAnsi" w:hAnsi="Cascadia Mono" w:cs="Cascadia Mono"/>
-          <w:color w:val="000000"/>
-          <w:sz w:val="19"/>
-          <w:szCs w:val="19"/>
-          <w:lang w:val="en-US"/>
-        </w:rPr>
-        <w:t>.second - table</w:t>
-      </w:r>
-      <w:r>
-        <w:rPr>
-          <w:rFonts w:ascii="Cascadia Mono" w:eastAsiaTheme="minorHAnsi" w:hAnsi="Cascadia Mono" w:cs="Cascadia Mono"/>
-          <w:color w:val="008080"/>
-          <w:sz w:val="19"/>
-          <w:szCs w:val="19"/>
-          <w:lang w:val="en-US"/>
-        </w:rPr>
-        <w:t>[</w:t>
-      </w:r>
-      <w:r>
-        <w:rPr>
-          <w:rFonts w:ascii="Cascadia Mono" w:eastAsiaTheme="minorHAnsi" w:hAnsi="Cascadia Mono" w:cs="Cascadia Mono"/>
-          <w:color w:val="000000"/>
-          <w:sz w:val="19"/>
-          <w:szCs w:val="19"/>
-          <w:lang w:val="en-US"/>
-        </w:rPr>
-        <w:t>i - 1</w:t>
-      </w:r>
-      <w:r>
-        <w:rPr>
-          <w:rFonts w:ascii="Cascadia Mono" w:eastAsiaTheme="minorHAnsi" w:hAnsi="Cascadia Mono" w:cs="Cascadia Mono"/>
-          <w:color w:val="008080"/>
-          <w:sz w:val="19"/>
-          <w:szCs w:val="19"/>
-          <w:lang w:val="en-US"/>
-        </w:rPr>
-        <w:t>]</w:t>
-      </w:r>
-      <w:r>
-        <w:rPr>
-          <w:rFonts w:ascii="Cascadia Mono" w:eastAsiaTheme="minorHAnsi" w:hAnsi="Cascadia Mono" w:cs="Cascadia Mono"/>
-          <w:color w:val="000000"/>
-          <w:sz w:val="19"/>
-          <w:szCs w:val="19"/>
-          <w:lang w:val="en-US"/>
-        </w:rPr>
-        <w:t>.second) / h;</w:t>
+        </w:rPr>
+      </w:pPr>
+      <w:r>
+        <w:rPr>
+          <w:rFonts w:ascii="Cascadia Mono" w:eastAsiaTheme="minorHAnsi" w:hAnsi="Cascadia Mono" w:cs="Cascadia Mono"/>
+          <w:color w:val="000000"/>
+          <w:sz w:val="19"/>
+          <w:szCs w:val="19"/>
+          <w:lang w:val="en-US"/>
+        </w:rPr>
+        <w:t xml:space="preserve">    </w:t>
+      </w:r>
+      <w:r>
+        <w:rPr>
+          <w:rFonts w:ascii="Cascadia Mono" w:eastAsiaTheme="minorHAnsi" w:hAnsi="Cascadia Mono" w:cs="Cascadia Mono"/>
+          <w:color w:val="000000"/>
+          <w:sz w:val="19"/>
+          <w:szCs w:val="19"/>
+        </w:rPr>
+        <w:t>{</w:t>
       </w:r>
     </w:p>
     <w:p>
@@ -9633,18 +9410,63 @@
           <w:color w:val="000000"/>
           <w:sz w:val="19"/>
           <w:szCs w:val="19"/>
-          <w:lang w:val="en-US"/>
-        </w:rPr>
-      </w:pPr>
-      <w:r>
-        <w:rPr>
-          <w:rFonts w:ascii="Cascadia Mono" w:eastAsiaTheme="minorHAnsi" w:hAnsi="Cascadia Mono" w:cs="Cascadia Mono"/>
-          <w:color w:val="000000"/>
-          <w:sz w:val="19"/>
-          <w:szCs w:val="19"/>
-          <w:lang w:val="en-US"/>
-        </w:rPr>
-        <w:t xml:space="preserve">    }</w:t>
+        </w:rPr>
+      </w:pPr>
+      <w:r>
+        <w:rPr>
+          <w:rFonts w:ascii="Cascadia Mono" w:eastAsiaTheme="minorHAnsi" w:hAnsi="Cascadia Mono" w:cs="Cascadia Mono"/>
+          <w:color w:val="000000"/>
+          <w:sz w:val="19"/>
+          <w:szCs w:val="19"/>
+        </w:rPr>
+        <w:t xml:space="preserve">        </w:t>
+      </w:r>
+      <w:proofErr w:type="gramStart"/>
+      <w:r>
+        <w:rPr>
+          <w:rFonts w:ascii="Cascadia Mono" w:eastAsiaTheme="minorHAnsi" w:hAnsi="Cascadia Mono" w:cs="Cascadia Mono"/>
+          <w:color w:val="000000"/>
+          <w:sz w:val="19"/>
+          <w:szCs w:val="19"/>
+        </w:rPr>
+        <w:t>c</w:t>
+      </w:r>
+      <w:r>
+        <w:rPr>
+          <w:rFonts w:ascii="Cascadia Mono" w:eastAsiaTheme="minorHAnsi" w:hAnsi="Cascadia Mono" w:cs="Cascadia Mono"/>
+          <w:color w:val="008080"/>
+          <w:sz w:val="19"/>
+          <w:szCs w:val="19"/>
+        </w:rPr>
+        <w:t>[</w:t>
+      </w:r>
+      <w:proofErr w:type="gramEnd"/>
+      <w:r>
+        <w:rPr>
+          <w:rFonts w:ascii="Cascadia Mono" w:eastAsiaTheme="minorHAnsi" w:hAnsi="Cascadia Mono" w:cs="Cascadia Mono"/>
+          <w:color w:val="000000"/>
+          <w:sz w:val="19"/>
+          <w:szCs w:val="19"/>
+        </w:rPr>
+        <w:t>i - 1</w:t>
+      </w:r>
+      <w:r>
+        <w:rPr>
+          <w:rFonts w:ascii="Cascadia Mono" w:eastAsiaTheme="minorHAnsi" w:hAnsi="Cascadia Mono" w:cs="Cascadia Mono"/>
+          <w:color w:val="008080"/>
+          <w:sz w:val="19"/>
+          <w:szCs w:val="19"/>
+        </w:rPr>
+        <w:t>]</w:t>
+      </w:r>
+      <w:r>
+        <w:rPr>
+          <w:rFonts w:ascii="Cascadia Mono" w:eastAsiaTheme="minorHAnsi" w:hAnsi="Cascadia Mono" w:cs="Cascadia Mono"/>
+          <w:color w:val="000000"/>
+          <w:sz w:val="19"/>
+          <w:szCs w:val="19"/>
+        </w:rPr>
+        <w:t xml:space="preserve"> = h / 6;</w:t>
       </w:r>
     </w:p>
     <w:p>
@@ -9658,9 +9480,53 @@
           <w:color w:val="000000"/>
           <w:sz w:val="19"/>
           <w:szCs w:val="19"/>
-          <w:lang w:val="en-US"/>
-        </w:rPr>
-      </w:pPr>
+        </w:rPr>
+      </w:pPr>
+      <w:r>
+        <w:rPr>
+          <w:rFonts w:ascii="Cascadia Mono" w:eastAsiaTheme="minorHAnsi" w:hAnsi="Cascadia Mono" w:cs="Cascadia Mono"/>
+          <w:color w:val="000000"/>
+          <w:sz w:val="19"/>
+          <w:szCs w:val="19"/>
+        </w:rPr>
+        <w:t xml:space="preserve">        d</w:t>
+      </w:r>
+      <w:r>
+        <w:rPr>
+          <w:rFonts w:ascii="Cascadia Mono" w:eastAsiaTheme="minorHAnsi" w:hAnsi="Cascadia Mono" w:cs="Cascadia Mono"/>
+          <w:color w:val="008080"/>
+          <w:sz w:val="19"/>
+          <w:szCs w:val="19"/>
+        </w:rPr>
+        <w:t>[</w:t>
+      </w:r>
+      <w:r>
+        <w:rPr>
+          <w:rFonts w:ascii="Cascadia Mono" w:eastAsiaTheme="minorHAnsi" w:hAnsi="Cascadia Mono" w:cs="Cascadia Mono"/>
+          <w:color w:val="000000"/>
+          <w:sz w:val="19"/>
+          <w:szCs w:val="19"/>
+        </w:rPr>
+        <w:t>i</w:t>
+      </w:r>
+      <w:r>
+        <w:rPr>
+          <w:rFonts w:ascii="Cascadia Mono" w:eastAsiaTheme="minorHAnsi" w:hAnsi="Cascadia Mono" w:cs="Cascadia Mono"/>
+          <w:color w:val="008080"/>
+          <w:sz w:val="19"/>
+          <w:szCs w:val="19"/>
+        </w:rPr>
+        <w:t>]</w:t>
+      </w:r>
+      <w:r>
+        <w:rPr>
+          <w:rFonts w:ascii="Cascadia Mono" w:eastAsiaTheme="minorHAnsi" w:hAnsi="Cascadia Mono" w:cs="Cascadia Mono"/>
+          <w:color w:val="000000"/>
+          <w:sz w:val="19"/>
+          <w:szCs w:val="19"/>
+        </w:rPr>
+        <w:t xml:space="preserve"> = 2. * h / 3;</w:t>
+      </w:r>
     </w:p>
     <w:p>
       <w:pPr>
@@ -9673,58 +9539,52 @@
           <w:color w:val="000000"/>
           <w:sz w:val="19"/>
           <w:szCs w:val="19"/>
-          <w:lang w:val="en-US"/>
-        </w:rPr>
-      </w:pPr>
-      <w:r>
-        <w:rPr>
-          <w:rFonts w:ascii="Cascadia Mono" w:eastAsiaTheme="minorHAnsi" w:hAnsi="Cascadia Mono" w:cs="Cascadia Mono"/>
-          <w:color w:val="000000"/>
-          <w:sz w:val="19"/>
-          <w:szCs w:val="19"/>
-          <w:lang w:val="en-US"/>
-        </w:rPr>
-        <w:t xml:space="preserve">    </w:t>
-      </w:r>
-      <w:r>
-        <w:rPr>
-          <w:rFonts w:ascii="Cascadia Mono" w:eastAsiaTheme="minorHAnsi" w:hAnsi="Cascadia Mono" w:cs="Cascadia Mono"/>
-          <w:color w:val="2B91AF"/>
-          <w:sz w:val="19"/>
-          <w:szCs w:val="19"/>
-          <w:lang w:val="en-US"/>
-        </w:rPr>
-        <w:t>vector</w:t>
-      </w:r>
-      <w:r>
-        <w:rPr>
-          <w:rFonts w:ascii="Cascadia Mono" w:eastAsiaTheme="minorHAnsi" w:hAnsi="Cascadia Mono" w:cs="Cascadia Mono"/>
-          <w:color w:val="000000"/>
-          <w:sz w:val="19"/>
-          <w:szCs w:val="19"/>
-          <w:lang w:val="en-US"/>
-        </w:rPr>
-        <w:t>&lt;</w:t>
-      </w:r>
-      <w:r>
-        <w:rPr>
-          <w:rFonts w:ascii="Cascadia Mono" w:eastAsiaTheme="minorHAnsi" w:hAnsi="Cascadia Mono" w:cs="Cascadia Mono"/>
-          <w:color w:val="0000FF"/>
-          <w:sz w:val="19"/>
-          <w:szCs w:val="19"/>
-          <w:lang w:val="en-US"/>
-        </w:rPr>
-        <w:t>double</w:t>
-      </w:r>
-      <w:r>
-        <w:rPr>
-          <w:rFonts w:ascii="Cascadia Mono" w:eastAsiaTheme="minorHAnsi" w:hAnsi="Cascadia Mono" w:cs="Cascadia Mono"/>
-          <w:color w:val="000000"/>
-          <w:sz w:val="19"/>
-          <w:szCs w:val="19"/>
-          <w:lang w:val="en-US"/>
-        </w:rPr>
-        <w:t>&gt; m = solveProgonka(d, c, u, y);</w:t>
+        </w:rPr>
+      </w:pPr>
+      <w:r>
+        <w:rPr>
+          <w:rFonts w:ascii="Cascadia Mono" w:eastAsiaTheme="minorHAnsi" w:hAnsi="Cascadia Mono" w:cs="Cascadia Mono"/>
+          <w:color w:val="000000"/>
+          <w:sz w:val="19"/>
+          <w:szCs w:val="19"/>
+        </w:rPr>
+        <w:t xml:space="preserve">        u</w:t>
+      </w:r>
+      <w:r>
+        <w:rPr>
+          <w:rFonts w:ascii="Cascadia Mono" w:eastAsiaTheme="minorHAnsi" w:hAnsi="Cascadia Mono" w:cs="Cascadia Mono"/>
+          <w:color w:val="008080"/>
+          <w:sz w:val="19"/>
+          <w:szCs w:val="19"/>
+        </w:rPr>
+        <w:t>[</w:t>
+      </w:r>
+      <w:r>
+        <w:rPr>
+          <w:rFonts w:ascii="Cascadia Mono" w:eastAsiaTheme="minorHAnsi" w:hAnsi="Cascadia Mono" w:cs="Cascadia Mono"/>
+          <w:color w:val="000000"/>
+          <w:sz w:val="19"/>
+          <w:szCs w:val="19"/>
+        </w:rPr>
+        <w:t>i</w:t>
+      </w:r>
+      <w:r>
+        <w:rPr>
+          <w:rFonts w:ascii="Cascadia Mono" w:eastAsiaTheme="minorHAnsi" w:hAnsi="Cascadia Mono" w:cs="Cascadia Mono"/>
+          <w:color w:val="008080"/>
+          <w:sz w:val="19"/>
+          <w:szCs w:val="19"/>
+        </w:rPr>
+        <w:t>]</w:t>
+      </w:r>
+      <w:r>
+        <w:rPr>
+          <w:rFonts w:ascii="Cascadia Mono" w:eastAsiaTheme="minorHAnsi" w:hAnsi="Cascadia Mono" w:cs="Cascadia Mono"/>
+          <w:color w:val="000000"/>
+          <w:sz w:val="19"/>
+          <w:szCs w:val="19"/>
+        </w:rPr>
+        <w:t xml:space="preserve"> = h / 6;</w:t>
       </w:r>
     </w:p>
     <w:p>
@@ -9750,27 +9610,207 @@
           <w:lang w:val="en-US"/>
         </w:rPr>
         <w:lastRenderedPageBreak/>
-        <w:t xml:space="preserve">    </w:t>
-      </w:r>
-      <w:r>
-        <w:rPr>
-          <w:rFonts w:ascii="Cascadia Mono" w:eastAsiaTheme="minorHAnsi" w:hAnsi="Cascadia Mono" w:cs="Cascadia Mono"/>
-          <w:color w:val="0000FF"/>
-          <w:sz w:val="19"/>
-          <w:szCs w:val="19"/>
-          <w:lang w:val="en-US"/>
-        </w:rPr>
-        <w:t>int</w:t>
-      </w:r>
-      <w:r>
-        <w:rPr>
-          <w:rFonts w:ascii="Cascadia Mono" w:eastAsiaTheme="minorHAnsi" w:hAnsi="Cascadia Mono" w:cs="Cascadia Mono"/>
-          <w:color w:val="000000"/>
-          <w:sz w:val="19"/>
-          <w:szCs w:val="19"/>
-          <w:lang w:val="en-US"/>
-        </w:rPr>
-        <w:t xml:space="preserve"> j = 1;</w:t>
+        <w:t xml:space="preserve">        y</w:t>
+      </w:r>
+      <w:r>
+        <w:rPr>
+          <w:rFonts w:ascii="Cascadia Mono" w:eastAsiaTheme="minorHAnsi" w:hAnsi="Cascadia Mono" w:cs="Cascadia Mono"/>
+          <w:color w:val="008080"/>
+          <w:sz w:val="19"/>
+          <w:szCs w:val="19"/>
+          <w:lang w:val="en-US"/>
+        </w:rPr>
+        <w:t>[</w:t>
+      </w:r>
+      <w:r>
+        <w:rPr>
+          <w:rFonts w:ascii="Cascadia Mono" w:eastAsiaTheme="minorHAnsi" w:hAnsi="Cascadia Mono" w:cs="Cascadia Mono"/>
+          <w:color w:val="000000"/>
+          <w:sz w:val="19"/>
+          <w:szCs w:val="19"/>
+          <w:lang w:val="en-US"/>
+        </w:rPr>
+        <w:t>i</w:t>
+      </w:r>
+      <w:r>
+        <w:rPr>
+          <w:rFonts w:ascii="Cascadia Mono" w:eastAsiaTheme="minorHAnsi" w:hAnsi="Cascadia Mono" w:cs="Cascadia Mono"/>
+          <w:color w:val="008080"/>
+          <w:sz w:val="19"/>
+          <w:szCs w:val="19"/>
+          <w:lang w:val="en-US"/>
+        </w:rPr>
+        <w:t>]</w:t>
+      </w:r>
+      <w:r>
+        <w:rPr>
+          <w:rFonts w:ascii="Cascadia Mono" w:eastAsiaTheme="minorHAnsi" w:hAnsi="Cascadia Mono" w:cs="Cascadia Mono"/>
+          <w:color w:val="000000"/>
+          <w:sz w:val="19"/>
+          <w:szCs w:val="19"/>
+          <w:lang w:val="en-US"/>
+        </w:rPr>
+        <w:t xml:space="preserve"> = (table</w:t>
+      </w:r>
+      <w:r>
+        <w:rPr>
+          <w:rFonts w:ascii="Cascadia Mono" w:eastAsiaTheme="minorHAnsi" w:hAnsi="Cascadia Mono" w:cs="Cascadia Mono"/>
+          <w:color w:val="008080"/>
+          <w:sz w:val="19"/>
+          <w:szCs w:val="19"/>
+          <w:lang w:val="en-US"/>
+        </w:rPr>
+        <w:t>[</w:t>
+      </w:r>
+      <w:r>
+        <w:rPr>
+          <w:rFonts w:ascii="Cascadia Mono" w:eastAsiaTheme="minorHAnsi" w:hAnsi="Cascadia Mono" w:cs="Cascadia Mono"/>
+          <w:color w:val="000000"/>
+          <w:sz w:val="19"/>
+          <w:szCs w:val="19"/>
+          <w:lang w:val="en-US"/>
+        </w:rPr>
+        <w:t>i + 1</w:t>
+      </w:r>
+      <w:r>
+        <w:rPr>
+          <w:rFonts w:ascii="Cascadia Mono" w:eastAsiaTheme="minorHAnsi" w:hAnsi="Cascadia Mono" w:cs="Cascadia Mono"/>
+          <w:color w:val="008080"/>
+          <w:sz w:val="19"/>
+          <w:szCs w:val="19"/>
+          <w:lang w:val="en-US"/>
+        </w:rPr>
+        <w:t>]</w:t>
+      </w:r>
+      <w:r>
+        <w:rPr>
+          <w:rFonts w:ascii="Cascadia Mono" w:eastAsiaTheme="minorHAnsi" w:hAnsi="Cascadia Mono" w:cs="Cascadia Mono"/>
+          <w:color w:val="000000"/>
+          <w:sz w:val="19"/>
+          <w:szCs w:val="19"/>
+          <w:lang w:val="en-US"/>
+        </w:rPr>
+        <w:t>.second - table</w:t>
+      </w:r>
+      <w:r>
+        <w:rPr>
+          <w:rFonts w:ascii="Cascadia Mono" w:eastAsiaTheme="minorHAnsi" w:hAnsi="Cascadia Mono" w:cs="Cascadia Mono"/>
+          <w:color w:val="008080"/>
+          <w:sz w:val="19"/>
+          <w:szCs w:val="19"/>
+          <w:lang w:val="en-US"/>
+        </w:rPr>
+        <w:t>[</w:t>
+      </w:r>
+      <w:r>
+        <w:rPr>
+          <w:rFonts w:ascii="Cascadia Mono" w:eastAsiaTheme="minorHAnsi" w:hAnsi="Cascadia Mono" w:cs="Cascadia Mono"/>
+          <w:color w:val="000000"/>
+          <w:sz w:val="19"/>
+          <w:szCs w:val="19"/>
+          <w:lang w:val="en-US"/>
+        </w:rPr>
+        <w:t>i</w:t>
+      </w:r>
+      <w:r>
+        <w:rPr>
+          <w:rFonts w:ascii="Cascadia Mono" w:eastAsiaTheme="minorHAnsi" w:hAnsi="Cascadia Mono" w:cs="Cascadia Mono"/>
+          <w:color w:val="008080"/>
+          <w:sz w:val="19"/>
+          <w:szCs w:val="19"/>
+          <w:lang w:val="en-US"/>
+        </w:rPr>
+        <w:t>]</w:t>
+      </w:r>
+      <w:r>
+        <w:rPr>
+          <w:rFonts w:ascii="Cascadia Mono" w:eastAsiaTheme="minorHAnsi" w:hAnsi="Cascadia Mono" w:cs="Cascadia Mono"/>
+          <w:color w:val="000000"/>
+          <w:sz w:val="19"/>
+          <w:szCs w:val="19"/>
+          <w:lang w:val="en-US"/>
+        </w:rPr>
+        <w:t>.second) / h - (table</w:t>
+      </w:r>
+      <w:r>
+        <w:rPr>
+          <w:rFonts w:ascii="Cascadia Mono" w:eastAsiaTheme="minorHAnsi" w:hAnsi="Cascadia Mono" w:cs="Cascadia Mono"/>
+          <w:color w:val="008080"/>
+          <w:sz w:val="19"/>
+          <w:szCs w:val="19"/>
+          <w:lang w:val="en-US"/>
+        </w:rPr>
+        <w:t>[</w:t>
+      </w:r>
+      <w:r>
+        <w:rPr>
+          <w:rFonts w:ascii="Cascadia Mono" w:eastAsiaTheme="minorHAnsi" w:hAnsi="Cascadia Mono" w:cs="Cascadia Mono"/>
+          <w:color w:val="000000"/>
+          <w:sz w:val="19"/>
+          <w:szCs w:val="19"/>
+          <w:lang w:val="en-US"/>
+        </w:rPr>
+        <w:t>i</w:t>
+      </w:r>
+      <w:r>
+        <w:rPr>
+          <w:rFonts w:ascii="Cascadia Mono" w:eastAsiaTheme="minorHAnsi" w:hAnsi="Cascadia Mono" w:cs="Cascadia Mono"/>
+          <w:color w:val="008080"/>
+          <w:sz w:val="19"/>
+          <w:szCs w:val="19"/>
+          <w:lang w:val="en-US"/>
+        </w:rPr>
+        <w:t>]</w:t>
+      </w:r>
+      <w:r>
+        <w:rPr>
+          <w:rFonts w:ascii="Cascadia Mono" w:eastAsiaTheme="minorHAnsi" w:hAnsi="Cascadia Mono" w:cs="Cascadia Mono"/>
+          <w:color w:val="000000"/>
+          <w:sz w:val="19"/>
+          <w:szCs w:val="19"/>
+          <w:lang w:val="en-US"/>
+        </w:rPr>
+        <w:t>.second - table</w:t>
+      </w:r>
+      <w:r>
+        <w:rPr>
+          <w:rFonts w:ascii="Cascadia Mono" w:eastAsiaTheme="minorHAnsi" w:hAnsi="Cascadia Mono" w:cs="Cascadia Mono"/>
+          <w:color w:val="008080"/>
+          <w:sz w:val="19"/>
+          <w:szCs w:val="19"/>
+          <w:lang w:val="en-US"/>
+        </w:rPr>
+        <w:t>[</w:t>
+      </w:r>
+      <w:r>
+        <w:rPr>
+          <w:rFonts w:ascii="Cascadia Mono" w:eastAsiaTheme="minorHAnsi" w:hAnsi="Cascadia Mono" w:cs="Cascadia Mono"/>
+          <w:color w:val="000000"/>
+          <w:sz w:val="19"/>
+          <w:szCs w:val="19"/>
+          <w:lang w:val="en-US"/>
+        </w:rPr>
+        <w:t>i - 1</w:t>
+      </w:r>
+      <w:r>
+        <w:rPr>
+          <w:rFonts w:ascii="Cascadia Mono" w:eastAsiaTheme="minorHAnsi" w:hAnsi="Cascadia Mono" w:cs="Cascadia Mono"/>
+          <w:color w:val="008080"/>
+          <w:sz w:val="19"/>
+          <w:szCs w:val="19"/>
+          <w:lang w:val="en-US"/>
+        </w:rPr>
+        <w:t>]</w:t>
+      </w:r>
+      <w:r>
+        <w:rPr>
+          <w:rFonts w:ascii="Cascadia Mono" w:eastAsiaTheme="minorHAnsi" w:hAnsi="Cascadia Mono" w:cs="Cascadia Mono"/>
+          <w:color w:val="000000"/>
+          <w:sz w:val="19"/>
+          <w:szCs w:val="19"/>
+          <w:lang w:val="en-US"/>
+        </w:rPr>
+        <w:t>.second) / h;</w:t>
       </w:r>
     </w:p>
     <w:p>
@@ -9795,47 +9835,7 @@
           <w:szCs w:val="19"/>
           <w:lang w:val="en-US"/>
         </w:rPr>
-        <w:t xml:space="preserve">    cout </w:t>
-      </w:r>
-      <w:r>
-        <w:rPr>
-          <w:rFonts w:ascii="Cascadia Mono" w:eastAsiaTheme="minorHAnsi" w:hAnsi="Cascadia Mono" w:cs="Cascadia Mono"/>
-          <w:color w:val="008080"/>
-          <w:sz w:val="19"/>
-          <w:szCs w:val="19"/>
-          <w:lang w:val="en-US"/>
-        </w:rPr>
-        <w:t>&lt;&lt;</w:t>
-      </w:r>
-      <w:r>
-        <w:rPr>
-          <w:rFonts w:ascii="Cascadia Mono" w:eastAsiaTheme="minorHAnsi" w:hAnsi="Cascadia Mono" w:cs="Cascadia Mono"/>
-          <w:color w:val="000000"/>
-          <w:sz w:val="19"/>
-          <w:szCs w:val="19"/>
-          <w:lang w:val="en-US"/>
-        </w:rPr>
-        <w:t xml:space="preserve"> </w:t>
-      </w:r>
-      <w:r>
-        <w:rPr>
-          <w:rFonts w:ascii="Cascadia Mono" w:eastAsiaTheme="minorHAnsi" w:hAnsi="Cascadia Mono" w:cs="Cascadia Mono"/>
-          <w:color w:val="A31515"/>
-          <w:sz w:val="19"/>
-          <w:szCs w:val="19"/>
-          <w:lang w:val="en-US"/>
-        </w:rPr>
-        <w:t>"spline values with 100 nodes: \n"</w:t>
-      </w:r>
-      <w:r>
-        <w:rPr>
-          <w:rFonts w:ascii="Cascadia Mono" w:eastAsiaTheme="minorHAnsi" w:hAnsi="Cascadia Mono" w:cs="Cascadia Mono"/>
-          <w:color w:val="000000"/>
-          <w:sz w:val="19"/>
-          <w:szCs w:val="19"/>
-          <w:lang w:val="en-US"/>
-        </w:rPr>
-        <w:t>;</w:t>
+        <w:t xml:space="preserve">    }</w:t>
       </w:r>
     </w:p>
     <w:p>
@@ -9852,36 +9852,6 @@
           <w:lang w:val="en-US"/>
         </w:rPr>
       </w:pPr>
-      <w:r>
-        <w:rPr>
-          <w:rFonts w:ascii="Cascadia Mono" w:eastAsiaTheme="minorHAnsi" w:hAnsi="Cascadia Mono" w:cs="Cascadia Mono"/>
-          <w:color w:val="000000"/>
-          <w:sz w:val="19"/>
-          <w:szCs w:val="19"/>
-          <w:lang w:val="en-US"/>
-        </w:rPr>
-        <w:t xml:space="preserve">    </w:t>
-      </w:r>
-      <w:r>
-        <w:rPr>
-          <w:rFonts w:ascii="Cascadia Mono" w:eastAsiaTheme="minorHAnsi" w:hAnsi="Cascadia Mono" w:cs="Cascadia Mono"/>
-          <w:color w:val="0000FF"/>
-          <w:sz w:val="19"/>
-          <w:szCs w:val="19"/>
-          <w:lang w:val="en-US"/>
-        </w:rPr>
-        <w:t>double</w:t>
-      </w:r>
-      <w:r>
-        <w:rPr>
-          <w:rFonts w:ascii="Cascadia Mono" w:eastAsiaTheme="minorHAnsi" w:hAnsi="Cascadia Mono" w:cs="Cascadia Mono"/>
-          <w:color w:val="000000"/>
-          <w:sz w:val="19"/>
-          <w:szCs w:val="19"/>
-          <w:lang w:val="en-US"/>
-        </w:rPr>
-        <w:t xml:space="preserve"> measurement = s(a, 1, table, m);</w:t>
-      </w:r>
     </w:p>
     <w:p>
       <w:pPr>
@@ -9910,42 +9880,42 @@
       <w:r>
         <w:rPr>
           <w:rFonts w:ascii="Cascadia Mono" w:eastAsiaTheme="minorHAnsi" w:hAnsi="Cascadia Mono" w:cs="Cascadia Mono"/>
+          <w:color w:val="2B91AF"/>
+          <w:sz w:val="19"/>
+          <w:szCs w:val="19"/>
+          <w:lang w:val="en-US"/>
+        </w:rPr>
+        <w:t>vector</w:t>
+      </w:r>
+      <w:r>
+        <w:rPr>
+          <w:rFonts w:ascii="Cascadia Mono" w:eastAsiaTheme="minorHAnsi" w:hAnsi="Cascadia Mono" w:cs="Cascadia Mono"/>
+          <w:color w:val="000000"/>
+          <w:sz w:val="19"/>
+          <w:szCs w:val="19"/>
+          <w:lang w:val="en-US"/>
+        </w:rPr>
+        <w:t>&lt;</w:t>
+      </w:r>
+      <w:r>
+        <w:rPr>
+          <w:rFonts w:ascii="Cascadia Mono" w:eastAsiaTheme="minorHAnsi" w:hAnsi="Cascadia Mono" w:cs="Cascadia Mono"/>
           <w:color w:val="0000FF"/>
           <w:sz w:val="19"/>
           <w:szCs w:val="19"/>
           <w:lang w:val="en-US"/>
         </w:rPr>
-        <w:t>for</w:t>
-      </w:r>
-      <w:r>
-        <w:rPr>
-          <w:rFonts w:ascii="Cascadia Mono" w:eastAsiaTheme="minorHAnsi" w:hAnsi="Cascadia Mono" w:cs="Cascadia Mono"/>
-          <w:color w:val="000000"/>
-          <w:sz w:val="19"/>
-          <w:szCs w:val="19"/>
-          <w:lang w:val="en-US"/>
-        </w:rPr>
-        <w:t xml:space="preserve"> (</w:t>
-      </w:r>
-      <w:r>
-        <w:rPr>
-          <w:rFonts w:ascii="Cascadia Mono" w:eastAsiaTheme="minorHAnsi" w:hAnsi="Cascadia Mono" w:cs="Cascadia Mono"/>
-          <w:color w:val="0000FF"/>
-          <w:sz w:val="19"/>
-          <w:szCs w:val="19"/>
-          <w:lang w:val="en-US"/>
-        </w:rPr>
-        <w:t>int</w:t>
-      </w:r>
-      <w:r>
-        <w:rPr>
-          <w:rFonts w:ascii="Cascadia Mono" w:eastAsiaTheme="minorHAnsi" w:hAnsi="Cascadia Mono" w:cs="Cascadia Mono"/>
-          <w:color w:val="000000"/>
-          <w:sz w:val="19"/>
-          <w:szCs w:val="19"/>
-          <w:lang w:val="en-US"/>
-        </w:rPr>
-        <w:t xml:space="preserve"> i = 0; i &lt;= 100; i++)</w:t>
+        <w:t>double</w:t>
+      </w:r>
+      <w:r>
+        <w:rPr>
+          <w:rFonts w:ascii="Cascadia Mono" w:eastAsiaTheme="minorHAnsi" w:hAnsi="Cascadia Mono" w:cs="Cascadia Mono"/>
+          <w:color w:val="000000"/>
+          <w:sz w:val="19"/>
+          <w:szCs w:val="19"/>
+          <w:lang w:val="en-US"/>
+        </w:rPr>
+        <w:t>&gt; m = solveProgonka(d, c, u, y);</w:t>
       </w:r>
     </w:p>
     <w:p>
@@ -9970,7 +9940,27 @@
           <w:szCs w:val="19"/>
           <w:lang w:val="en-US"/>
         </w:rPr>
-        <w:t xml:space="preserve">    {</w:t>
+        <w:t xml:space="preserve">    </w:t>
+      </w:r>
+      <w:r>
+        <w:rPr>
+          <w:rFonts w:ascii="Cascadia Mono" w:eastAsiaTheme="minorHAnsi" w:hAnsi="Cascadia Mono" w:cs="Cascadia Mono"/>
+          <w:color w:val="0000FF"/>
+          <w:sz w:val="19"/>
+          <w:szCs w:val="19"/>
+          <w:lang w:val="en-US"/>
+        </w:rPr>
+        <w:t>int</w:t>
+      </w:r>
+      <w:r>
+        <w:rPr>
+          <w:rFonts w:ascii="Cascadia Mono" w:eastAsiaTheme="minorHAnsi" w:hAnsi="Cascadia Mono" w:cs="Cascadia Mono"/>
+          <w:color w:val="000000"/>
+          <w:sz w:val="19"/>
+          <w:szCs w:val="19"/>
+          <w:lang w:val="en-US"/>
+        </w:rPr>
+        <w:t xml:space="preserve"> j = 1;</w:t>
       </w:r>
     </w:p>
     <w:p>
@@ -9995,7 +9985,7 @@
           <w:szCs w:val="19"/>
           <w:lang w:val="en-US"/>
         </w:rPr>
-        <w:t xml:space="preserve">        </w:t>
+        <w:t xml:space="preserve">    </w:t>
       </w:r>
       <w:r>
         <w:rPr>
@@ -10015,27 +10005,7 @@
           <w:szCs w:val="19"/>
           <w:lang w:val="en-US"/>
         </w:rPr>
-        <w:t xml:space="preserve"> x = a + (</w:t>
-      </w:r>
-      <w:r>
-        <w:rPr>
-          <w:rFonts w:ascii="Cascadia Mono" w:eastAsiaTheme="minorHAnsi" w:hAnsi="Cascadia Mono" w:cs="Cascadia Mono"/>
-          <w:color w:val="0000FF"/>
-          <w:sz w:val="19"/>
-          <w:szCs w:val="19"/>
-          <w:lang w:val="en-US"/>
-        </w:rPr>
-        <w:t>double</w:t>
-      </w:r>
-      <w:r>
-        <w:rPr>
-          <w:rFonts w:ascii="Cascadia Mono" w:eastAsiaTheme="minorHAnsi" w:hAnsi="Cascadia Mono" w:cs="Cascadia Mono"/>
-          <w:color w:val="000000"/>
-          <w:sz w:val="19"/>
-          <w:szCs w:val="19"/>
-          <w:lang w:val="en-US"/>
-        </w:rPr>
-        <w:t>)i * (b - a) / 100;</w:t>
+        <w:t xml:space="preserve"> measurement = s(a, 1, table, m);</w:t>
       </w:r>
     </w:p>
     <w:p>
@@ -10060,47 +10030,47 @@
           <w:szCs w:val="19"/>
           <w:lang w:val="en-US"/>
         </w:rPr>
-        <w:t xml:space="preserve">        j += (j + 1 &lt;= N &amp;&amp; x &gt;= table</w:t>
-      </w:r>
-      <w:r>
-        <w:rPr>
-          <w:rFonts w:ascii="Cascadia Mono" w:eastAsiaTheme="minorHAnsi" w:hAnsi="Cascadia Mono" w:cs="Cascadia Mono"/>
-          <w:color w:val="008080"/>
-          <w:sz w:val="19"/>
-          <w:szCs w:val="19"/>
-          <w:lang w:val="en-US"/>
-        </w:rPr>
-        <w:t>[</w:t>
-      </w:r>
-      <w:r>
-        <w:rPr>
-          <w:rFonts w:ascii="Cascadia Mono" w:eastAsiaTheme="minorHAnsi" w:hAnsi="Cascadia Mono" w:cs="Cascadia Mono"/>
-          <w:color w:val="000000"/>
-          <w:sz w:val="19"/>
-          <w:szCs w:val="19"/>
-          <w:lang w:val="en-US"/>
-        </w:rPr>
-        <w:t>j</w:t>
-      </w:r>
-      <w:r>
-        <w:rPr>
-          <w:rFonts w:ascii="Cascadia Mono" w:eastAsiaTheme="minorHAnsi" w:hAnsi="Cascadia Mono" w:cs="Cascadia Mono"/>
-          <w:color w:val="008080"/>
-          <w:sz w:val="19"/>
-          <w:szCs w:val="19"/>
-          <w:lang w:val="en-US"/>
-        </w:rPr>
-        <w:t>]</w:t>
-      </w:r>
-      <w:r>
-        <w:rPr>
-          <w:rFonts w:ascii="Cascadia Mono" w:eastAsiaTheme="minorHAnsi" w:hAnsi="Cascadia Mono" w:cs="Cascadia Mono"/>
-          <w:color w:val="000000"/>
-          <w:sz w:val="19"/>
-          <w:szCs w:val="19"/>
-          <w:lang w:val="en-US"/>
-        </w:rPr>
-        <w:t>.first);</w:t>
+        <w:t xml:space="preserve">    </w:t>
+      </w:r>
+      <w:r>
+        <w:rPr>
+          <w:rFonts w:ascii="Cascadia Mono" w:eastAsiaTheme="minorHAnsi" w:hAnsi="Cascadia Mono" w:cs="Cascadia Mono"/>
+          <w:color w:val="0000FF"/>
+          <w:sz w:val="19"/>
+          <w:szCs w:val="19"/>
+          <w:lang w:val="en-US"/>
+        </w:rPr>
+        <w:t>for</w:t>
+      </w:r>
+      <w:r>
+        <w:rPr>
+          <w:rFonts w:ascii="Cascadia Mono" w:eastAsiaTheme="minorHAnsi" w:hAnsi="Cascadia Mono" w:cs="Cascadia Mono"/>
+          <w:color w:val="000000"/>
+          <w:sz w:val="19"/>
+          <w:szCs w:val="19"/>
+          <w:lang w:val="en-US"/>
+        </w:rPr>
+        <w:t xml:space="preserve"> (</w:t>
+      </w:r>
+      <w:r>
+        <w:rPr>
+          <w:rFonts w:ascii="Cascadia Mono" w:eastAsiaTheme="minorHAnsi" w:hAnsi="Cascadia Mono" w:cs="Cascadia Mono"/>
+          <w:color w:val="0000FF"/>
+          <w:sz w:val="19"/>
+          <w:szCs w:val="19"/>
+          <w:lang w:val="en-US"/>
+        </w:rPr>
+        <w:t>int</w:t>
+      </w:r>
+      <w:r>
+        <w:rPr>
+          <w:rFonts w:ascii="Cascadia Mono" w:eastAsiaTheme="minorHAnsi" w:hAnsi="Cascadia Mono" w:cs="Cascadia Mono"/>
+          <w:color w:val="000000"/>
+          <w:sz w:val="19"/>
+          <w:szCs w:val="19"/>
+          <w:lang w:val="en-US"/>
+        </w:rPr>
+        <w:t xml:space="preserve"> i = 0; i &lt;= 100; i++)</w:t>
       </w:r>
     </w:p>
     <w:p>
@@ -10125,7 +10095,97 @@
           <w:szCs w:val="19"/>
           <w:lang w:val="en-US"/>
         </w:rPr>
-        <w:t xml:space="preserve">        cout </w:t>
+        <w:t xml:space="preserve">    {</w:t>
+      </w:r>
+    </w:p>
+    <w:p>
+      <w:pPr>
+        <w:autoSpaceDE w:val="0"/>
+        <w:autoSpaceDN w:val="0"/>
+        <w:adjustRightInd w:val="0"/>
+        <w:spacing w:after="0" w:line="240" w:lineRule="auto"/>
+        <w:rPr>
+          <w:rFonts w:ascii="Cascadia Mono" w:eastAsiaTheme="minorHAnsi" w:hAnsi="Cascadia Mono" w:cs="Cascadia Mono"/>
+          <w:color w:val="000000"/>
+          <w:sz w:val="19"/>
+          <w:szCs w:val="19"/>
+          <w:lang w:val="en-US"/>
+        </w:rPr>
+      </w:pPr>
+      <w:r>
+        <w:rPr>
+          <w:rFonts w:ascii="Cascadia Mono" w:eastAsiaTheme="minorHAnsi" w:hAnsi="Cascadia Mono" w:cs="Cascadia Mono"/>
+          <w:color w:val="000000"/>
+          <w:sz w:val="19"/>
+          <w:szCs w:val="19"/>
+          <w:lang w:val="en-US"/>
+        </w:rPr>
+        <w:t xml:space="preserve">        </w:t>
+      </w:r>
+      <w:r>
+        <w:rPr>
+          <w:rFonts w:ascii="Cascadia Mono" w:eastAsiaTheme="minorHAnsi" w:hAnsi="Cascadia Mono" w:cs="Cascadia Mono"/>
+          <w:color w:val="0000FF"/>
+          <w:sz w:val="19"/>
+          <w:szCs w:val="19"/>
+          <w:lang w:val="en-US"/>
+        </w:rPr>
+        <w:t>double</w:t>
+      </w:r>
+      <w:r>
+        <w:rPr>
+          <w:rFonts w:ascii="Cascadia Mono" w:eastAsiaTheme="minorHAnsi" w:hAnsi="Cascadia Mono" w:cs="Cascadia Mono"/>
+          <w:color w:val="000000"/>
+          <w:sz w:val="19"/>
+          <w:szCs w:val="19"/>
+          <w:lang w:val="en-US"/>
+        </w:rPr>
+        <w:t xml:space="preserve"> x = a + (</w:t>
+      </w:r>
+      <w:r>
+        <w:rPr>
+          <w:rFonts w:ascii="Cascadia Mono" w:eastAsiaTheme="minorHAnsi" w:hAnsi="Cascadia Mono" w:cs="Cascadia Mono"/>
+          <w:color w:val="0000FF"/>
+          <w:sz w:val="19"/>
+          <w:szCs w:val="19"/>
+          <w:lang w:val="en-US"/>
+        </w:rPr>
+        <w:t>double</w:t>
+      </w:r>
+      <w:r>
+        <w:rPr>
+          <w:rFonts w:ascii="Cascadia Mono" w:eastAsiaTheme="minorHAnsi" w:hAnsi="Cascadia Mono" w:cs="Cascadia Mono"/>
+          <w:color w:val="000000"/>
+          <w:sz w:val="19"/>
+          <w:szCs w:val="19"/>
+          <w:lang w:val="en-US"/>
+        </w:rPr>
+        <w:t>)i * (b - a) / 100;</w:t>
+      </w:r>
+    </w:p>
+    <w:p>
+      <w:pPr>
+        <w:autoSpaceDE w:val="0"/>
+        <w:autoSpaceDN w:val="0"/>
+        <w:adjustRightInd w:val="0"/>
+        <w:spacing w:after="0" w:line="240" w:lineRule="auto"/>
+        <w:rPr>
+          <w:rFonts w:ascii="Cascadia Mono" w:eastAsiaTheme="minorHAnsi" w:hAnsi="Cascadia Mono" w:cs="Cascadia Mono"/>
+          <w:color w:val="000000"/>
+          <w:sz w:val="19"/>
+          <w:szCs w:val="19"/>
+          <w:lang w:val="en-US"/>
+        </w:rPr>
+      </w:pPr>
+      <w:r>
+        <w:rPr>
+          <w:rFonts w:ascii="Cascadia Mono" w:eastAsiaTheme="minorHAnsi" w:hAnsi="Cascadia Mono" w:cs="Cascadia Mono"/>
+          <w:color w:val="000000"/>
+          <w:sz w:val="19"/>
+          <w:szCs w:val="19"/>
+          <w:lang w:val="en-US"/>
+        </w:rPr>
+        <w:t xml:space="preserve">        j += (j + 1 &lt;= N &amp;&amp; x &gt;= table</w:t>
       </w:r>
       <w:r>
         <w:rPr>
@@ -10135,37 +10195,17 @@
           <w:szCs w:val="19"/>
           <w:lang w:val="en-US"/>
         </w:rPr>
-        <w:t>&lt;&lt;</w:t>
-      </w:r>
-      <w:r>
-        <w:rPr>
-          <w:rFonts w:ascii="Cascadia Mono" w:eastAsiaTheme="minorHAnsi" w:hAnsi="Cascadia Mono" w:cs="Cascadia Mono"/>
-          <w:color w:val="000000"/>
-          <w:sz w:val="19"/>
-          <w:szCs w:val="19"/>
-          <w:lang w:val="en-US"/>
-        </w:rPr>
-        <w:t xml:space="preserve"> </w:t>
-      </w:r>
-      <w:r>
-        <w:rPr>
-          <w:rFonts w:ascii="Cascadia Mono" w:eastAsiaTheme="minorHAnsi" w:hAnsi="Cascadia Mono" w:cs="Cascadia Mono"/>
-          <w:color w:val="A31515"/>
-          <w:sz w:val="19"/>
-          <w:szCs w:val="19"/>
-          <w:lang w:val="en-US"/>
-        </w:rPr>
-        <w:t>"S("</w:t>
-      </w:r>
-      <w:r>
-        <w:rPr>
-          <w:rFonts w:ascii="Cascadia Mono" w:eastAsiaTheme="minorHAnsi" w:hAnsi="Cascadia Mono" w:cs="Cascadia Mono"/>
-          <w:color w:val="000000"/>
-          <w:sz w:val="19"/>
-          <w:szCs w:val="19"/>
-          <w:lang w:val="en-US"/>
-        </w:rPr>
-        <w:t xml:space="preserve"> </w:t>
+        <w:t>[</w:t>
+      </w:r>
+      <w:r>
+        <w:rPr>
+          <w:rFonts w:ascii="Cascadia Mono" w:eastAsiaTheme="minorHAnsi" w:hAnsi="Cascadia Mono" w:cs="Cascadia Mono"/>
+          <w:color w:val="000000"/>
+          <w:sz w:val="19"/>
+          <w:szCs w:val="19"/>
+          <w:lang w:val="en-US"/>
+        </w:rPr>
+        <w:t>j</w:t>
       </w:r>
       <w:r>
         <w:rPr>
@@ -10175,107 +10215,17 @@
           <w:szCs w:val="19"/>
           <w:lang w:val="en-US"/>
         </w:rPr>
-        <w:t>&lt;&lt;</w:t>
-      </w:r>
-      <w:r>
-        <w:rPr>
-          <w:rFonts w:ascii="Cascadia Mono" w:eastAsiaTheme="minorHAnsi" w:hAnsi="Cascadia Mono" w:cs="Cascadia Mono"/>
-          <w:color w:val="000000"/>
-          <w:sz w:val="19"/>
-          <w:szCs w:val="19"/>
-          <w:lang w:val="en-US"/>
-        </w:rPr>
-        <w:t xml:space="preserve"> x </w:t>
-      </w:r>
-      <w:r>
-        <w:rPr>
-          <w:rFonts w:ascii="Cascadia Mono" w:eastAsiaTheme="minorHAnsi" w:hAnsi="Cascadia Mono" w:cs="Cascadia Mono"/>
-          <w:color w:val="008080"/>
-          <w:sz w:val="19"/>
-          <w:szCs w:val="19"/>
-          <w:lang w:val="en-US"/>
-        </w:rPr>
-        <w:t>&lt;&lt;</w:t>
-      </w:r>
-      <w:r>
-        <w:rPr>
-          <w:rFonts w:ascii="Cascadia Mono" w:eastAsiaTheme="minorHAnsi" w:hAnsi="Cascadia Mono" w:cs="Cascadia Mono"/>
-          <w:color w:val="000000"/>
-          <w:sz w:val="19"/>
-          <w:szCs w:val="19"/>
-          <w:lang w:val="en-US"/>
-        </w:rPr>
-        <w:t xml:space="preserve"> </w:t>
-      </w:r>
-      <w:r>
-        <w:rPr>
-          <w:rFonts w:ascii="Cascadia Mono" w:eastAsiaTheme="minorHAnsi" w:hAnsi="Cascadia Mono" w:cs="Cascadia Mono"/>
-          <w:color w:val="A31515"/>
-          <w:sz w:val="19"/>
-          <w:szCs w:val="19"/>
-          <w:lang w:val="en-US"/>
-        </w:rPr>
-        <w:t>"): "</w:t>
-      </w:r>
-      <w:r>
-        <w:rPr>
-          <w:rFonts w:ascii="Cascadia Mono" w:eastAsiaTheme="minorHAnsi" w:hAnsi="Cascadia Mono" w:cs="Cascadia Mono"/>
-          <w:color w:val="000000"/>
-          <w:sz w:val="19"/>
-          <w:szCs w:val="19"/>
-          <w:lang w:val="en-US"/>
-        </w:rPr>
-        <w:t xml:space="preserve"> </w:t>
-      </w:r>
-      <w:r>
-        <w:rPr>
-          <w:rFonts w:ascii="Cascadia Mono" w:eastAsiaTheme="minorHAnsi" w:hAnsi="Cascadia Mono" w:cs="Cascadia Mono"/>
-          <w:color w:val="008080"/>
-          <w:sz w:val="19"/>
-          <w:szCs w:val="19"/>
-          <w:lang w:val="en-US"/>
-        </w:rPr>
-        <w:t>&lt;&lt;</w:t>
-      </w:r>
-      <w:r>
-        <w:rPr>
-          <w:rFonts w:ascii="Cascadia Mono" w:eastAsiaTheme="minorHAnsi" w:hAnsi="Cascadia Mono" w:cs="Cascadia Mono"/>
-          <w:color w:val="000000"/>
-          <w:sz w:val="19"/>
-          <w:szCs w:val="19"/>
-          <w:lang w:val="en-US"/>
-        </w:rPr>
-        <w:t xml:space="preserve"> s(x, j, table, m)</w:t>
-      </w:r>
-      <w:r>
-        <w:rPr>
-          <w:rFonts w:ascii="Cascadia Mono" w:eastAsiaTheme="minorHAnsi" w:hAnsi="Cascadia Mono" w:cs="Cascadia Mono"/>
-          <w:color w:val="008080"/>
-          <w:sz w:val="19"/>
-          <w:szCs w:val="19"/>
-          <w:lang w:val="en-US"/>
-        </w:rPr>
-        <w:t>&lt;&lt;</w:t>
-      </w:r>
-      <w:r>
-        <w:rPr>
-          <w:rFonts w:ascii="Cascadia Mono" w:eastAsiaTheme="minorHAnsi" w:hAnsi="Cascadia Mono" w:cs="Cascadia Mono"/>
-          <w:color w:val="A31515"/>
-          <w:sz w:val="19"/>
-          <w:szCs w:val="19"/>
-          <w:lang w:val="en-US"/>
-        </w:rPr>
-        <w:t>'\n'</w:t>
-      </w:r>
-      <w:r>
-        <w:rPr>
-          <w:rFonts w:ascii="Cascadia Mono" w:eastAsiaTheme="minorHAnsi" w:hAnsi="Cascadia Mono" w:cs="Cascadia Mono"/>
-          <w:color w:val="000000"/>
-          <w:sz w:val="19"/>
-          <w:szCs w:val="19"/>
-          <w:lang w:val="en-US"/>
-        </w:rPr>
-        <w:t>;</w:t>
+        <w:t>]</w:t>
+      </w:r>
+      <w:r>
+        <w:rPr>
+          <w:rFonts w:ascii="Cascadia Mono" w:eastAsiaTheme="minorHAnsi" w:hAnsi="Cascadia Mono" w:cs="Cascadia Mono"/>
+          <w:color w:val="000000"/>
+          <w:sz w:val="19"/>
+          <w:szCs w:val="19"/>
+          <w:lang w:val="en-US"/>
+        </w:rPr>
+        <w:t>.first);</w:t>
       </w:r>
     </w:p>
     <w:p>
@@ -12917,7 +12867,7 @@
 </file>
 
 <file path=customXml/itemProps1.xml><?xml version="1.0" encoding="utf-8"?>
-<ds:datastoreItem xmlns:ds="http://schemas.openxmlformats.org/officeDocument/2006/customXml" ds:itemID="{CF1B45C5-67BC-4102-83E7-58968BDB4B59}">
+<ds:datastoreItem xmlns:ds="http://schemas.openxmlformats.org/officeDocument/2006/customXml" ds:itemID="{6AA81BD8-4C61-4FB4-9C95-7A38BD42D37E}">
   <ds:schemaRefs>
     <ds:schemaRef ds:uri="http://schemas.openxmlformats.org/officeDocument/2006/bibliography"/>
   </ds:schemaRefs>
